--- a/Team 4 SRS.docx
+++ b/Team 4 SRS.docx
@@ -1105,6 +1105,7 @@
           <w:sz w:val="24"/>
           <w:szCs w:val="24"/>
         </w:rPr>
+        <w:lastRenderedPageBreak/>
         <w:tab/>
         <w:t>ER-&gt;</w:t>
       </w:r>
@@ -1258,6 +1259,915 @@
           <w:sz w:val="24"/>
           <w:szCs w:val="24"/>
         </w:rPr>
+        <w:t xml:space="preserve">1.5 References </w:t>
+      </w:r>
+    </w:p>
+    <w:p>
+      <w:pPr>
+        <w:pStyle w:val="ListParagraph"/>
+        <w:numPr>
+          <w:ilvl w:val="0"/>
+          <w:numId w:val="34"/>
+        </w:numPr>
+        <w:spacing w:after="0" w:line="240" w:lineRule="auto"/>
+        <w:rPr>
+          <w:rFonts w:ascii="Times New Roman" w:hAnsi="Times New Roman" w:cs="Times New Roman"/>
+          <w:sz w:val="24"/>
+          <w:szCs w:val="24"/>
+        </w:rPr>
+      </w:pPr>
+      <w:r>
+        <w:rPr>
+          <w:rFonts w:ascii="Times New Roman" w:hAnsi="Times New Roman" w:cs="Times New Roman"/>
+          <w:sz w:val="24"/>
+          <w:szCs w:val="24"/>
+        </w:rPr>
+        <w:t>ONLINE STUDENT ATTENDANCE MANAGEMENT SYSTEM</w:t>
+      </w:r>
+      <w:r>
+        <w:rPr>
+          <w:rFonts w:ascii="Times New Roman" w:hAnsi="Times New Roman" w:cs="Times New Roman"/>
+          <w:sz w:val="24"/>
+          <w:szCs w:val="24"/>
+        </w:rPr>
+        <w:t xml:space="preserve"> </w:t>
+      </w:r>
+      <w:r>
+        <w:rPr>
+          <w:rFonts w:ascii="Times New Roman" w:hAnsi="Times New Roman" w:cs="Times New Roman"/>
+          <w:sz w:val="24"/>
+          <w:szCs w:val="24"/>
+        </w:rPr>
+        <w:t>G. Archana1 N. Mounika2 B. Siva Teja3</w:t>
+      </w:r>
+      <w:r>
+        <w:rPr>
+          <w:rFonts w:ascii="Times New Roman" w:hAnsi="Times New Roman" w:cs="Times New Roman"/>
+          <w:sz w:val="24"/>
+          <w:szCs w:val="24"/>
+        </w:rPr>
+        <w:t xml:space="preserve"> </w:t>
+      </w:r>
+      <w:r>
+        <w:rPr>
+          <w:rFonts w:ascii="Times New Roman" w:hAnsi="Times New Roman" w:cs="Times New Roman"/>
+          <w:sz w:val="24"/>
+          <w:szCs w:val="24"/>
+        </w:rPr>
+        <w:t>M. Navya 4, M. Hema Sai 5, Department of Computer Science</w:t>
+      </w:r>
+      <w:r>
+        <w:rPr>
+          <w:rFonts w:ascii="Times New Roman" w:hAnsi="Times New Roman" w:cs="Times New Roman"/>
+          <w:sz w:val="24"/>
+          <w:szCs w:val="24"/>
+        </w:rPr>
+        <w:t xml:space="preserve"> </w:t>
+      </w:r>
+      <w:r>
+        <w:rPr>
+          <w:rFonts w:ascii="Times New Roman" w:hAnsi="Times New Roman" w:cs="Times New Roman"/>
+          <w:sz w:val="24"/>
+          <w:szCs w:val="24"/>
+        </w:rPr>
+        <w:t>Engineering, Vignan's Nirula Institute of Technology and Science for Women,</w:t>
+      </w:r>
+      <w:r>
+        <w:rPr>
+          <w:rFonts w:ascii="Times New Roman" w:hAnsi="Times New Roman" w:cs="Times New Roman"/>
+          <w:sz w:val="24"/>
+          <w:szCs w:val="24"/>
+        </w:rPr>
+        <w:t xml:space="preserve"> </w:t>
+      </w:r>
+      <w:proofErr w:type="spellStart"/>
+      <w:r>
+        <w:rPr>
+          <w:rFonts w:ascii="Times New Roman" w:hAnsi="Times New Roman" w:cs="Times New Roman"/>
+          <w:sz w:val="24"/>
+          <w:szCs w:val="24"/>
+        </w:rPr>
+        <w:t>Pedapalakaluru</w:t>
+      </w:r>
+      <w:proofErr w:type="spellEnd"/>
+      <w:r>
+        <w:rPr>
+          <w:rFonts w:ascii="Times New Roman" w:hAnsi="Times New Roman" w:cs="Times New Roman"/>
+          <w:sz w:val="24"/>
+          <w:szCs w:val="24"/>
+        </w:rPr>
+        <w:t xml:space="preserve">, AP, </w:t>
+      </w:r>
+      <w:proofErr w:type="spellStart"/>
+      <w:r>
+        <w:rPr>
+          <w:rFonts w:ascii="Times New Roman" w:hAnsi="Times New Roman" w:cs="Times New Roman"/>
+          <w:sz w:val="24"/>
+          <w:szCs w:val="24"/>
+        </w:rPr>
+        <w:t>India.Corresponding</w:t>
+      </w:r>
+      <w:proofErr w:type="spellEnd"/>
+      <w:r>
+        <w:rPr>
+          <w:rFonts w:ascii="Times New Roman" w:hAnsi="Times New Roman" w:cs="Times New Roman"/>
+          <w:sz w:val="24"/>
+          <w:szCs w:val="24"/>
+        </w:rPr>
+        <w:t xml:space="preserve"> Author mail id: </w:t>
+      </w:r>
+      <w:hyperlink r:id="rId5" w:history="1">
+        <w:r>
+          <w:rPr>
+            <w:rStyle w:val="Hyperlink"/>
+            <w:rFonts w:ascii="Times New Roman" w:hAnsi="Times New Roman" w:cs="Times New Roman"/>
+            <w:sz w:val="24"/>
+            <w:szCs w:val="24"/>
+          </w:rPr>
+          <w:t>archu.gunakala@gmail.com</w:t>
+        </w:r>
+      </w:hyperlink>
+    </w:p>
+    <w:p>
+      <w:pPr>
+        <w:pStyle w:val="ListParagraph"/>
+        <w:spacing w:after="0" w:line="240" w:lineRule="auto"/>
+        <w:rPr>
+          <w:rFonts w:ascii="Times New Roman" w:hAnsi="Times New Roman" w:cs="Times New Roman"/>
+          <w:sz w:val="24"/>
+          <w:szCs w:val="24"/>
+        </w:rPr>
+      </w:pPr>
+    </w:p>
+    <w:p>
+      <w:pPr>
+        <w:pStyle w:val="ListParagraph"/>
+        <w:numPr>
+          <w:ilvl w:val="0"/>
+          <w:numId w:val="34"/>
+        </w:numPr>
+        <w:spacing w:after="0" w:line="240" w:lineRule="auto"/>
+        <w:rPr>
+          <w:rFonts w:ascii="Times New Roman" w:hAnsi="Times New Roman" w:cs="Times New Roman"/>
+          <w:sz w:val="24"/>
+          <w:szCs w:val="24"/>
+        </w:rPr>
+      </w:pPr>
+      <w:r>
+        <w:rPr>
+          <w:rFonts w:ascii="Times New Roman" w:hAnsi="Times New Roman" w:cs="Times New Roman"/>
+          <w:sz w:val="24"/>
+          <w:szCs w:val="24"/>
+        </w:rPr>
+        <w:t xml:space="preserve">Student Attendance Management </w:t>
+      </w:r>
+      <w:proofErr w:type="spellStart"/>
+      <w:r>
+        <w:rPr>
+          <w:rFonts w:ascii="Times New Roman" w:hAnsi="Times New Roman" w:cs="Times New Roman"/>
+          <w:sz w:val="24"/>
+          <w:szCs w:val="24"/>
+        </w:rPr>
+        <w:t>SystemKarwan</w:t>
+      </w:r>
+      <w:proofErr w:type="spellEnd"/>
+      <w:r>
+        <w:rPr>
+          <w:rFonts w:ascii="Times New Roman" w:hAnsi="Times New Roman" w:cs="Times New Roman"/>
+          <w:sz w:val="24"/>
+          <w:szCs w:val="24"/>
+        </w:rPr>
+        <w:t xml:space="preserve"> Jacksi1*, Falah Ibrahim2, Shahab Ali3University of </w:t>
+      </w:r>
+      <w:proofErr w:type="spellStart"/>
+      <w:r>
+        <w:rPr>
+          <w:rFonts w:ascii="Times New Roman" w:hAnsi="Times New Roman" w:cs="Times New Roman"/>
+          <w:sz w:val="24"/>
+          <w:szCs w:val="24"/>
+        </w:rPr>
+        <w:t>Zakho</w:t>
+      </w:r>
+      <w:proofErr w:type="spellEnd"/>
+      <w:r>
+        <w:rPr>
+          <w:rFonts w:ascii="Times New Roman" w:hAnsi="Times New Roman" w:cs="Times New Roman"/>
+          <w:sz w:val="24"/>
+          <w:szCs w:val="24"/>
+        </w:rPr>
+        <w:t xml:space="preserve">, Iraq Duhok Polytechnic University, Iraq University of </w:t>
+      </w:r>
+      <w:proofErr w:type="spellStart"/>
+      <w:r>
+        <w:rPr>
+          <w:rFonts w:ascii="Times New Roman" w:hAnsi="Times New Roman" w:cs="Times New Roman"/>
+          <w:sz w:val="24"/>
+          <w:szCs w:val="24"/>
+        </w:rPr>
+        <w:t>Zakho</w:t>
+      </w:r>
+      <w:proofErr w:type="spellEnd"/>
+      <w:r>
+        <w:rPr>
+          <w:rFonts w:ascii="Times New Roman" w:hAnsi="Times New Roman" w:cs="Times New Roman"/>
+          <w:sz w:val="24"/>
+          <w:szCs w:val="24"/>
+        </w:rPr>
+        <w:t>, Iraq (2) (PDF) Student Attendance Management System. Available from: https://www.researchgate.net/publication/323511629_Student_Attendance_Management_System [accessed Dec 04 2023].</w:t>
+      </w:r>
+    </w:p>
+    <w:p>
+      <w:pPr>
+        <w:spacing w:after="0" w:line="240" w:lineRule="auto"/>
+        <w:rPr>
+          <w:rFonts w:ascii="Times New Roman" w:hAnsi="Times New Roman" w:cs="Times New Roman"/>
+          <w:sz w:val="24"/>
+          <w:szCs w:val="24"/>
+        </w:rPr>
+      </w:pPr>
+    </w:p>
+    <w:p>
+      <w:pPr>
+        <w:pStyle w:val="ListParagraph"/>
+        <w:numPr>
+          <w:ilvl w:val="0"/>
+          <w:numId w:val="34"/>
+        </w:numPr>
+        <w:spacing w:after="0" w:line="240" w:lineRule="auto"/>
+        <w:rPr>
+          <w:rFonts w:ascii="Times New Roman" w:hAnsi="Times New Roman" w:cs="Times New Roman"/>
+          <w:sz w:val="24"/>
+          <w:szCs w:val="24"/>
+        </w:rPr>
+      </w:pPr>
+      <w:r>
+        <w:rPr>
+          <w:rFonts w:ascii="Times New Roman" w:hAnsi="Times New Roman" w:cs="Times New Roman"/>
+          <w:sz w:val="24"/>
+          <w:szCs w:val="24"/>
+        </w:rPr>
+        <w:t xml:space="preserve">Attendance management system project report. Retrieved from </w:t>
+      </w:r>
+      <w:hyperlink r:id="rId6" w:history="1">
+        <w:r>
+          <w:rPr>
+            <w:rStyle w:val="Hyperlink"/>
+            <w:rFonts w:ascii="Times New Roman" w:hAnsi="Times New Roman" w:cs="Times New Roman"/>
+            <w:sz w:val="24"/>
+            <w:szCs w:val="24"/>
+          </w:rPr>
+          <w:t>https://www.slideshare.net/ManojKumar1530/attendance-management-system-project-report</w:t>
+        </w:r>
+      </w:hyperlink>
+    </w:p>
+    <w:p>
+      <w:pPr>
+        <w:pStyle w:val="ListParagraph"/>
+        <w:rPr>
+          <w:rFonts w:ascii="Times New Roman" w:hAnsi="Times New Roman" w:cs="Times New Roman"/>
+          <w:sz w:val="24"/>
+          <w:szCs w:val="24"/>
+        </w:rPr>
+      </w:pPr>
+    </w:p>
+    <w:p>
+      <w:pPr>
+        <w:spacing w:after="0" w:line="240" w:lineRule="auto"/>
+        <w:rPr>
+          <w:rFonts w:ascii="Times New Roman" w:hAnsi="Times New Roman" w:cs="Times New Roman"/>
+          <w:sz w:val="24"/>
+          <w:szCs w:val="24"/>
+        </w:rPr>
+      </w:pPr>
+      <w:r>
+        <w:rPr>
+          <w:rFonts w:ascii="Times New Roman" w:hAnsi="Times New Roman" w:cs="Times New Roman"/>
+          <w:sz w:val="24"/>
+          <w:szCs w:val="24"/>
+        </w:rPr>
+        <w:t>2. Overall Descriptions</w:t>
+      </w:r>
+    </w:p>
+    <w:p>
+      <w:pPr>
+        <w:spacing w:after="0" w:line="240" w:lineRule="auto"/>
+        <w:rPr>
+          <w:rFonts w:ascii="Times New Roman" w:hAnsi="Times New Roman" w:cs="Times New Roman"/>
+          <w:sz w:val="24"/>
+          <w:szCs w:val="24"/>
+        </w:rPr>
+      </w:pPr>
+      <w:r>
+        <w:rPr>
+          <w:rFonts w:ascii="Times New Roman" w:hAnsi="Times New Roman" w:cs="Times New Roman"/>
+          <w:sz w:val="24"/>
+          <w:szCs w:val="24"/>
+        </w:rPr>
+        <w:t>2.1 Product Perspective</w:t>
+      </w:r>
+    </w:p>
+    <w:p>
+      <w:pPr>
+        <w:spacing w:after="0" w:line="240" w:lineRule="auto"/>
+        <w:rPr>
+          <w:rFonts w:ascii="Times New Roman" w:hAnsi="Times New Roman" w:cs="Times New Roman"/>
+          <w:sz w:val="24"/>
+          <w:szCs w:val="24"/>
+        </w:rPr>
+      </w:pPr>
+      <w:r>
+        <w:rPr>
+          <w:rFonts w:ascii="Times New Roman" w:hAnsi="Times New Roman" w:cs="Times New Roman"/>
+          <w:sz w:val="24"/>
+          <w:szCs w:val="24"/>
+        </w:rPr>
+        <w:tab/>
+        <w:t>Use case diagram of student attendance system</w:t>
+      </w:r>
+    </w:p>
+    <w:p>
+      <w:pPr>
+        <w:spacing w:after="0" w:line="240" w:lineRule="auto"/>
+        <w:rPr>
+          <w:rFonts w:ascii="Times New Roman" w:hAnsi="Times New Roman" w:cs="Times New Roman"/>
+          <w:sz w:val="24"/>
+          <w:szCs w:val="24"/>
+        </w:rPr>
+      </w:pPr>
+      <w:r>
+        <w:rPr>
+          <w:rFonts w:ascii="Times New Roman" w:hAnsi="Times New Roman" w:cs="Times New Roman"/>
+          <w:noProof/>
+          <w:sz w:val="24"/>
+          <w:szCs w:val="24"/>
+        </w:rPr>
+        <w:drawing>
+          <wp:inline distT="0" distB="0" distL="0" distR="0" wp14:anchorId="40880EE1" wp14:editId="2C7095BD">
+            <wp:extent cx="5934075" cy="4038600"/>
+            <wp:effectExtent l="0" t="0" r="9525" b="0"/>
+            <wp:docPr id="1281418443" name="Picture 2"/>
+            <wp:cNvGraphicFramePr>
+              <a:graphicFrameLocks xmlns:a="http://schemas.openxmlformats.org/drawingml/2006/main" noChangeAspect="1"/>
+            </wp:cNvGraphicFramePr>
+            <a:graphic xmlns:a="http://schemas.openxmlformats.org/drawingml/2006/main">
+              <a:graphicData uri="http://schemas.openxmlformats.org/drawingml/2006/picture">
+                <pic:pic xmlns:pic="http://schemas.openxmlformats.org/drawingml/2006/picture">
+                  <pic:nvPicPr>
+                    <pic:cNvPr id="0" name="Picture 2"/>
+                    <pic:cNvPicPr>
+                      <a:picLocks noChangeAspect="1" noChangeArrowheads="1"/>
+                    </pic:cNvPicPr>
+                  </pic:nvPicPr>
+                  <pic:blipFill>
+                    <a:blip r:embed="rId7">
+                      <a:extLst>
+                        <a:ext uri="{28A0092B-C50C-407E-A947-70E740481C1C}">
+                          <a14:useLocalDpi xmlns:a14="http://schemas.microsoft.com/office/drawing/2010/main" val="0"/>
+                        </a:ext>
+                      </a:extLst>
+                    </a:blip>
+                    <a:srcRect/>
+                    <a:stretch>
+                      <a:fillRect/>
+                    </a:stretch>
+                  </pic:blipFill>
+                  <pic:spPr bwMode="auto">
+                    <a:xfrm>
+                      <a:off x="0" y="0"/>
+                      <a:ext cx="5934075" cy="4038600"/>
+                    </a:xfrm>
+                    <a:prstGeom prst="rect">
+                      <a:avLst/>
+                    </a:prstGeom>
+                    <a:noFill/>
+                    <a:ln>
+                      <a:noFill/>
+                    </a:ln>
+                  </pic:spPr>
+                </pic:pic>
+              </a:graphicData>
+            </a:graphic>
+          </wp:inline>
+        </w:drawing>
+      </w:r>
+    </w:p>
+    <w:p>
+      <w:pPr>
+        <w:spacing w:after="0" w:line="240" w:lineRule="auto"/>
+        <w:rPr>
+          <w:rFonts w:ascii="Times New Roman" w:hAnsi="Times New Roman" w:cs="Times New Roman"/>
+          <w:sz w:val="24"/>
+          <w:szCs w:val="24"/>
+        </w:rPr>
+      </w:pPr>
+      <w:r>
+        <w:rPr>
+          <w:rFonts w:ascii="Times New Roman" w:hAnsi="Times New Roman" w:cs="Times New Roman"/>
+          <w:sz w:val="24"/>
+          <w:szCs w:val="24"/>
+        </w:rPr>
+        <w:lastRenderedPageBreak/>
+        <w:t>2.2 Product function</w:t>
+      </w:r>
+    </w:p>
+    <w:p>
+      <w:pPr>
+        <w:spacing w:after="0" w:line="240" w:lineRule="auto"/>
+        <w:rPr>
+          <w:rFonts w:ascii="Times New Roman" w:hAnsi="Times New Roman" w:cs="Times New Roman"/>
+          <w:sz w:val="24"/>
+          <w:szCs w:val="24"/>
+        </w:rPr>
+      </w:pPr>
+      <w:r>
+        <w:rPr>
+          <w:rFonts w:ascii="Times New Roman" w:hAnsi="Times New Roman" w:cs="Times New Roman"/>
+          <w:sz w:val="24"/>
+          <w:szCs w:val="24"/>
+        </w:rPr>
+        <w:tab/>
+      </w:r>
+    </w:p>
+    <w:p>
+      <w:pPr>
+        <w:spacing w:after="0" w:line="240" w:lineRule="auto"/>
+        <w:rPr>
+          <w:rFonts w:ascii="Times New Roman" w:hAnsi="Times New Roman" w:cs="Times New Roman"/>
+          <w:sz w:val="24"/>
+          <w:szCs w:val="24"/>
+        </w:rPr>
+      </w:pPr>
+    </w:p>
+    <w:p>
+      <w:pPr>
+        <w:spacing w:after="0" w:line="240" w:lineRule="auto"/>
+        <w:rPr>
+          <w:rFonts w:ascii="Times New Roman" w:hAnsi="Times New Roman" w:cs="Times New Roman"/>
+          <w:sz w:val="24"/>
+          <w:szCs w:val="24"/>
+        </w:rPr>
+      </w:pPr>
+    </w:p>
+    <w:p>
+      <w:pPr>
+        <w:spacing w:after="0" w:line="240" w:lineRule="auto"/>
+        <w:rPr>
+          <w:rFonts w:ascii="Times New Roman" w:hAnsi="Times New Roman" w:cs="Times New Roman"/>
+          <w:sz w:val="24"/>
+          <w:szCs w:val="24"/>
+        </w:rPr>
+      </w:pPr>
+    </w:p>
+    <w:p>
+      <w:pPr>
+        <w:spacing w:after="0" w:line="240" w:lineRule="auto"/>
+        <w:rPr>
+          <w:rFonts w:ascii="Times New Roman" w:hAnsi="Times New Roman" w:cs="Times New Roman"/>
+          <w:sz w:val="24"/>
+          <w:szCs w:val="24"/>
+        </w:rPr>
+      </w:pPr>
+    </w:p>
+    <w:p>
+      <w:pPr>
+        <w:spacing w:after="0" w:line="240" w:lineRule="auto"/>
+        <w:rPr>
+          <w:rFonts w:ascii="Times New Roman" w:hAnsi="Times New Roman" w:cs="Times New Roman"/>
+          <w:sz w:val="24"/>
+          <w:szCs w:val="24"/>
+        </w:rPr>
+      </w:pPr>
+    </w:p>
+    <w:p>
+      <w:pPr>
+        <w:spacing w:after="0" w:line="240" w:lineRule="auto"/>
+        <w:rPr>
+          <w:rFonts w:ascii="Times New Roman" w:hAnsi="Times New Roman" w:cs="Times New Roman"/>
+          <w:sz w:val="24"/>
+          <w:szCs w:val="24"/>
+        </w:rPr>
+      </w:pPr>
+    </w:p>
+    <w:p>
+      <w:pPr>
+        <w:spacing w:after="0" w:line="240" w:lineRule="auto"/>
+        <w:rPr>
+          <w:rFonts w:ascii="Times New Roman" w:hAnsi="Times New Roman" w:cs="Times New Roman"/>
+          <w:sz w:val="24"/>
+          <w:szCs w:val="24"/>
+        </w:rPr>
+      </w:pPr>
+    </w:p>
+    <w:p>
+      <w:pPr>
+        <w:spacing w:after="0" w:line="240" w:lineRule="auto"/>
+        <w:rPr>
+          <w:rFonts w:ascii="Times New Roman" w:hAnsi="Times New Roman" w:cs="Times New Roman"/>
+          <w:sz w:val="24"/>
+          <w:szCs w:val="24"/>
+        </w:rPr>
+      </w:pPr>
+    </w:p>
+    <w:p>
+      <w:pPr>
+        <w:spacing w:after="0" w:line="240" w:lineRule="auto"/>
+        <w:rPr>
+          <w:rFonts w:ascii="Times New Roman" w:hAnsi="Times New Roman" w:cs="Times New Roman"/>
+          <w:sz w:val="24"/>
+          <w:szCs w:val="24"/>
+        </w:rPr>
+      </w:pPr>
+    </w:p>
+    <w:p>
+      <w:pPr>
+        <w:spacing w:after="0" w:line="240" w:lineRule="auto"/>
+        <w:rPr>
+          <w:rFonts w:ascii="Times New Roman" w:hAnsi="Times New Roman" w:cs="Times New Roman"/>
+          <w:sz w:val="24"/>
+          <w:szCs w:val="24"/>
+        </w:rPr>
+      </w:pPr>
+    </w:p>
+    <w:p>
+      <w:pPr>
+        <w:spacing w:after="0" w:line="240" w:lineRule="auto"/>
+        <w:rPr>
+          <w:rFonts w:ascii="Times New Roman" w:hAnsi="Times New Roman" w:cs="Times New Roman"/>
+          <w:sz w:val="24"/>
+          <w:szCs w:val="24"/>
+        </w:rPr>
+      </w:pPr>
+    </w:p>
+    <w:p>
+      <w:pPr>
+        <w:spacing w:after="0" w:line="240" w:lineRule="auto"/>
+        <w:rPr>
+          <w:rFonts w:ascii="Times New Roman" w:hAnsi="Times New Roman" w:cs="Times New Roman"/>
+          <w:sz w:val="24"/>
+          <w:szCs w:val="24"/>
+        </w:rPr>
+      </w:pPr>
+    </w:p>
+    <w:p>
+      <w:pPr>
+        <w:spacing w:after="0" w:line="240" w:lineRule="auto"/>
+        <w:rPr>
+          <w:rFonts w:ascii="Times New Roman" w:hAnsi="Times New Roman" w:cs="Times New Roman"/>
+          <w:sz w:val="24"/>
+          <w:szCs w:val="24"/>
+        </w:rPr>
+      </w:pPr>
+    </w:p>
+    <w:p>
+      <w:pPr>
+        <w:spacing w:after="0" w:line="240" w:lineRule="auto"/>
+        <w:rPr>
+          <w:rFonts w:ascii="Times New Roman" w:hAnsi="Times New Roman" w:cs="Times New Roman"/>
+          <w:sz w:val="24"/>
+          <w:szCs w:val="24"/>
+        </w:rPr>
+      </w:pPr>
+    </w:p>
+    <w:p>
+      <w:pPr>
+        <w:spacing w:after="0" w:line="240" w:lineRule="auto"/>
+        <w:rPr>
+          <w:rFonts w:ascii="Times New Roman" w:hAnsi="Times New Roman" w:cs="Times New Roman"/>
+          <w:sz w:val="24"/>
+          <w:szCs w:val="24"/>
+        </w:rPr>
+      </w:pPr>
+    </w:p>
+    <w:p>
+      <w:pPr>
+        <w:spacing w:after="0" w:line="240" w:lineRule="auto"/>
+        <w:rPr>
+          <w:rFonts w:ascii="Times New Roman" w:hAnsi="Times New Roman" w:cs="Times New Roman"/>
+          <w:sz w:val="24"/>
+          <w:szCs w:val="24"/>
+        </w:rPr>
+      </w:pPr>
+    </w:p>
+    <w:p>
+      <w:pPr>
+        <w:spacing w:after="0" w:line="240" w:lineRule="auto"/>
+        <w:rPr>
+          <w:rFonts w:ascii="Times New Roman" w:hAnsi="Times New Roman" w:cs="Times New Roman"/>
+          <w:sz w:val="24"/>
+          <w:szCs w:val="24"/>
+        </w:rPr>
+      </w:pPr>
+    </w:p>
+    <w:p>
+      <w:pPr>
+        <w:spacing w:after="0" w:line="240" w:lineRule="auto"/>
+        <w:rPr>
+          <w:rFonts w:ascii="Times New Roman" w:hAnsi="Times New Roman" w:cs="Times New Roman"/>
+          <w:sz w:val="24"/>
+          <w:szCs w:val="24"/>
+        </w:rPr>
+      </w:pPr>
+    </w:p>
+    <w:p>
+      <w:pPr>
+        <w:spacing w:after="0" w:line="240" w:lineRule="auto"/>
+        <w:rPr>
+          <w:rFonts w:ascii="Times New Roman" w:hAnsi="Times New Roman" w:cs="Times New Roman"/>
+          <w:sz w:val="24"/>
+          <w:szCs w:val="24"/>
+        </w:rPr>
+      </w:pPr>
+    </w:p>
+    <w:p>
+      <w:pPr>
+        <w:spacing w:after="0" w:line="240" w:lineRule="auto"/>
+        <w:rPr>
+          <w:rFonts w:ascii="Times New Roman" w:hAnsi="Times New Roman" w:cs="Times New Roman"/>
+          <w:sz w:val="24"/>
+          <w:szCs w:val="24"/>
+        </w:rPr>
+      </w:pPr>
+    </w:p>
+    <w:p>
+      <w:pPr>
+        <w:spacing w:after="0" w:line="240" w:lineRule="auto"/>
+        <w:rPr>
+          <w:rFonts w:ascii="Times New Roman" w:hAnsi="Times New Roman" w:cs="Times New Roman"/>
+          <w:sz w:val="24"/>
+          <w:szCs w:val="24"/>
+        </w:rPr>
+      </w:pPr>
+    </w:p>
+    <w:p>
+      <w:pPr>
+        <w:spacing w:after="0" w:line="240" w:lineRule="auto"/>
+        <w:rPr>
+          <w:rFonts w:ascii="Times New Roman" w:hAnsi="Times New Roman" w:cs="Times New Roman"/>
+          <w:sz w:val="24"/>
+          <w:szCs w:val="24"/>
+        </w:rPr>
+      </w:pPr>
+    </w:p>
+    <w:p>
+      <w:pPr>
+        <w:spacing w:after="0" w:line="240" w:lineRule="auto"/>
+        <w:rPr>
+          <w:rFonts w:ascii="Times New Roman" w:hAnsi="Times New Roman" w:cs="Times New Roman"/>
+          <w:sz w:val="24"/>
+          <w:szCs w:val="24"/>
+        </w:rPr>
+      </w:pPr>
+    </w:p>
+    <w:p>
+      <w:pPr>
+        <w:spacing w:after="0" w:line="240" w:lineRule="auto"/>
+        <w:rPr>
+          <w:rFonts w:ascii="Times New Roman" w:hAnsi="Times New Roman" w:cs="Times New Roman"/>
+          <w:sz w:val="24"/>
+          <w:szCs w:val="24"/>
+        </w:rPr>
+      </w:pPr>
+    </w:p>
+    <w:p>
+      <w:pPr>
+        <w:spacing w:after="0" w:line="240" w:lineRule="auto"/>
+        <w:rPr>
+          <w:rFonts w:ascii="Times New Roman" w:hAnsi="Times New Roman" w:cs="Times New Roman"/>
+          <w:sz w:val="24"/>
+          <w:szCs w:val="24"/>
+        </w:rPr>
+      </w:pPr>
+    </w:p>
+    <w:p>
+      <w:pPr>
+        <w:spacing w:after="0" w:line="240" w:lineRule="auto"/>
+        <w:rPr>
+          <w:rFonts w:ascii="Times New Roman" w:hAnsi="Times New Roman" w:cs="Times New Roman"/>
+          <w:sz w:val="24"/>
+          <w:szCs w:val="24"/>
+        </w:rPr>
+      </w:pPr>
+    </w:p>
+    <w:p>
+      <w:pPr>
+        <w:spacing w:after="0" w:line="240" w:lineRule="auto"/>
+        <w:rPr>
+          <w:rFonts w:ascii="Times New Roman" w:hAnsi="Times New Roman" w:cs="Times New Roman"/>
+          <w:sz w:val="24"/>
+          <w:szCs w:val="24"/>
+        </w:rPr>
+      </w:pPr>
+    </w:p>
+    <w:p>
+      <w:pPr>
+        <w:spacing w:after="0" w:line="240" w:lineRule="auto"/>
+        <w:rPr>
+          <w:rFonts w:ascii="Times New Roman" w:hAnsi="Times New Roman" w:cs="Times New Roman"/>
+          <w:sz w:val="24"/>
+          <w:szCs w:val="24"/>
+        </w:rPr>
+      </w:pPr>
+    </w:p>
+    <w:p>
+      <w:pPr>
+        <w:spacing w:after="0" w:line="240" w:lineRule="auto"/>
+        <w:rPr>
+          <w:rFonts w:ascii="Times New Roman" w:hAnsi="Times New Roman" w:cs="Times New Roman"/>
+          <w:sz w:val="24"/>
+          <w:szCs w:val="24"/>
+        </w:rPr>
+      </w:pPr>
+    </w:p>
+    <w:p>
+      <w:pPr>
+        <w:spacing w:after="0" w:line="240" w:lineRule="auto"/>
+        <w:rPr>
+          <w:rFonts w:ascii="Times New Roman" w:hAnsi="Times New Roman" w:cs="Times New Roman"/>
+          <w:sz w:val="24"/>
+          <w:szCs w:val="24"/>
+        </w:rPr>
+      </w:pPr>
+    </w:p>
+    <w:p>
+      <w:pPr>
+        <w:spacing w:after="0" w:line="240" w:lineRule="auto"/>
+        <w:rPr>
+          <w:rFonts w:ascii="Times New Roman" w:hAnsi="Times New Roman" w:cs="Times New Roman"/>
+          <w:sz w:val="24"/>
+          <w:szCs w:val="24"/>
+        </w:rPr>
+      </w:pPr>
+    </w:p>
+    <w:p>
+      <w:pPr>
+        <w:spacing w:after="0" w:line="240" w:lineRule="auto"/>
+        <w:rPr>
+          <w:rFonts w:ascii="Times New Roman" w:hAnsi="Times New Roman" w:cs="Times New Roman"/>
+          <w:sz w:val="24"/>
+          <w:szCs w:val="24"/>
+        </w:rPr>
+      </w:pPr>
+    </w:p>
+    <w:p>
+      <w:pPr>
+        <w:spacing w:after="0" w:line="240" w:lineRule="auto"/>
+        <w:rPr>
+          <w:rFonts w:ascii="Times New Roman" w:hAnsi="Times New Roman" w:cs="Times New Roman"/>
+          <w:sz w:val="24"/>
+          <w:szCs w:val="24"/>
+        </w:rPr>
+      </w:pPr>
+    </w:p>
+    <w:p>
+      <w:pPr>
+        <w:spacing w:after="0" w:line="240" w:lineRule="auto"/>
+        <w:rPr>
+          <w:rFonts w:ascii="Times New Roman" w:hAnsi="Times New Roman" w:cs="Times New Roman"/>
+          <w:sz w:val="24"/>
+          <w:szCs w:val="24"/>
+        </w:rPr>
+      </w:pPr>
+    </w:p>
+    <w:p>
+      <w:pPr>
+        <w:spacing w:after="0" w:line="240" w:lineRule="auto"/>
+        <w:rPr>
+          <w:rFonts w:ascii="Times New Roman" w:hAnsi="Times New Roman" w:cs="Times New Roman"/>
+          <w:sz w:val="24"/>
+          <w:szCs w:val="24"/>
+        </w:rPr>
+      </w:pPr>
+    </w:p>
+    <w:p>
+      <w:pPr>
+        <w:spacing w:after="0" w:line="240" w:lineRule="auto"/>
+        <w:rPr>
+          <w:rFonts w:ascii="Times New Roman" w:hAnsi="Times New Roman" w:cs="Times New Roman"/>
+          <w:sz w:val="24"/>
+          <w:szCs w:val="24"/>
+        </w:rPr>
+      </w:pPr>
+    </w:p>
+    <w:p>
+      <w:pPr>
+        <w:spacing w:after="0" w:line="240" w:lineRule="auto"/>
+        <w:rPr>
+          <w:rFonts w:ascii="Times New Roman" w:hAnsi="Times New Roman" w:cs="Times New Roman"/>
+          <w:sz w:val="24"/>
+          <w:szCs w:val="24"/>
+        </w:rPr>
+      </w:pPr>
+    </w:p>
+    <w:p>
+      <w:pPr>
+        <w:spacing w:after="0" w:line="240" w:lineRule="auto"/>
+        <w:rPr>
+          <w:rFonts w:ascii="Times New Roman" w:hAnsi="Times New Roman" w:cs="Times New Roman"/>
+          <w:sz w:val="24"/>
+          <w:szCs w:val="24"/>
+        </w:rPr>
+      </w:pPr>
+    </w:p>
+    <w:p>
+      <w:pPr>
+        <w:spacing w:after="0" w:line="240" w:lineRule="auto"/>
+        <w:rPr>
+          <w:rFonts w:ascii="Times New Roman" w:hAnsi="Times New Roman" w:cs="Times New Roman"/>
+          <w:sz w:val="24"/>
+          <w:szCs w:val="24"/>
+        </w:rPr>
+      </w:pPr>
+    </w:p>
+    <w:p>
+      <w:pPr>
+        <w:spacing w:after="0" w:line="240" w:lineRule="auto"/>
+        <w:rPr>
+          <w:rFonts w:ascii="Times New Roman" w:hAnsi="Times New Roman" w:cs="Times New Roman"/>
+          <w:sz w:val="24"/>
+          <w:szCs w:val="24"/>
+        </w:rPr>
+      </w:pPr>
+    </w:p>
+    <w:p>
+      <w:pPr>
+        <w:spacing w:after="0" w:line="240" w:lineRule="auto"/>
+        <w:rPr>
+          <w:rFonts w:ascii="Times New Roman" w:hAnsi="Times New Roman" w:cs="Times New Roman"/>
+          <w:sz w:val="24"/>
+          <w:szCs w:val="24"/>
+        </w:rPr>
+      </w:pPr>
+    </w:p>
+    <w:p>
+      <w:pPr>
+        <w:spacing w:after="0" w:line="240" w:lineRule="auto"/>
+        <w:rPr>
+          <w:rFonts w:ascii="Times New Roman" w:hAnsi="Times New Roman" w:cs="Times New Roman"/>
+          <w:sz w:val="24"/>
+          <w:szCs w:val="24"/>
+        </w:rPr>
+      </w:pPr>
+    </w:p>
+    <w:p>
+      <w:pPr>
+        <w:spacing w:after="0" w:line="240" w:lineRule="auto"/>
+        <w:rPr>
+          <w:rFonts w:ascii="Times New Roman" w:hAnsi="Times New Roman" w:cs="Times New Roman"/>
+          <w:sz w:val="24"/>
+          <w:szCs w:val="24"/>
+        </w:rPr>
+      </w:pPr>
+    </w:p>
+    <w:p>
+      <w:pPr>
+        <w:spacing w:after="0" w:line="240" w:lineRule="auto"/>
+        <w:rPr>
+          <w:rFonts w:ascii="Times New Roman" w:hAnsi="Times New Roman" w:cs="Times New Roman"/>
+          <w:sz w:val="24"/>
+          <w:szCs w:val="24"/>
+        </w:rPr>
+      </w:pPr>
+    </w:p>
+    <w:p>
+      <w:pPr>
+        <w:spacing w:after="0" w:line="240" w:lineRule="auto"/>
+        <w:rPr>
+          <w:rFonts w:ascii="Times New Roman" w:hAnsi="Times New Roman" w:cs="Times New Roman"/>
+          <w:sz w:val="24"/>
+          <w:szCs w:val="24"/>
+        </w:rPr>
+      </w:pPr>
+    </w:p>
+    <w:p>
+      <w:pPr>
+        <w:spacing w:after="0" w:line="240" w:lineRule="auto"/>
+        <w:rPr>
+          <w:rFonts w:ascii="Times New Roman" w:hAnsi="Times New Roman" w:cs="Times New Roman"/>
+          <w:sz w:val="24"/>
+          <w:szCs w:val="24"/>
+        </w:rPr>
+      </w:pPr>
+    </w:p>
+    <w:p>
+      <w:pPr>
+        <w:spacing w:after="0" w:line="240" w:lineRule="auto"/>
+        <w:rPr>
+          <w:rFonts w:ascii="Times New Roman" w:hAnsi="Times New Roman" w:cs="Times New Roman"/>
+          <w:b/>
+          <w:bCs/>
+          <w:sz w:val="24"/>
+          <w:szCs w:val="24"/>
+        </w:rPr>
+      </w:pPr>
+      <w:r>
+        <w:rPr>
+          <w:rFonts w:ascii="Times New Roman" w:hAnsi="Times New Roman" w:cs="Times New Roman"/>
+          <w:b/>
+          <w:bCs/>
+          <w:sz w:val="24"/>
+          <w:szCs w:val="24"/>
+        </w:rPr>
+        <w:lastRenderedPageBreak/>
         <w:t>2.3 User Classes and Characteristics</w:t>
       </w:r>
     </w:p>
@@ -1858,17 +2768,7 @@
           <w:sz w:val="24"/>
           <w:szCs w:val="24"/>
         </w:rPr>
-        <w:t>2</w:t>
-      </w:r>
-      <w:r>
-        <w:rPr>
-          <w:rFonts w:ascii="Times New Roman" w:hAnsi="Times New Roman" w:cs="Times New Roman"/>
-          <w:b/>
-          <w:bCs/>
-          <w:sz w:val="24"/>
-          <w:szCs w:val="24"/>
-        </w:rPr>
-        <w:t xml:space="preserve">.5 Assumptions and Dependencies </w:t>
+        <w:t xml:space="preserve">2.5 Assumptions and Dependencies </w:t>
       </w:r>
     </w:p>
     <w:p>
@@ -2038,15 +2938,7 @@
           <w:sz w:val="24"/>
           <w:szCs w:val="24"/>
         </w:rPr>
-        <w:t>The system should have more storage capacity and provide fast access to the databas</w:t>
-      </w:r>
-      <w:r>
-        <w:rPr>
-          <w:rFonts w:ascii="Times New Roman" w:hAnsi="Times New Roman" w:cs="Times New Roman"/>
-          <w:sz w:val="24"/>
-          <w:szCs w:val="24"/>
-        </w:rPr>
-        <w:t>e</w:t>
+        <w:t>The system should have more storage capacity and provide fast access to the database</w:t>
       </w:r>
     </w:p>
     <w:p>
@@ -2170,6 +3062,7 @@
           <w:sz w:val="24"/>
           <w:szCs w:val="24"/>
         </w:rPr>
+        <w:lastRenderedPageBreak/>
         <w:t>Users must have their correct usernames and passwords to enter into their online accounts and do action</w:t>
       </w:r>
     </w:p>
@@ -2250,15 +3143,7 @@
           <w:sz w:val="24"/>
           <w:szCs w:val="24"/>
         </w:rPr>
-        <w:t>T</w:t>
-      </w:r>
-      <w:r>
-        <w:rPr>
-          <w:rFonts w:ascii="Times New Roman" w:hAnsi="Times New Roman" w:cs="Times New Roman"/>
-          <w:sz w:val="24"/>
-          <w:szCs w:val="24"/>
-        </w:rPr>
-        <w:t>he specific hardware and software due to which the product will be run</w:t>
+        <w:t>The specific hardware and software due to which the product will be run</w:t>
       </w:r>
     </w:p>
     <w:p>
@@ -2327,15 +3212,7 @@
           <w:sz w:val="24"/>
           <w:szCs w:val="24"/>
         </w:rPr>
-        <w:t>T</w:t>
-      </w:r>
-      <w:r>
-        <w:rPr>
-          <w:rFonts w:ascii="Times New Roman" w:hAnsi="Times New Roman" w:cs="Times New Roman"/>
-          <w:sz w:val="24"/>
-          <w:szCs w:val="24"/>
-        </w:rPr>
-        <w:t>he system should have the general report stored</w:t>
+        <w:t>The system should have the general report stored</w:t>
       </w:r>
     </w:p>
     <w:p>
@@ -2612,15 +3489,7 @@
           <w:sz w:val="24"/>
           <w:szCs w:val="24"/>
         </w:rPr>
-        <w:t>Hardware Configuration</w:t>
-      </w:r>
-      <w:r>
-        <w:rPr>
-          <w:rFonts w:ascii="Times New Roman" w:hAnsi="Times New Roman" w:cs="Times New Roman"/>
-          <w:sz w:val="24"/>
-          <w:szCs w:val="24"/>
-        </w:rPr>
-        <w:t>:</w:t>
+        <w:t>Hardware Configuration:</w:t>
       </w:r>
     </w:p>
     <w:p>
@@ -2836,203 +3705,1295 @@
           <w:sz w:val="24"/>
           <w:szCs w:val="24"/>
         </w:rPr>
-        <w:t>3.1 GUI</w:t>
-      </w:r>
+        <w:t>3.1 GUI:</w:t>
+      </w:r>
+    </w:p>
+    <w:p>
+      <w:pPr>
+        <w:spacing w:after="0" w:line="240" w:lineRule="auto"/>
+        <w:rPr>
+          <w:rFonts w:ascii="Times New Roman" w:hAnsi="Times New Roman" w:cs="Times New Roman"/>
+          <w:sz w:val="24"/>
+          <w:szCs w:val="24"/>
+        </w:rPr>
+      </w:pPr>
+      <w:r>
+        <w:rPr>
+          <w:rFonts w:ascii="Times New Roman" w:hAnsi="Times New Roman" w:cs="Times New Roman"/>
+          <w:sz w:val="24"/>
+          <w:szCs w:val="24"/>
+        </w:rPr>
+        <w:t xml:space="preserve">The GUI for both teacher and student interfaces </w:t>
+      </w:r>
+      <w:proofErr w:type="gramStart"/>
+      <w:r>
+        <w:rPr>
+          <w:rFonts w:ascii="Times New Roman" w:hAnsi="Times New Roman" w:cs="Times New Roman"/>
+          <w:sz w:val="24"/>
+          <w:szCs w:val="24"/>
+        </w:rPr>
+        <w:t>prioritizes</w:t>
+      </w:r>
+      <w:proofErr w:type="gramEnd"/>
+      <w:r>
+        <w:rPr>
+          <w:rFonts w:ascii="Times New Roman" w:hAnsi="Times New Roman" w:cs="Times New Roman"/>
+          <w:sz w:val="24"/>
+          <w:szCs w:val="24"/>
+        </w:rPr>
+        <w:t xml:space="preserve"> user-friendliness, efficiency, and accessibility, contributing to a positive user experience within the Attendance Tracking System.</w:t>
+      </w:r>
+    </w:p>
+    <w:p>
+      <w:pPr>
+        <w:spacing w:after="0" w:line="240" w:lineRule="auto"/>
+        <w:rPr>
+          <w:rFonts w:ascii="Times New Roman" w:hAnsi="Times New Roman" w:cs="Times New Roman"/>
+          <w:sz w:val="24"/>
+          <w:szCs w:val="24"/>
+        </w:rPr>
+      </w:pPr>
+    </w:p>
+    <w:p>
+      <w:pPr>
+        <w:spacing w:after="0" w:line="240" w:lineRule="auto"/>
+        <w:rPr>
+          <w:rFonts w:ascii="Times New Roman" w:hAnsi="Times New Roman" w:cs="Times New Roman"/>
+          <w:sz w:val="24"/>
+          <w:szCs w:val="24"/>
+        </w:rPr>
+      </w:pPr>
+      <w:r>
+        <w:rPr>
+          <w:rFonts w:ascii="Times New Roman" w:hAnsi="Times New Roman" w:cs="Times New Roman"/>
+          <w:sz w:val="24"/>
+          <w:szCs w:val="24"/>
+        </w:rPr>
+        <w:t>3</w:t>
+      </w:r>
+      <w:r>
+        <w:rPr>
+          <w:rFonts w:ascii="Times New Roman" w:hAnsi="Times New Roman" w:cs="Times New Roman"/>
+          <w:sz w:val="24"/>
+          <w:szCs w:val="24"/>
+        </w:rPr>
+        <w:t xml:space="preserve">.1 Teacher Interface: </w:t>
+      </w:r>
+    </w:p>
+    <w:p>
+      <w:pPr>
+        <w:spacing w:after="0" w:line="240" w:lineRule="auto"/>
+        <w:rPr>
+          <w:rFonts w:ascii="Times New Roman" w:hAnsi="Times New Roman" w:cs="Times New Roman"/>
+          <w:sz w:val="24"/>
+          <w:szCs w:val="24"/>
+        </w:rPr>
+      </w:pPr>
+      <w:r>
+        <w:rPr>
+          <w:rFonts w:ascii="Times New Roman" w:hAnsi="Times New Roman" w:cs="Times New Roman"/>
+          <w:sz w:val="24"/>
+          <w:szCs w:val="24"/>
+        </w:rPr>
+        <w:t>The Teacher Interface is designed to provide an intuitive and efficient experience for educators in managing attendance and related tasks.</w:t>
+      </w:r>
+    </w:p>
+    <w:p>
+      <w:pPr>
+        <w:spacing w:after="0" w:line="240" w:lineRule="auto"/>
+        <w:rPr>
+          <w:rFonts w:ascii="Times New Roman" w:hAnsi="Times New Roman" w:cs="Times New Roman"/>
+          <w:sz w:val="24"/>
+          <w:szCs w:val="24"/>
+        </w:rPr>
+      </w:pPr>
+    </w:p>
+    <w:p>
+      <w:pPr>
+        <w:spacing w:after="0" w:line="240" w:lineRule="auto"/>
+        <w:rPr>
+          <w:rFonts w:ascii="Times New Roman" w:hAnsi="Times New Roman" w:cs="Times New Roman"/>
+          <w:sz w:val="24"/>
+          <w:szCs w:val="24"/>
+        </w:rPr>
+      </w:pPr>
+    </w:p>
+    <w:p>
+      <w:pPr>
+        <w:spacing w:after="0" w:line="240" w:lineRule="auto"/>
+        <w:rPr>
+          <w:rFonts w:ascii="Times New Roman" w:hAnsi="Times New Roman" w:cs="Times New Roman"/>
+          <w:b/>
+          <w:bCs/>
+          <w:sz w:val="24"/>
+          <w:szCs w:val="24"/>
+        </w:rPr>
+      </w:pPr>
+      <w:r>
+        <w:rPr>
+          <w:rFonts w:ascii="Times New Roman" w:hAnsi="Times New Roman" w:cs="Times New Roman"/>
+          <w:b/>
+          <w:bCs/>
+          <w:sz w:val="24"/>
+          <w:szCs w:val="24"/>
+        </w:rPr>
+        <w:t>3</w:t>
+      </w:r>
+      <w:r>
+        <w:rPr>
+          <w:rFonts w:ascii="Times New Roman" w:hAnsi="Times New Roman" w:cs="Times New Roman"/>
+          <w:b/>
+          <w:bCs/>
+          <w:sz w:val="24"/>
+          <w:szCs w:val="24"/>
+        </w:rPr>
+        <w:t>.1.1 Login Screen:</w:t>
+      </w:r>
+    </w:p>
+    <w:p>
+      <w:pPr>
+        <w:spacing w:after="0" w:line="240" w:lineRule="auto"/>
+        <w:rPr>
+          <w:rFonts w:ascii="Times New Roman" w:hAnsi="Times New Roman" w:cs="Times New Roman"/>
+          <w:sz w:val="24"/>
+          <w:szCs w:val="24"/>
+        </w:rPr>
+      </w:pPr>
+      <w:r>
+        <w:rPr>
+          <w:rFonts w:ascii="Times New Roman" w:hAnsi="Times New Roman" w:cs="Times New Roman"/>
+          <w:sz w:val="24"/>
+          <w:szCs w:val="24"/>
+        </w:rPr>
+        <w:t>The system begins with a secure login screen where teachers input their credentials. - Username and password fields are provided for authentication.</w:t>
+      </w:r>
+    </w:p>
+    <w:p>
+      <w:pPr>
+        <w:spacing w:after="0" w:line="240" w:lineRule="auto"/>
+        <w:rPr>
+          <w:rFonts w:ascii="Times New Roman" w:hAnsi="Times New Roman" w:cs="Times New Roman"/>
+          <w:sz w:val="24"/>
+          <w:szCs w:val="24"/>
+        </w:rPr>
+      </w:pPr>
+    </w:p>
+    <w:p>
+      <w:pPr>
+        <w:spacing w:after="0" w:line="240" w:lineRule="auto"/>
+        <w:rPr>
+          <w:rFonts w:ascii="Times New Roman" w:hAnsi="Times New Roman" w:cs="Times New Roman"/>
+          <w:sz w:val="24"/>
+          <w:szCs w:val="24"/>
+        </w:rPr>
+      </w:pPr>
+    </w:p>
+    <w:p>
+      <w:pPr>
+        <w:spacing w:after="0" w:line="240" w:lineRule="auto"/>
+        <w:rPr>
+          <w:rFonts w:ascii="Times New Roman" w:hAnsi="Times New Roman" w:cs="Times New Roman"/>
+          <w:b/>
+          <w:bCs/>
+          <w:sz w:val="24"/>
+          <w:szCs w:val="24"/>
+        </w:rPr>
+      </w:pPr>
+      <w:r>
+        <w:rPr>
+          <w:rFonts w:ascii="Times New Roman" w:hAnsi="Times New Roman" w:cs="Times New Roman"/>
+          <w:b/>
+          <w:bCs/>
+          <w:sz w:val="24"/>
+          <w:szCs w:val="24"/>
+        </w:rPr>
+        <w:t>3</w:t>
+      </w:r>
+      <w:r>
+        <w:rPr>
+          <w:rFonts w:ascii="Times New Roman" w:hAnsi="Times New Roman" w:cs="Times New Roman"/>
+          <w:b/>
+          <w:bCs/>
+          <w:sz w:val="24"/>
+          <w:szCs w:val="24"/>
+        </w:rPr>
+        <w:t>.1.2 Dashboard</w:t>
+      </w:r>
+      <w:r>
+        <w:rPr>
+          <w:rFonts w:ascii="Times New Roman" w:hAnsi="Times New Roman" w:cs="Times New Roman"/>
+          <w:b/>
+          <w:bCs/>
+          <w:sz w:val="24"/>
+          <w:szCs w:val="24"/>
+        </w:rPr>
+        <w:t>:</w:t>
+      </w:r>
+    </w:p>
+    <w:p>
+      <w:pPr>
+        <w:spacing w:after="0" w:line="240" w:lineRule="auto"/>
+        <w:rPr>
+          <w:rFonts w:ascii="Times New Roman" w:hAnsi="Times New Roman" w:cs="Times New Roman"/>
+          <w:sz w:val="24"/>
+          <w:szCs w:val="24"/>
+        </w:rPr>
+      </w:pPr>
+      <w:r>
+        <w:rPr>
+          <w:rFonts w:ascii="Times New Roman" w:hAnsi="Times New Roman" w:cs="Times New Roman"/>
+          <w:sz w:val="24"/>
+          <w:szCs w:val="24"/>
+        </w:rPr>
+        <w:t>Upon successful login, teachers are directed to a dashboard displaying relevant information. - Widgets on the dashboard include quick links to mark attendance, view reports, manage leave requests, and send notifications. - Graphical representations of attendance trends may be displayed for quick analysis.</w:t>
+      </w:r>
+    </w:p>
+    <w:p>
+      <w:pPr>
+        <w:spacing w:after="0" w:line="240" w:lineRule="auto"/>
+        <w:rPr>
+          <w:rFonts w:ascii="Times New Roman" w:hAnsi="Times New Roman" w:cs="Times New Roman"/>
+          <w:sz w:val="24"/>
+          <w:szCs w:val="24"/>
+        </w:rPr>
+      </w:pPr>
+    </w:p>
+    <w:p>
+      <w:pPr>
+        <w:spacing w:after="0" w:line="240" w:lineRule="auto"/>
+        <w:rPr>
+          <w:rFonts w:ascii="Times New Roman" w:hAnsi="Times New Roman" w:cs="Times New Roman"/>
+          <w:b/>
+          <w:bCs/>
+          <w:sz w:val="24"/>
+          <w:szCs w:val="24"/>
+        </w:rPr>
+      </w:pPr>
+      <w:r>
+        <w:rPr>
+          <w:rFonts w:ascii="Times New Roman" w:hAnsi="Times New Roman" w:cs="Times New Roman"/>
+          <w:b/>
+          <w:bCs/>
+          <w:sz w:val="24"/>
+          <w:szCs w:val="24"/>
+        </w:rPr>
+        <w:t>3</w:t>
+      </w:r>
+      <w:r>
+        <w:rPr>
+          <w:rFonts w:ascii="Times New Roman" w:hAnsi="Times New Roman" w:cs="Times New Roman"/>
+          <w:b/>
+          <w:bCs/>
+          <w:sz w:val="24"/>
+          <w:szCs w:val="24"/>
+        </w:rPr>
+        <w:t>.1.3 Attendance Marking:</w:t>
+      </w:r>
+    </w:p>
+    <w:p>
+      <w:pPr>
+        <w:spacing w:after="0" w:line="240" w:lineRule="auto"/>
+        <w:rPr>
+          <w:rFonts w:ascii="Times New Roman" w:hAnsi="Times New Roman" w:cs="Times New Roman"/>
+          <w:sz w:val="24"/>
+          <w:szCs w:val="24"/>
+        </w:rPr>
+      </w:pPr>
+      <w:r>
+        <w:rPr>
+          <w:rFonts w:ascii="Times New Roman" w:hAnsi="Times New Roman" w:cs="Times New Roman"/>
+          <w:sz w:val="24"/>
+          <w:szCs w:val="24"/>
+        </w:rPr>
+        <w:t>A dedicated section for marking attendance, allowing teachers to select the class and quickly mark the attendance of students. - Options to mark attendance based on a timetable or manually.</w:t>
+      </w:r>
+    </w:p>
+    <w:p>
+      <w:pPr>
+        <w:spacing w:after="0" w:line="240" w:lineRule="auto"/>
+        <w:rPr>
+          <w:rFonts w:ascii="Times New Roman" w:hAnsi="Times New Roman" w:cs="Times New Roman"/>
+          <w:sz w:val="24"/>
+          <w:szCs w:val="24"/>
+        </w:rPr>
+      </w:pPr>
+    </w:p>
+    <w:p>
+      <w:pPr>
+        <w:spacing w:after="0" w:line="240" w:lineRule="auto"/>
+        <w:rPr>
+          <w:rFonts w:ascii="Times New Roman" w:hAnsi="Times New Roman" w:cs="Times New Roman"/>
+          <w:b/>
+          <w:bCs/>
+          <w:sz w:val="24"/>
+          <w:szCs w:val="24"/>
+        </w:rPr>
+      </w:pPr>
+      <w:r>
+        <w:rPr>
+          <w:rFonts w:ascii="Times New Roman" w:hAnsi="Times New Roman" w:cs="Times New Roman"/>
+          <w:b/>
+          <w:bCs/>
+          <w:sz w:val="24"/>
+          <w:szCs w:val="24"/>
+        </w:rPr>
+        <w:t>3</w:t>
+      </w:r>
+      <w:r>
+        <w:rPr>
+          <w:rFonts w:ascii="Times New Roman" w:hAnsi="Times New Roman" w:cs="Times New Roman"/>
+          <w:b/>
+          <w:bCs/>
+          <w:sz w:val="24"/>
+          <w:szCs w:val="24"/>
+        </w:rPr>
+        <w:t>.1.4 Student Reports:</w:t>
+      </w:r>
+    </w:p>
+    <w:p>
+      <w:pPr>
+        <w:spacing w:after="0" w:line="240" w:lineRule="auto"/>
+        <w:rPr>
+          <w:rFonts w:ascii="Times New Roman" w:hAnsi="Times New Roman" w:cs="Times New Roman"/>
+          <w:sz w:val="24"/>
+          <w:szCs w:val="24"/>
+        </w:rPr>
+      </w:pPr>
+      <w:r>
+        <w:rPr>
+          <w:rFonts w:ascii="Times New Roman" w:hAnsi="Times New Roman" w:cs="Times New Roman"/>
+          <w:sz w:val="24"/>
+          <w:szCs w:val="24"/>
+        </w:rPr>
+        <w:t>A feature enabling teachers to view detailed reports for individual students. - Graphical representations of attendance history and academic performance.</w:t>
+      </w:r>
+    </w:p>
+    <w:p>
+      <w:pPr>
+        <w:spacing w:after="0" w:line="240" w:lineRule="auto"/>
+        <w:rPr>
+          <w:rFonts w:ascii="Times New Roman" w:hAnsi="Times New Roman" w:cs="Times New Roman"/>
+          <w:sz w:val="24"/>
+          <w:szCs w:val="24"/>
+        </w:rPr>
+      </w:pPr>
+    </w:p>
+    <w:p>
+      <w:pPr>
+        <w:spacing w:after="0" w:line="240" w:lineRule="auto"/>
+        <w:rPr>
+          <w:rFonts w:ascii="Times New Roman" w:hAnsi="Times New Roman" w:cs="Times New Roman"/>
+          <w:b/>
+          <w:bCs/>
+          <w:sz w:val="24"/>
+          <w:szCs w:val="24"/>
+        </w:rPr>
+      </w:pPr>
+      <w:r>
+        <w:rPr>
+          <w:rFonts w:ascii="Times New Roman" w:hAnsi="Times New Roman" w:cs="Times New Roman"/>
+          <w:b/>
+          <w:bCs/>
+          <w:sz w:val="24"/>
+          <w:szCs w:val="24"/>
+        </w:rPr>
+        <w:t>3.</w:t>
+      </w:r>
+      <w:r>
+        <w:rPr>
+          <w:rFonts w:ascii="Times New Roman" w:hAnsi="Times New Roman" w:cs="Times New Roman"/>
+          <w:b/>
+          <w:bCs/>
+          <w:sz w:val="24"/>
+          <w:szCs w:val="24"/>
+        </w:rPr>
+        <w:t>1.5 Leave Management:</w:t>
+      </w:r>
+    </w:p>
+    <w:p>
+      <w:pPr>
+        <w:spacing w:after="0" w:line="240" w:lineRule="auto"/>
+        <w:rPr>
+          <w:rFonts w:ascii="Times New Roman" w:hAnsi="Times New Roman" w:cs="Times New Roman"/>
+          <w:sz w:val="24"/>
+          <w:szCs w:val="24"/>
+        </w:rPr>
+      </w:pPr>
+      <w:r>
+        <w:rPr>
+          <w:rFonts w:ascii="Times New Roman" w:hAnsi="Times New Roman" w:cs="Times New Roman"/>
+          <w:sz w:val="24"/>
+          <w:szCs w:val="24"/>
+        </w:rPr>
+        <w:t>Interface for managing and approving leave requests from students. - Notifications for pending leave requests.</w:t>
+      </w:r>
+    </w:p>
+    <w:p>
+      <w:pPr>
+        <w:spacing w:after="0" w:line="240" w:lineRule="auto"/>
+        <w:rPr>
+          <w:rFonts w:ascii="Times New Roman" w:hAnsi="Times New Roman" w:cs="Times New Roman"/>
+          <w:sz w:val="24"/>
+          <w:szCs w:val="24"/>
+        </w:rPr>
+      </w:pPr>
+    </w:p>
+    <w:p>
+      <w:pPr>
+        <w:spacing w:after="0" w:line="240" w:lineRule="auto"/>
+        <w:rPr>
+          <w:rFonts w:ascii="Times New Roman" w:hAnsi="Times New Roman" w:cs="Times New Roman"/>
+          <w:b/>
+          <w:bCs/>
+          <w:sz w:val="24"/>
+          <w:szCs w:val="24"/>
+        </w:rPr>
+      </w:pPr>
+      <w:r>
+        <w:rPr>
+          <w:rFonts w:ascii="Times New Roman" w:hAnsi="Times New Roman" w:cs="Times New Roman"/>
+          <w:b/>
+          <w:bCs/>
+          <w:sz w:val="24"/>
+          <w:szCs w:val="24"/>
+        </w:rPr>
+        <w:t>3</w:t>
+      </w:r>
+      <w:r>
+        <w:rPr>
+          <w:rFonts w:ascii="Times New Roman" w:hAnsi="Times New Roman" w:cs="Times New Roman"/>
+          <w:b/>
+          <w:bCs/>
+          <w:sz w:val="24"/>
+          <w:szCs w:val="24"/>
+        </w:rPr>
+        <w:t>.1.6 Notifications:</w:t>
+      </w:r>
+    </w:p>
+    <w:p>
+      <w:pPr>
+        <w:spacing w:after="0" w:line="240" w:lineRule="auto"/>
+        <w:rPr>
+          <w:rFonts w:ascii="Times New Roman" w:hAnsi="Times New Roman" w:cs="Times New Roman"/>
+          <w:sz w:val="24"/>
+          <w:szCs w:val="24"/>
+        </w:rPr>
+      </w:pPr>
+      <w:r>
+        <w:rPr>
+          <w:rFonts w:ascii="Times New Roman" w:hAnsi="Times New Roman" w:cs="Times New Roman"/>
+          <w:sz w:val="24"/>
+          <w:szCs w:val="24"/>
+        </w:rPr>
+        <w:t>Teachers can send notifications about attendance reports to parents and students directly from the interface. - Options to customize and schedule notifications.</w:t>
+      </w:r>
+    </w:p>
+    <w:p>
+      <w:pPr>
+        <w:spacing w:after="0" w:line="240" w:lineRule="auto"/>
+        <w:rPr>
+          <w:rFonts w:ascii="Times New Roman" w:hAnsi="Times New Roman" w:cs="Times New Roman"/>
+          <w:sz w:val="24"/>
+          <w:szCs w:val="24"/>
+        </w:rPr>
+      </w:pPr>
+    </w:p>
+    <w:p>
+      <w:pPr>
+        <w:spacing w:after="0" w:line="240" w:lineRule="auto"/>
+        <w:rPr>
+          <w:rFonts w:ascii="Times New Roman" w:hAnsi="Times New Roman" w:cs="Times New Roman"/>
+          <w:b/>
+          <w:bCs/>
+          <w:sz w:val="24"/>
+          <w:szCs w:val="24"/>
+        </w:rPr>
+      </w:pPr>
+      <w:r>
+        <w:rPr>
+          <w:rFonts w:ascii="Times New Roman" w:hAnsi="Times New Roman" w:cs="Times New Roman"/>
+          <w:b/>
+          <w:bCs/>
+          <w:sz w:val="24"/>
+          <w:szCs w:val="24"/>
+        </w:rPr>
+        <w:t>3</w:t>
+      </w:r>
+      <w:r>
+        <w:rPr>
+          <w:rFonts w:ascii="Times New Roman" w:hAnsi="Times New Roman" w:cs="Times New Roman"/>
+          <w:b/>
+          <w:bCs/>
+          <w:sz w:val="24"/>
+          <w:szCs w:val="24"/>
+        </w:rPr>
+        <w:t>.1.7 Settings</w:t>
+      </w:r>
+      <w:r>
+        <w:rPr>
+          <w:rFonts w:ascii="Times New Roman" w:hAnsi="Times New Roman" w:cs="Times New Roman"/>
+          <w:b/>
+          <w:bCs/>
+          <w:sz w:val="24"/>
+          <w:szCs w:val="24"/>
+        </w:rPr>
+        <w:t>:</w:t>
+      </w:r>
+    </w:p>
+    <w:p>
+      <w:pPr>
+        <w:spacing w:after="0" w:line="240" w:lineRule="auto"/>
+        <w:rPr>
+          <w:rFonts w:ascii="Times New Roman" w:hAnsi="Times New Roman" w:cs="Times New Roman"/>
+          <w:sz w:val="24"/>
+          <w:szCs w:val="24"/>
+        </w:rPr>
+      </w:pPr>
+      <w:r>
+        <w:rPr>
+          <w:rFonts w:ascii="Times New Roman" w:hAnsi="Times New Roman" w:cs="Times New Roman"/>
+          <w:sz w:val="24"/>
+          <w:szCs w:val="24"/>
+        </w:rPr>
+        <w:t>Personalized settings for teachers, allowing customization of interface preferences. - Option to integrate with class schedules seamlessly.</w:t>
+      </w:r>
+    </w:p>
+    <w:p>
+      <w:pPr>
+        <w:spacing w:after="0" w:line="240" w:lineRule="auto"/>
+        <w:rPr>
+          <w:rFonts w:ascii="Times New Roman" w:hAnsi="Times New Roman" w:cs="Times New Roman"/>
+          <w:sz w:val="24"/>
+          <w:szCs w:val="24"/>
+        </w:rPr>
+      </w:pPr>
+    </w:p>
+    <w:p>
+      <w:pPr>
+        <w:spacing w:after="0" w:line="240" w:lineRule="auto"/>
+        <w:rPr>
+          <w:rFonts w:ascii="Times New Roman" w:hAnsi="Times New Roman" w:cs="Times New Roman"/>
+          <w:b/>
+          <w:bCs/>
+          <w:sz w:val="24"/>
+          <w:szCs w:val="24"/>
+        </w:rPr>
+      </w:pPr>
+      <w:r>
+        <w:rPr>
+          <w:rFonts w:ascii="Times New Roman" w:hAnsi="Times New Roman" w:cs="Times New Roman"/>
+          <w:b/>
+          <w:bCs/>
+          <w:sz w:val="24"/>
+          <w:szCs w:val="24"/>
+        </w:rPr>
+        <w:t>3</w:t>
+      </w:r>
+      <w:r>
+        <w:rPr>
+          <w:rFonts w:ascii="Times New Roman" w:hAnsi="Times New Roman" w:cs="Times New Roman"/>
+          <w:b/>
+          <w:bCs/>
+          <w:sz w:val="24"/>
+          <w:szCs w:val="24"/>
+        </w:rPr>
+        <w:t>.2 Student Interface:</w:t>
+      </w:r>
+    </w:p>
+    <w:p>
+      <w:pPr>
+        <w:spacing w:after="0" w:line="240" w:lineRule="auto"/>
+        <w:rPr>
+          <w:rFonts w:ascii="Times New Roman" w:hAnsi="Times New Roman" w:cs="Times New Roman"/>
+          <w:sz w:val="24"/>
+          <w:szCs w:val="24"/>
+        </w:rPr>
+      </w:pPr>
+      <w:r>
+        <w:rPr>
+          <w:rFonts w:ascii="Times New Roman" w:hAnsi="Times New Roman" w:cs="Times New Roman"/>
+          <w:sz w:val="24"/>
+          <w:szCs w:val="24"/>
+        </w:rPr>
+        <w:t>The Student Interface is designed to provide students with easy access to their attendance records and related features.</w:t>
+      </w:r>
+    </w:p>
+    <w:p>
+      <w:pPr>
+        <w:spacing w:after="0" w:line="240" w:lineRule="auto"/>
+        <w:rPr>
+          <w:rFonts w:ascii="Times New Roman" w:hAnsi="Times New Roman" w:cs="Times New Roman"/>
+          <w:sz w:val="24"/>
+          <w:szCs w:val="24"/>
+        </w:rPr>
+      </w:pPr>
+    </w:p>
+    <w:p>
+      <w:pPr>
+        <w:spacing w:after="0" w:line="240" w:lineRule="auto"/>
+        <w:rPr>
+          <w:rFonts w:ascii="Times New Roman" w:hAnsi="Times New Roman" w:cs="Times New Roman"/>
+          <w:b/>
+          <w:bCs/>
+          <w:sz w:val="24"/>
+          <w:szCs w:val="24"/>
+        </w:rPr>
+      </w:pPr>
+      <w:r>
+        <w:rPr>
+          <w:rFonts w:ascii="Times New Roman" w:hAnsi="Times New Roman" w:cs="Times New Roman"/>
+          <w:b/>
+          <w:bCs/>
+          <w:sz w:val="24"/>
+          <w:szCs w:val="24"/>
+        </w:rPr>
+        <w:t>3</w:t>
+      </w:r>
+      <w:r>
+        <w:rPr>
+          <w:rFonts w:ascii="Times New Roman" w:hAnsi="Times New Roman" w:cs="Times New Roman"/>
+          <w:b/>
+          <w:bCs/>
+          <w:sz w:val="24"/>
+          <w:szCs w:val="24"/>
+        </w:rPr>
+        <w:t>.2.1 Login Screen:</w:t>
+      </w:r>
+    </w:p>
+    <w:p>
+      <w:pPr>
+        <w:spacing w:after="0" w:line="240" w:lineRule="auto"/>
+        <w:rPr>
+          <w:rFonts w:ascii="Times New Roman" w:hAnsi="Times New Roman" w:cs="Times New Roman"/>
+          <w:sz w:val="24"/>
+          <w:szCs w:val="24"/>
+        </w:rPr>
+      </w:pPr>
+      <w:r>
+        <w:rPr>
+          <w:rFonts w:ascii="Times New Roman" w:hAnsi="Times New Roman" w:cs="Times New Roman"/>
+          <w:sz w:val="24"/>
+          <w:szCs w:val="24"/>
+        </w:rPr>
+        <w:t>Secure login screen with username and password fields for student authentication.</w:t>
+      </w:r>
+    </w:p>
+    <w:p>
+      <w:pPr>
+        <w:spacing w:after="0" w:line="240" w:lineRule="auto"/>
+        <w:rPr>
+          <w:rFonts w:ascii="Times New Roman" w:hAnsi="Times New Roman" w:cs="Times New Roman"/>
+          <w:sz w:val="24"/>
+          <w:szCs w:val="24"/>
+        </w:rPr>
+      </w:pPr>
+    </w:p>
+    <w:p>
+      <w:pPr>
+        <w:spacing w:after="0" w:line="240" w:lineRule="auto"/>
+        <w:rPr>
+          <w:rFonts w:ascii="Times New Roman" w:hAnsi="Times New Roman" w:cs="Times New Roman"/>
+          <w:b/>
+          <w:bCs/>
+          <w:sz w:val="24"/>
+          <w:szCs w:val="24"/>
+        </w:rPr>
+      </w:pPr>
+      <w:r>
+        <w:rPr>
+          <w:rFonts w:ascii="Times New Roman" w:hAnsi="Times New Roman" w:cs="Times New Roman"/>
+          <w:b/>
+          <w:bCs/>
+          <w:sz w:val="24"/>
+          <w:szCs w:val="24"/>
+        </w:rPr>
+        <w:t>3</w:t>
+      </w:r>
+      <w:r>
+        <w:rPr>
+          <w:rFonts w:ascii="Times New Roman" w:hAnsi="Times New Roman" w:cs="Times New Roman"/>
+          <w:b/>
+          <w:bCs/>
+          <w:sz w:val="24"/>
+          <w:szCs w:val="24"/>
+        </w:rPr>
+        <w:t>.2.2 Dashboard:</w:t>
+      </w:r>
+    </w:p>
+    <w:p>
+      <w:pPr>
+        <w:spacing w:after="0" w:line="240" w:lineRule="auto"/>
+        <w:rPr>
+          <w:rFonts w:ascii="Times New Roman" w:hAnsi="Times New Roman" w:cs="Times New Roman"/>
+          <w:sz w:val="24"/>
+          <w:szCs w:val="24"/>
+        </w:rPr>
+      </w:pPr>
+      <w:r>
+        <w:rPr>
+          <w:rFonts w:ascii="Times New Roman" w:hAnsi="Times New Roman" w:cs="Times New Roman"/>
+          <w:sz w:val="24"/>
+          <w:szCs w:val="24"/>
+        </w:rPr>
+        <w:t>A user-friendly dashboard displaying personal attendance records, notifications, and leave request status. - Quick links to view and download attendance reports.</w:t>
+      </w:r>
+    </w:p>
+    <w:p>
+      <w:pPr>
+        <w:spacing w:after="0" w:line="240" w:lineRule="auto"/>
+        <w:rPr>
+          <w:rFonts w:ascii="Times New Roman" w:hAnsi="Times New Roman" w:cs="Times New Roman"/>
+          <w:sz w:val="24"/>
+          <w:szCs w:val="24"/>
+        </w:rPr>
+      </w:pPr>
+    </w:p>
+    <w:p>
+      <w:pPr>
+        <w:spacing w:after="0" w:line="240" w:lineRule="auto"/>
+        <w:rPr>
+          <w:rFonts w:ascii="Times New Roman" w:hAnsi="Times New Roman" w:cs="Times New Roman"/>
+          <w:b/>
+          <w:bCs/>
+          <w:sz w:val="24"/>
+          <w:szCs w:val="24"/>
+        </w:rPr>
+      </w:pPr>
+      <w:r>
+        <w:rPr>
+          <w:rFonts w:ascii="Times New Roman" w:hAnsi="Times New Roman" w:cs="Times New Roman"/>
+          <w:b/>
+          <w:bCs/>
+          <w:sz w:val="24"/>
+          <w:szCs w:val="24"/>
+        </w:rPr>
+        <w:t>3</w:t>
+      </w:r>
+      <w:r>
+        <w:rPr>
+          <w:rFonts w:ascii="Times New Roman" w:hAnsi="Times New Roman" w:cs="Times New Roman"/>
+          <w:b/>
+          <w:bCs/>
+          <w:sz w:val="24"/>
+          <w:szCs w:val="24"/>
+        </w:rPr>
+        <w:t>.2.3 Attendance Records:</w:t>
+      </w:r>
+    </w:p>
+    <w:p>
+      <w:pPr>
+        <w:spacing w:after="0" w:line="240" w:lineRule="auto"/>
+        <w:rPr>
+          <w:rFonts w:ascii="Times New Roman" w:hAnsi="Times New Roman" w:cs="Times New Roman"/>
+          <w:sz w:val="24"/>
+          <w:szCs w:val="24"/>
+        </w:rPr>
+      </w:pPr>
+      <w:r>
+        <w:rPr>
+          <w:rFonts w:ascii="Times New Roman" w:hAnsi="Times New Roman" w:cs="Times New Roman"/>
+          <w:sz w:val="24"/>
+          <w:szCs w:val="24"/>
+        </w:rPr>
+        <w:t>Detailed view of individual attendance records, including graphical representations.  Automated notifications for attendance status.</w:t>
+      </w:r>
+    </w:p>
+    <w:p>
+      <w:pPr>
+        <w:spacing w:after="0" w:line="240" w:lineRule="auto"/>
+        <w:rPr>
+          <w:rFonts w:ascii="Times New Roman" w:hAnsi="Times New Roman" w:cs="Times New Roman"/>
+          <w:sz w:val="24"/>
+          <w:szCs w:val="24"/>
+        </w:rPr>
+      </w:pPr>
+    </w:p>
+    <w:p>
+      <w:pPr>
+        <w:spacing w:after="0" w:line="240" w:lineRule="auto"/>
+        <w:rPr>
+          <w:rFonts w:ascii="Times New Roman" w:hAnsi="Times New Roman" w:cs="Times New Roman"/>
+          <w:b/>
+          <w:bCs/>
+          <w:sz w:val="24"/>
+          <w:szCs w:val="24"/>
+        </w:rPr>
+      </w:pPr>
+      <w:r>
+        <w:rPr>
+          <w:rFonts w:ascii="Times New Roman" w:hAnsi="Times New Roman" w:cs="Times New Roman"/>
+          <w:b/>
+          <w:bCs/>
+          <w:sz w:val="24"/>
+          <w:szCs w:val="24"/>
+        </w:rPr>
+        <w:lastRenderedPageBreak/>
+        <w:t>3</w:t>
+      </w:r>
+      <w:r>
+        <w:rPr>
+          <w:rFonts w:ascii="Times New Roman" w:hAnsi="Times New Roman" w:cs="Times New Roman"/>
+          <w:b/>
+          <w:bCs/>
+          <w:sz w:val="24"/>
+          <w:szCs w:val="24"/>
+        </w:rPr>
+        <w:t>.2.4 Leave Requests:</w:t>
+      </w:r>
+    </w:p>
+    <w:p>
+      <w:pPr>
+        <w:spacing w:after="0" w:line="240" w:lineRule="auto"/>
+        <w:rPr>
+          <w:rFonts w:ascii="Times New Roman" w:hAnsi="Times New Roman" w:cs="Times New Roman"/>
+          <w:sz w:val="24"/>
+          <w:szCs w:val="24"/>
+        </w:rPr>
+      </w:pPr>
+      <w:r>
+        <w:rPr>
+          <w:rFonts w:ascii="Times New Roman" w:hAnsi="Times New Roman" w:cs="Times New Roman"/>
+          <w:sz w:val="24"/>
+          <w:szCs w:val="24"/>
+        </w:rPr>
+        <w:t>Interface for submitting leave requests with status tracking. - Notifications for approval or rejection of leave requests.</w:t>
+      </w:r>
+    </w:p>
+    <w:p>
+      <w:pPr>
+        <w:spacing w:after="0" w:line="240" w:lineRule="auto"/>
+        <w:rPr>
+          <w:rFonts w:ascii="Times New Roman" w:hAnsi="Times New Roman" w:cs="Times New Roman"/>
+          <w:b/>
+          <w:bCs/>
+          <w:sz w:val="24"/>
+          <w:szCs w:val="24"/>
+        </w:rPr>
+      </w:pPr>
+      <w:r>
+        <w:rPr>
+          <w:rFonts w:ascii="Times New Roman" w:hAnsi="Times New Roman" w:cs="Times New Roman"/>
+          <w:b/>
+          <w:bCs/>
+          <w:sz w:val="24"/>
+          <w:szCs w:val="24"/>
+        </w:rPr>
+        <w:t>3</w:t>
+      </w:r>
+      <w:r>
+        <w:rPr>
+          <w:rFonts w:ascii="Times New Roman" w:hAnsi="Times New Roman" w:cs="Times New Roman"/>
+          <w:b/>
+          <w:bCs/>
+          <w:sz w:val="24"/>
+          <w:szCs w:val="24"/>
+        </w:rPr>
+        <w:t>.2.5 Settings:</w:t>
+      </w:r>
+    </w:p>
+    <w:p>
+      <w:pPr>
+        <w:spacing w:after="0" w:line="240" w:lineRule="auto"/>
+        <w:rPr>
+          <w:rFonts w:ascii="Times New Roman" w:hAnsi="Times New Roman" w:cs="Times New Roman"/>
+          <w:sz w:val="24"/>
+          <w:szCs w:val="24"/>
+        </w:rPr>
+      </w:pPr>
+      <w:r>
+        <w:rPr>
+          <w:rFonts w:ascii="Times New Roman" w:hAnsi="Times New Roman" w:cs="Times New Roman"/>
+          <w:sz w:val="24"/>
+          <w:szCs w:val="24"/>
+        </w:rPr>
+        <w:t>Personalized settings for students to manage notification preferences. - Accessibility from different devices, ensuring a responsive design.</w:t>
+      </w:r>
+    </w:p>
+    <w:p>
+      <w:pPr>
+        <w:spacing w:after="0" w:line="240" w:lineRule="auto"/>
+        <w:rPr>
+          <w:rFonts w:ascii="Times New Roman" w:hAnsi="Times New Roman" w:cs="Times New Roman"/>
+          <w:sz w:val="24"/>
+          <w:szCs w:val="24"/>
+        </w:rPr>
+      </w:pPr>
+    </w:p>
+    <w:p>
+      <w:pPr>
+        <w:spacing w:after="0" w:line="240" w:lineRule="auto"/>
+        <w:rPr>
+          <w:rFonts w:ascii="Times New Roman" w:hAnsi="Times New Roman" w:cs="Times New Roman"/>
+          <w:sz w:val="24"/>
+          <w:szCs w:val="24"/>
+        </w:rPr>
+      </w:pPr>
+    </w:p>
+    <w:p>
+      <w:pPr>
+        <w:spacing w:after="0" w:line="240" w:lineRule="auto"/>
+        <w:rPr>
+          <w:rFonts w:ascii="Times New Roman" w:hAnsi="Times New Roman" w:cs="Times New Roman"/>
+          <w:b/>
+          <w:bCs/>
+          <w:sz w:val="24"/>
+          <w:szCs w:val="24"/>
+        </w:rPr>
+      </w:pPr>
+      <w:r>
+        <w:rPr>
+          <w:rFonts w:ascii="Times New Roman" w:hAnsi="Times New Roman" w:cs="Times New Roman"/>
+          <w:b/>
+          <w:bCs/>
+          <w:sz w:val="24"/>
+          <w:szCs w:val="24"/>
+        </w:rPr>
+        <w:t>4. System Features</w:t>
+      </w:r>
+    </w:p>
+    <w:p>
+      <w:pPr>
+        <w:spacing w:after="0" w:line="240" w:lineRule="auto"/>
+        <w:rPr>
+          <w:rFonts w:ascii="Times New Roman" w:hAnsi="Times New Roman" w:cs="Times New Roman"/>
+          <w:sz w:val="24"/>
+          <w:szCs w:val="24"/>
+        </w:rPr>
+      </w:pPr>
+      <w:r>
+        <w:rPr>
+          <w:rFonts w:ascii="Times New Roman" w:hAnsi="Times New Roman" w:cs="Times New Roman"/>
+          <w:sz w:val="24"/>
+          <w:szCs w:val="24"/>
+        </w:rPr>
+        <w:t>The users of the system should be provided the safety that their account is secure. And manage leading options.</w:t>
+      </w:r>
+    </w:p>
+    <w:p>
+      <w:pPr>
+        <w:pStyle w:val="ListParagraph"/>
+        <w:numPr>
+          <w:ilvl w:val="0"/>
+          <w:numId w:val="16"/>
+        </w:numPr>
+        <w:spacing w:after="0" w:line="240" w:lineRule="auto"/>
+        <w:rPr>
+          <w:rFonts w:ascii="Times New Roman" w:hAnsi="Times New Roman" w:cs="Times New Roman"/>
+          <w:sz w:val="24"/>
+          <w:szCs w:val="24"/>
+        </w:rPr>
+      </w:pPr>
+      <w:r>
+        <w:rPr>
+          <w:rFonts w:ascii="Times New Roman" w:hAnsi="Times New Roman" w:cs="Times New Roman"/>
+          <w:sz w:val="24"/>
+          <w:szCs w:val="24"/>
+        </w:rPr>
+        <w:t>User authentication and validation using their unique member ID</w:t>
+      </w:r>
+    </w:p>
+    <w:p>
+      <w:pPr>
+        <w:pStyle w:val="ListParagraph"/>
+        <w:numPr>
+          <w:ilvl w:val="0"/>
+          <w:numId w:val="16"/>
+        </w:numPr>
+        <w:spacing w:after="0" w:line="240" w:lineRule="auto"/>
+      </w:pPr>
+      <w:r>
+        <w:rPr>
+          <w:rFonts w:ascii="Times New Roman" w:hAnsi="Times New Roman" w:cs="Times New Roman"/>
+          <w:sz w:val="24"/>
+          <w:szCs w:val="24"/>
+        </w:rPr>
+        <w:t>Proper monitoring by the administrator which includes updating account status,</w:t>
+      </w:r>
+      <w:r>
+        <w:rPr>
+          <w:rFonts w:ascii="Segoe UI" w:hAnsi="Segoe UI" w:cs="Segoe UI"/>
+          <w:color w:val="D1D5DB"/>
+          <w:shd w:val="clear" w:color="auto" w:fill="343541"/>
+        </w:rPr>
+        <w:t xml:space="preserve"> </w:t>
+      </w:r>
+      <w:r>
+        <w:t>User roles and permissions management to control access levels.</w:t>
+      </w:r>
+    </w:p>
+    <w:p>
+      <w:pPr>
+        <w:pStyle w:val="ListParagraph"/>
+        <w:numPr>
+          <w:ilvl w:val="0"/>
+          <w:numId w:val="17"/>
+        </w:numPr>
+      </w:pPr>
+      <w:r>
+        <w:rPr>
+          <w:rFonts w:ascii="Times New Roman" w:hAnsi="Times New Roman" w:cs="Times New Roman"/>
+          <w:sz w:val="24"/>
+          <w:szCs w:val="24"/>
+        </w:rPr>
+        <w:t>Quick access to system-wide statistics, user activity, and alerts</w:t>
+      </w:r>
+      <w:r>
+        <w:t>.</w:t>
+      </w:r>
+    </w:p>
+    <w:p>
+      <w:pPr>
+        <w:pStyle w:val="ListParagraph"/>
+        <w:numPr>
+          <w:ilvl w:val="0"/>
+          <w:numId w:val="18"/>
+        </w:numPr>
+        <w:rPr>
+          <w:rFonts w:ascii="Times New Roman" w:hAnsi="Times New Roman" w:cs="Times New Roman"/>
+          <w:sz w:val="24"/>
+          <w:szCs w:val="24"/>
+        </w:rPr>
+      </w:pPr>
+      <w:r>
+        <w:rPr>
+          <w:rFonts w:ascii="Times New Roman" w:hAnsi="Times New Roman" w:cs="Times New Roman"/>
+          <w:sz w:val="24"/>
+          <w:szCs w:val="24"/>
+        </w:rPr>
+        <w:t>Robust security measures to protect sensitive attendance data.</w:t>
+      </w:r>
+    </w:p>
+    <w:p>
+      <w:pPr>
+        <w:pStyle w:val="ListParagraph"/>
+        <w:numPr>
+          <w:ilvl w:val="0"/>
+          <w:numId w:val="18"/>
+        </w:numPr>
+        <w:rPr>
+          <w:rFonts w:ascii="Times New Roman" w:hAnsi="Times New Roman" w:cs="Times New Roman"/>
+          <w:sz w:val="24"/>
+          <w:szCs w:val="24"/>
+        </w:rPr>
+      </w:pPr>
+      <w:r>
+        <w:rPr>
+          <w:rFonts w:ascii="Times New Roman" w:hAnsi="Times New Roman" w:cs="Times New Roman"/>
+          <w:sz w:val="24"/>
+          <w:szCs w:val="24"/>
+        </w:rPr>
+        <w:t>Detailed logs capturing user activities within the system.</w:t>
+      </w:r>
+    </w:p>
+    <w:p>
+      <w:pPr>
+        <w:tabs>
+          <w:tab w:val="left" w:pos="280"/>
+        </w:tabs>
+        <w:spacing w:after="0" w:line="240" w:lineRule="auto"/>
+        <w:rPr>
+          <w:rFonts w:eastAsia="Times New Roman"/>
+          <w:b/>
+          <w:bCs/>
+          <w:sz w:val="28"/>
+          <w:szCs w:val="28"/>
+        </w:rPr>
+      </w:pPr>
       <w:r>
         <w:rPr>
           <w:rFonts w:ascii="Times New Roman" w:eastAsia="Times New Roman" w:hAnsi="Times New Roman" w:cs="Times New Roman"/>
           <w:b/>
           <w:bCs/>
-          <w:sz w:val="24"/>
-          <w:szCs w:val="24"/>
-        </w:rPr>
-        <w:t>:</w:t>
-      </w:r>
-    </w:p>
-    <w:p>
-      <w:pPr>
-        <w:spacing w:after="0" w:line="240" w:lineRule="auto"/>
-        <w:rPr>
-          <w:rFonts w:ascii="Times New Roman" w:hAnsi="Times New Roman" w:cs="Times New Roman"/>
-          <w:sz w:val="24"/>
-          <w:szCs w:val="24"/>
-        </w:rPr>
-      </w:pPr>
-      <w:r>
-        <w:rPr>
-          <w:rFonts w:ascii="Times New Roman" w:hAnsi="Times New Roman" w:cs="Times New Roman"/>
-          <w:sz w:val="24"/>
-          <w:szCs w:val="24"/>
-        </w:rPr>
-        <w:t xml:space="preserve">The GUI for both teacher and student interfaces </w:t>
-      </w:r>
-      <w:proofErr w:type="gramStart"/>
-      <w:r>
-        <w:rPr>
-          <w:rFonts w:ascii="Times New Roman" w:hAnsi="Times New Roman" w:cs="Times New Roman"/>
-          <w:sz w:val="24"/>
-          <w:szCs w:val="24"/>
-        </w:rPr>
-        <w:t>prioritizes</w:t>
-      </w:r>
-      <w:proofErr w:type="gramEnd"/>
-      <w:r>
-        <w:rPr>
-          <w:rFonts w:ascii="Times New Roman" w:hAnsi="Times New Roman" w:cs="Times New Roman"/>
-          <w:sz w:val="24"/>
-          <w:szCs w:val="24"/>
-        </w:rPr>
-        <w:t xml:space="preserve"> user-friendliness, efficiency, and accessibility, contributing to a positive user experience within the Attendance Tracking System.</w:t>
-      </w:r>
-    </w:p>
-    <w:p>
-      <w:pPr>
-        <w:spacing w:after="0" w:line="240" w:lineRule="auto"/>
-        <w:rPr>
-          <w:rFonts w:ascii="Times New Roman" w:hAnsi="Times New Roman" w:cs="Times New Roman"/>
-          <w:sz w:val="24"/>
-          <w:szCs w:val="24"/>
-        </w:rPr>
-      </w:pPr>
-    </w:p>
-    <w:p>
-      <w:pPr>
-        <w:spacing w:after="0" w:line="240" w:lineRule="auto"/>
-        <w:rPr>
-          <w:rFonts w:ascii="Times New Roman" w:hAnsi="Times New Roman" w:cs="Times New Roman"/>
-          <w:sz w:val="24"/>
-          <w:szCs w:val="24"/>
-        </w:rPr>
-      </w:pPr>
-      <w:r>
-        <w:rPr>
-          <w:rFonts w:ascii="Times New Roman" w:hAnsi="Times New Roman" w:cs="Times New Roman"/>
-          <w:sz w:val="24"/>
-          <w:szCs w:val="24"/>
-        </w:rPr>
-        <w:t>3</w:t>
-      </w:r>
-      <w:r>
-        <w:rPr>
-          <w:rFonts w:ascii="Times New Roman" w:hAnsi="Times New Roman" w:cs="Times New Roman"/>
-          <w:sz w:val="24"/>
-          <w:szCs w:val="24"/>
-        </w:rPr>
-        <w:t xml:space="preserve">.1 Teacher Interface: </w:t>
-      </w:r>
-    </w:p>
-    <w:p>
-      <w:pPr>
-        <w:spacing w:after="0" w:line="240" w:lineRule="auto"/>
-        <w:rPr>
-          <w:rFonts w:ascii="Times New Roman" w:hAnsi="Times New Roman" w:cs="Times New Roman"/>
-          <w:sz w:val="24"/>
-          <w:szCs w:val="24"/>
-        </w:rPr>
-      </w:pPr>
-      <w:r>
-        <w:rPr>
-          <w:rFonts w:ascii="Times New Roman" w:hAnsi="Times New Roman" w:cs="Times New Roman"/>
-          <w:sz w:val="24"/>
-          <w:szCs w:val="24"/>
-        </w:rPr>
-        <w:t>The Teacher Interface is designed to provide an intuitive and efficient experience for educators in managing attendance and related tasks.</w:t>
-      </w:r>
-    </w:p>
-    <w:p>
-      <w:pPr>
-        <w:spacing w:after="0" w:line="240" w:lineRule="auto"/>
-        <w:rPr>
-          <w:rFonts w:ascii="Times New Roman" w:hAnsi="Times New Roman" w:cs="Times New Roman"/>
-          <w:sz w:val="24"/>
-          <w:szCs w:val="24"/>
-        </w:rPr>
-      </w:pPr>
-    </w:p>
-    <w:p>
-      <w:pPr>
-        <w:spacing w:after="0" w:line="240" w:lineRule="auto"/>
-        <w:rPr>
-          <w:rFonts w:ascii="Times New Roman" w:hAnsi="Times New Roman" w:cs="Times New Roman"/>
-          <w:sz w:val="24"/>
-          <w:szCs w:val="24"/>
-        </w:rPr>
-      </w:pPr>
-    </w:p>
-    <w:p>
-      <w:pPr>
-        <w:spacing w:after="0" w:line="240" w:lineRule="auto"/>
-        <w:rPr>
-          <w:rFonts w:ascii="Times New Roman" w:hAnsi="Times New Roman" w:cs="Times New Roman"/>
+          <w:sz w:val="28"/>
+          <w:szCs w:val="28"/>
+        </w:rPr>
+        <w:t>5.O</w:t>
+      </w:r>
+      <w:r>
+        <w:rPr>
+          <w:rFonts w:ascii="Times New Roman" w:eastAsia="Times New Roman" w:hAnsi="Times New Roman" w:cs="Times New Roman"/>
           <w:b/>
           <w:bCs/>
-          <w:sz w:val="24"/>
-          <w:szCs w:val="24"/>
-        </w:rPr>
-      </w:pPr>
-      <w:r>
-        <w:rPr>
-          <w:rFonts w:ascii="Times New Roman" w:hAnsi="Times New Roman" w:cs="Times New Roman"/>
+          <w:sz w:val="28"/>
+          <w:szCs w:val="28"/>
+        </w:rPr>
+        <w:t>ther Non-functional Requirements</w:t>
+      </w:r>
+    </w:p>
+    <w:p>
+      <w:pPr>
+        <w:spacing w:line="237" w:lineRule="auto"/>
+        <w:rPr>
+          <w:sz w:val="20"/>
+          <w:szCs w:val="20"/>
+        </w:rPr>
+      </w:pPr>
+      <w:r>
+        <w:rPr>
+          <w:rFonts w:ascii="Times New Roman" w:eastAsia="Times New Roman" w:hAnsi="Times New Roman" w:cs="Times New Roman"/>
           <w:b/>
           <w:bCs/>
           <w:sz w:val="24"/>
           <w:szCs w:val="24"/>
         </w:rPr>
-        <w:lastRenderedPageBreak/>
-        <w:t>3</w:t>
-      </w:r>
-      <w:r>
-        <w:rPr>
-          <w:rFonts w:ascii="Times New Roman" w:hAnsi="Times New Roman" w:cs="Times New Roman"/>
+        <w:t>5.1 Performance Requirement</w:t>
+      </w:r>
+    </w:p>
+    <w:p>
+      <w:pPr>
+        <w:pStyle w:val="ListParagraph"/>
+        <w:numPr>
+          <w:ilvl w:val="0"/>
+          <w:numId w:val="21"/>
+        </w:numPr>
+        <w:rPr>
+          <w:rFonts w:ascii="Times New Roman" w:hAnsi="Times New Roman" w:cs="Times New Roman"/>
+          <w:sz w:val="24"/>
+          <w:szCs w:val="24"/>
+          <w:lang w:eastAsia="en-IN"/>
+        </w:rPr>
+      </w:pPr>
+      <w:r>
+        <w:rPr>
+          <w:rFonts w:ascii="Times New Roman" w:hAnsi="Times New Roman" w:cs="Times New Roman"/>
+          <w:sz w:val="24"/>
+          <w:szCs w:val="24"/>
+          <w:lang w:eastAsia="en-IN"/>
+        </w:rPr>
+        <w:t>The system should support concurrent access by at least 500 users without degradation in performance.</w:t>
+      </w:r>
+    </w:p>
+    <w:p>
+      <w:pPr>
+        <w:pStyle w:val="ListParagraph"/>
+        <w:numPr>
+          <w:ilvl w:val="0"/>
+          <w:numId w:val="21"/>
+        </w:numPr>
+        <w:rPr>
+          <w:rFonts w:ascii="Times New Roman" w:hAnsi="Times New Roman" w:cs="Times New Roman"/>
+          <w:sz w:val="24"/>
+          <w:szCs w:val="24"/>
+          <w:lang w:eastAsia="en-IN"/>
+        </w:rPr>
+      </w:pPr>
+      <w:r>
+        <w:rPr>
+          <w:rFonts w:ascii="Times New Roman" w:hAnsi="Times New Roman" w:cs="Times New Roman"/>
+          <w:sz w:val="24"/>
+          <w:szCs w:val="24"/>
+          <w:lang w:eastAsia="en-IN"/>
+        </w:rPr>
+        <w:t>Attendance data retrieval should take no more than 3 seconds.</w:t>
+      </w:r>
+    </w:p>
+    <w:p>
+      <w:pPr>
+        <w:pStyle w:val="ListParagraph"/>
+        <w:numPr>
+          <w:ilvl w:val="0"/>
+          <w:numId w:val="21"/>
+        </w:numPr>
+        <w:rPr>
+          <w:rFonts w:ascii="Times New Roman" w:hAnsi="Times New Roman" w:cs="Times New Roman"/>
+          <w:sz w:val="24"/>
+          <w:szCs w:val="24"/>
+          <w:lang w:eastAsia="en-IN"/>
+        </w:rPr>
+      </w:pPr>
+      <w:r>
+        <w:rPr>
+          <w:rFonts w:ascii="Times New Roman" w:hAnsi="Times New Roman" w:cs="Times New Roman"/>
+          <w:sz w:val="24"/>
+          <w:szCs w:val="24"/>
+          <w:lang w:eastAsia="en-IN"/>
+        </w:rPr>
+        <w:t>The system should have an uptime of at least 99.9% for availability.</w:t>
+      </w:r>
+    </w:p>
+    <w:p>
+      <w:pPr>
+        <w:rPr>
+          <w:sz w:val="20"/>
+          <w:szCs w:val="20"/>
+        </w:rPr>
+      </w:pPr>
+    </w:p>
+    <w:p>
+      <w:pPr>
+        <w:rPr>
+          <w:sz w:val="20"/>
+          <w:szCs w:val="20"/>
+        </w:rPr>
+      </w:pPr>
+      <w:r>
+        <w:rPr>
+          <w:rFonts w:ascii="Times New Roman" w:eastAsia="Times New Roman" w:hAnsi="Times New Roman" w:cs="Times New Roman"/>
           <w:b/>
           <w:bCs/>
           <w:sz w:val="24"/>
           <w:szCs w:val="24"/>
         </w:rPr>
-        <w:t>.1.1 Login Screen:</w:t>
-      </w:r>
-    </w:p>
-    <w:p>
-      <w:pPr>
-        <w:spacing w:after="0" w:line="240" w:lineRule="auto"/>
-        <w:rPr>
-          <w:rFonts w:ascii="Times New Roman" w:hAnsi="Times New Roman" w:cs="Times New Roman"/>
-          <w:sz w:val="24"/>
-          <w:szCs w:val="24"/>
-        </w:rPr>
-      </w:pPr>
-      <w:r>
-        <w:rPr>
-          <w:rFonts w:ascii="Times New Roman" w:hAnsi="Times New Roman" w:cs="Times New Roman"/>
-          <w:sz w:val="24"/>
-          <w:szCs w:val="24"/>
-        </w:rPr>
-        <w:t>The system begins with a secure login screen where teachers input their credentials. - Username and password fields are provided for authentication.</w:t>
-      </w:r>
-    </w:p>
-    <w:p>
-      <w:pPr>
-        <w:spacing w:after="0" w:line="240" w:lineRule="auto"/>
-        <w:rPr>
-          <w:rFonts w:ascii="Times New Roman" w:hAnsi="Times New Roman" w:cs="Times New Roman"/>
-          <w:sz w:val="24"/>
-          <w:szCs w:val="24"/>
-        </w:rPr>
-      </w:pPr>
-    </w:p>
-    <w:p>
-      <w:pPr>
-        <w:spacing w:after="0" w:line="240" w:lineRule="auto"/>
-        <w:rPr>
-          <w:rFonts w:ascii="Times New Roman" w:hAnsi="Times New Roman" w:cs="Times New Roman"/>
-          <w:sz w:val="24"/>
-          <w:szCs w:val="24"/>
-        </w:rPr>
-      </w:pPr>
-    </w:p>
-    <w:p>
-      <w:pPr>
-        <w:spacing w:after="0" w:line="240" w:lineRule="auto"/>
+        <w:t>5.2 Safety Requirement</w:t>
+      </w:r>
+    </w:p>
+    <w:p>
+      <w:pPr>
+        <w:rPr>
+          <w:rFonts w:ascii="Times New Roman" w:hAnsi="Times New Roman" w:cs="Times New Roman"/>
+          <w:sz w:val="24"/>
+          <w:szCs w:val="24"/>
+          <w:lang w:eastAsia="en-IN"/>
+        </w:rPr>
+      </w:pPr>
+      <w:r>
+        <w:rPr>
+          <w:rFonts w:ascii="Times New Roman" w:hAnsi="Times New Roman" w:cs="Times New Roman"/>
+          <w:sz w:val="24"/>
+          <w:szCs w:val="24"/>
+          <w:lang w:eastAsia="en-IN"/>
+        </w:rPr>
+        <w:t>The system should have automated data backup procedures to ensure data safety.</w:t>
+      </w:r>
+      <w:r>
+        <w:rPr>
+          <w:rFonts w:ascii="Times New Roman" w:hAnsi="Times New Roman" w:cs="Times New Roman"/>
+          <w:sz w:val="24"/>
+          <w:szCs w:val="24"/>
+          <w:lang w:eastAsia="en-IN"/>
+        </w:rPr>
+        <w:t xml:space="preserve"> </w:t>
+      </w:r>
+      <w:r>
+        <w:rPr>
+          <w:rFonts w:ascii="Times New Roman" w:hAnsi="Times New Roman" w:cs="Times New Roman"/>
+          <w:sz w:val="24"/>
+          <w:szCs w:val="24"/>
+          <w:lang w:eastAsia="en-IN"/>
+        </w:rPr>
+        <w:t>In the event of a system failure, there should be a recovery process in place to restore data.</w:t>
+      </w:r>
+      <w:r>
+        <w:rPr>
+          <w:rFonts w:ascii="Times New Roman" w:hAnsi="Times New Roman" w:cs="Times New Roman"/>
+          <w:sz w:val="24"/>
+          <w:szCs w:val="24"/>
+          <w:lang w:eastAsia="en-IN"/>
+        </w:rPr>
+        <w:t xml:space="preserve"> </w:t>
+      </w:r>
+      <w:r>
+        <w:rPr>
+          <w:rFonts w:ascii="Times New Roman" w:hAnsi="Times New Roman" w:cs="Times New Roman"/>
+          <w:sz w:val="24"/>
+          <w:szCs w:val="24"/>
+          <w:lang w:eastAsia="en-IN"/>
+        </w:rPr>
+        <w:t>The system should have failover mechanisms to minimize downtime.</w:t>
+      </w:r>
+    </w:p>
+    <w:p>
+      <w:pPr>
         <w:rPr>
           <w:rFonts w:ascii="Times New Roman" w:hAnsi="Times New Roman" w:cs="Times New Roman"/>
           <w:b/>
@@ -3049,9 +5010,104 @@
           <w:sz w:val="24"/>
           <w:szCs w:val="24"/>
         </w:rPr>
-        <w:t>3</w:t>
-      </w:r>
-      <w:r>
+        <w:t xml:space="preserve">5.3 Security Requirement </w:t>
+      </w:r>
+    </w:p>
+    <w:p>
+      <w:pPr>
+        <w:pStyle w:val="ListParagraph"/>
+        <w:numPr>
+          <w:ilvl w:val="0"/>
+          <w:numId w:val="23"/>
+        </w:numPr>
+        <w:rPr>
+          <w:rFonts w:ascii="Times New Roman" w:hAnsi="Times New Roman" w:cs="Times New Roman"/>
+          <w:sz w:val="24"/>
+          <w:szCs w:val="24"/>
+        </w:rPr>
+      </w:pPr>
+      <w:r>
+        <w:rPr>
+          <w:rFonts w:ascii="Times New Roman" w:hAnsi="Times New Roman" w:cs="Times New Roman"/>
+          <w:sz w:val="24"/>
+          <w:szCs w:val="24"/>
+        </w:rPr>
+        <w:t>User authentication must use strong encryption methods.</w:t>
+      </w:r>
+    </w:p>
+    <w:p>
+      <w:pPr>
+        <w:pStyle w:val="ListParagraph"/>
+        <w:numPr>
+          <w:ilvl w:val="0"/>
+          <w:numId w:val="23"/>
+        </w:numPr>
+        <w:rPr>
+          <w:rFonts w:ascii="Times New Roman" w:hAnsi="Times New Roman" w:cs="Times New Roman"/>
+          <w:sz w:val="24"/>
+          <w:szCs w:val="24"/>
+        </w:rPr>
+      </w:pPr>
+      <w:r>
+        <w:rPr>
+          <w:rFonts w:ascii="Times New Roman" w:hAnsi="Times New Roman" w:cs="Times New Roman"/>
+          <w:sz w:val="24"/>
+          <w:szCs w:val="24"/>
+        </w:rPr>
+        <w:t>Access control measures should be in place to restrict unauthorized access to sensitive data.</w:t>
+      </w:r>
+    </w:p>
+    <w:p>
+      <w:pPr>
+        <w:pStyle w:val="ListParagraph"/>
+        <w:numPr>
+          <w:ilvl w:val="0"/>
+          <w:numId w:val="23"/>
+        </w:numPr>
+        <w:rPr>
+          <w:rFonts w:ascii="Times New Roman" w:hAnsi="Times New Roman" w:cs="Times New Roman"/>
+          <w:sz w:val="24"/>
+          <w:szCs w:val="24"/>
+        </w:rPr>
+      </w:pPr>
+      <w:r>
+        <w:rPr>
+          <w:rFonts w:ascii="Times New Roman" w:hAnsi="Times New Roman" w:cs="Times New Roman"/>
+          <w:sz w:val="24"/>
+          <w:szCs w:val="24"/>
+        </w:rPr>
+        <w:t>The system should comply with relevant data protection regulations.</w:t>
+      </w:r>
+    </w:p>
+    <w:p>
+      <w:pPr>
+        <w:rPr>
+          <w:rFonts w:ascii="Times New Roman" w:hAnsi="Times New Roman" w:cs="Times New Roman"/>
+          <w:sz w:val="24"/>
+          <w:szCs w:val="24"/>
+        </w:rPr>
+      </w:pPr>
+    </w:p>
+    <w:p>
+      <w:pPr>
+        <w:rPr>
+          <w:rFonts w:ascii="Times New Roman" w:hAnsi="Times New Roman" w:cs="Times New Roman"/>
+          <w:sz w:val="24"/>
+          <w:szCs w:val="24"/>
+        </w:rPr>
+      </w:pPr>
+    </w:p>
+    <w:p>
+      <w:pPr>
+        <w:rPr>
+          <w:rFonts w:ascii="Times New Roman" w:hAnsi="Times New Roman" w:cs="Times New Roman"/>
+          <w:sz w:val="24"/>
+          <w:szCs w:val="24"/>
+        </w:rPr>
+      </w:pPr>
+    </w:p>
+    <w:p>
+      <w:pPr>
         <w:rPr>
           <w:rFonts w:ascii="Times New Roman" w:hAnsi="Times New Roman" w:cs="Times New Roman"/>
           <w:b/>
@@ -3059,8 +5115,7 @@
           <w:sz w:val="24"/>
           <w:szCs w:val="24"/>
         </w:rPr>
-        <w:t>.1.2 Dashboard</w:t>
-      </w:r>
+      </w:pPr>
       <w:r>
         <w:rPr>
           <w:rFonts w:ascii="Times New Roman" w:hAnsi="Times New Roman" w:cs="Times New Roman"/>
@@ -3069,40 +5124,17 @@
           <w:sz w:val="24"/>
           <w:szCs w:val="24"/>
         </w:rPr>
-        <w:t>:</w:t>
-      </w:r>
-    </w:p>
-    <w:p>
-      <w:pPr>
-        <w:spacing w:after="0" w:line="240" w:lineRule="auto"/>
-        <w:rPr>
-          <w:rFonts w:ascii="Times New Roman" w:hAnsi="Times New Roman" w:cs="Times New Roman"/>
-          <w:sz w:val="24"/>
-          <w:szCs w:val="24"/>
-        </w:rPr>
-      </w:pPr>
-      <w:r>
-        <w:rPr>
-          <w:rFonts w:ascii="Times New Roman" w:hAnsi="Times New Roman" w:cs="Times New Roman"/>
-          <w:sz w:val="24"/>
-          <w:szCs w:val="24"/>
-        </w:rPr>
-        <w:t>Upon successful login, teachers are directed to a dashboard displaying relevant information. - Widgets on the dashboard include quick links to mark attendance, view reports, manage leave requests, and send notifications. - Graphical representations of attendance trends may be displayed for quick analysis.</w:t>
-      </w:r>
-    </w:p>
-    <w:p>
-      <w:pPr>
-        <w:spacing w:after="0" w:line="240" w:lineRule="auto"/>
-        <w:rPr>
-          <w:rFonts w:ascii="Times New Roman" w:hAnsi="Times New Roman" w:cs="Times New Roman"/>
-          <w:sz w:val="24"/>
-          <w:szCs w:val="24"/>
-        </w:rPr>
-      </w:pPr>
-    </w:p>
-    <w:p>
-      <w:pPr>
-        <w:spacing w:after="0" w:line="240" w:lineRule="auto"/>
+        <w:lastRenderedPageBreak/>
+        <w:t>5.4 Requirement attributes</w:t>
+      </w:r>
+    </w:p>
+    <w:p>
+      <w:pPr>
+        <w:pStyle w:val="ListParagraph"/>
+        <w:numPr>
+          <w:ilvl w:val="0"/>
+          <w:numId w:val="24"/>
+        </w:numPr>
         <w:rPr>
           <w:rFonts w:ascii="Times New Roman" w:hAnsi="Times New Roman" w:cs="Times New Roman"/>
           <w:b/>
@@ -3119,179 +5151,393 @@
           <w:sz w:val="24"/>
           <w:szCs w:val="24"/>
         </w:rPr>
-        <w:t>3</w:t>
-      </w:r>
-      <w:r>
-        <w:rPr>
-          <w:rFonts w:ascii="Times New Roman" w:hAnsi="Times New Roman" w:cs="Times New Roman"/>
+        <w:t xml:space="preserve">All requirements should be traceable to specific system features and functionalities </w:t>
+      </w:r>
+    </w:p>
+    <w:p>
+      <w:pPr>
+        <w:pStyle w:val="ListParagraph"/>
+        <w:numPr>
+          <w:ilvl w:val="0"/>
+          <w:numId w:val="24"/>
+        </w:numPr>
+        <w:rPr>
+          <w:rFonts w:ascii="Times New Roman" w:hAnsi="Times New Roman" w:cs="Times New Roman"/>
+          <w:sz w:val="24"/>
+          <w:szCs w:val="24"/>
+        </w:rPr>
+      </w:pPr>
+      <w:r>
+        <w:rPr>
+          <w:rFonts w:ascii="Times New Roman" w:hAnsi="Times New Roman" w:cs="Times New Roman"/>
+          <w:sz w:val="24"/>
+          <w:szCs w:val="24"/>
+        </w:rPr>
+        <w:t>Each requirement should be assigned a priority level (high, medium, low) based on its importance.</w:t>
+      </w:r>
+    </w:p>
+    <w:p>
+      <w:pPr>
+        <w:pStyle w:val="ListParagraph"/>
+        <w:numPr>
+          <w:ilvl w:val="0"/>
+          <w:numId w:val="24"/>
+        </w:numPr>
+        <w:rPr>
+          <w:rFonts w:ascii="Times New Roman" w:hAnsi="Times New Roman" w:cs="Times New Roman"/>
+          <w:sz w:val="24"/>
+          <w:szCs w:val="24"/>
+        </w:rPr>
+      </w:pPr>
+      <w:r>
+        <w:rPr>
+          <w:rFonts w:ascii="Times New Roman" w:hAnsi="Times New Roman" w:cs="Times New Roman"/>
+          <w:sz w:val="24"/>
+          <w:szCs w:val="24"/>
+        </w:rPr>
+        <w:t>Requirements should be clearly documented with acceptance criteria for verification.</w:t>
+      </w:r>
+    </w:p>
+    <w:p>
+      <w:pPr>
+        <w:spacing w:line="237" w:lineRule="auto"/>
+        <w:jc w:val="both"/>
+        <w:rPr>
+          <w:rFonts w:ascii="Times New Roman" w:eastAsia="Times New Roman" w:hAnsi="Times New Roman" w:cs="Times New Roman"/>
           <w:b/>
           <w:bCs/>
           <w:sz w:val="24"/>
           <w:szCs w:val="24"/>
         </w:rPr>
-        <w:t>.1.3 Attendance Marking:</w:t>
-      </w:r>
-    </w:p>
-    <w:p>
-      <w:pPr>
-        <w:spacing w:after="0" w:line="240" w:lineRule="auto"/>
-        <w:rPr>
-          <w:rFonts w:ascii="Times New Roman" w:hAnsi="Times New Roman" w:cs="Times New Roman"/>
-          <w:sz w:val="24"/>
-          <w:szCs w:val="24"/>
-        </w:rPr>
-      </w:pPr>
-      <w:r>
-        <w:rPr>
-          <w:rFonts w:ascii="Times New Roman" w:hAnsi="Times New Roman" w:cs="Times New Roman"/>
-          <w:sz w:val="24"/>
-          <w:szCs w:val="24"/>
-        </w:rPr>
-        <w:t>A dedicated section for marking attendance, allowing teachers to select the class and quickly mark the attendance of students. - Options to mark attendance based on a timetable or manually.</w:t>
-      </w:r>
-    </w:p>
-    <w:p>
-      <w:pPr>
-        <w:spacing w:after="0" w:line="240" w:lineRule="auto"/>
-        <w:rPr>
-          <w:rFonts w:ascii="Times New Roman" w:hAnsi="Times New Roman" w:cs="Times New Roman"/>
-          <w:sz w:val="24"/>
-          <w:szCs w:val="24"/>
-        </w:rPr>
-      </w:pPr>
-    </w:p>
-    <w:p>
-      <w:pPr>
-        <w:spacing w:after="0" w:line="240" w:lineRule="auto"/>
-        <w:rPr>
-          <w:rFonts w:ascii="Times New Roman" w:hAnsi="Times New Roman" w:cs="Times New Roman"/>
+      </w:pPr>
+      <w:r>
+        <w:rPr>
+          <w:rFonts w:ascii="Times New Roman" w:eastAsia="Times New Roman" w:hAnsi="Times New Roman" w:cs="Times New Roman"/>
           <w:b/>
           <w:bCs/>
           <w:sz w:val="24"/>
           <w:szCs w:val="24"/>
         </w:rPr>
-      </w:pPr>
-      <w:r>
-        <w:rPr>
-          <w:rFonts w:ascii="Times New Roman" w:hAnsi="Times New Roman" w:cs="Times New Roman"/>
+        <w:t>5.5 Business Rules</w:t>
+      </w:r>
+      <w:r>
+        <w:rPr>
+          <w:rFonts w:ascii="Times New Roman" w:eastAsia="Times New Roman" w:hAnsi="Times New Roman" w:cs="Times New Roman"/>
           <w:b/>
           <w:bCs/>
           <w:sz w:val="24"/>
           <w:szCs w:val="24"/>
         </w:rPr>
-        <w:t>3</w:t>
-      </w:r>
-      <w:r>
-        <w:rPr>
-          <w:rFonts w:ascii="Times New Roman" w:hAnsi="Times New Roman" w:cs="Times New Roman"/>
+        <w:t>:</w:t>
+      </w:r>
+    </w:p>
+    <w:p>
+      <w:pPr>
+        <w:spacing w:line="237" w:lineRule="auto"/>
+        <w:jc w:val="both"/>
+        <w:rPr>
+          <w:rFonts w:ascii="Times New Roman" w:eastAsia="Times New Roman" w:hAnsi="Times New Roman" w:cs="Times New Roman"/>
           <w:b/>
           <w:bCs/>
           <w:sz w:val="24"/>
           <w:szCs w:val="24"/>
         </w:rPr>
-        <w:t>.1.4 Student Reports:</w:t>
-      </w:r>
-    </w:p>
-    <w:p>
-      <w:pPr>
-        <w:spacing w:after="0" w:line="240" w:lineRule="auto"/>
-        <w:rPr>
-          <w:rFonts w:ascii="Times New Roman" w:hAnsi="Times New Roman" w:cs="Times New Roman"/>
-          <w:sz w:val="24"/>
-          <w:szCs w:val="24"/>
-        </w:rPr>
-      </w:pPr>
-      <w:r>
-        <w:rPr>
-          <w:rFonts w:ascii="Times New Roman" w:hAnsi="Times New Roman" w:cs="Times New Roman"/>
-          <w:sz w:val="24"/>
-          <w:szCs w:val="24"/>
-        </w:rPr>
-        <w:t>A feature enabling teachers to view detailed reports for individual students. - Graphical representations of attendance history and academic performance.</w:t>
-      </w:r>
-    </w:p>
-    <w:p>
-      <w:pPr>
-        <w:spacing w:after="0" w:line="240" w:lineRule="auto"/>
-        <w:rPr>
-          <w:rFonts w:ascii="Times New Roman" w:hAnsi="Times New Roman" w:cs="Times New Roman"/>
-          <w:sz w:val="24"/>
-          <w:szCs w:val="24"/>
-        </w:rPr>
-      </w:pPr>
-    </w:p>
-    <w:p>
-      <w:pPr>
-        <w:spacing w:after="0" w:line="240" w:lineRule="auto"/>
-        <w:rPr>
-          <w:rFonts w:ascii="Times New Roman" w:hAnsi="Times New Roman" w:cs="Times New Roman"/>
+      </w:pPr>
+      <w:r>
+        <w:rPr>
+          <w:rFonts w:ascii="Times New Roman" w:eastAsia="Times New Roman" w:hAnsi="Times New Roman" w:cs="Times New Roman"/>
+          <w:sz w:val="24"/>
+          <w:szCs w:val="24"/>
+        </w:rPr>
+        <w:t>A business rule is anything that captures and implements business policies and practices. A rule can enforce business policy, make a decision, or infer new data from existing data. this includes the rules and regulations that the System users should abide by. This includes the cost of the project and the discount offers provided. The users should avoid illegal rules and protocols. Neither admin nor member should cross the rules and regulations.</w:t>
+      </w:r>
+    </w:p>
+    <w:p>
+      <w:pPr>
+        <w:spacing w:line="237" w:lineRule="auto"/>
+        <w:jc w:val="both"/>
+        <w:rPr>
+          <w:rFonts w:ascii="Times New Roman" w:eastAsia="Times New Roman" w:hAnsi="Times New Roman" w:cs="Times New Roman"/>
           <w:b/>
           <w:bCs/>
           <w:sz w:val="24"/>
           <w:szCs w:val="24"/>
         </w:rPr>
       </w:pPr>
-      <w:r>
-        <w:rPr>
-          <w:rFonts w:ascii="Times New Roman" w:hAnsi="Times New Roman" w:cs="Times New Roman"/>
+    </w:p>
+    <w:p>
+      <w:pPr>
+        <w:rPr>
+          <w:sz w:val="20"/>
+          <w:szCs w:val="20"/>
+        </w:rPr>
+      </w:pPr>
+      <w:r>
+        <w:rPr>
+          <w:rFonts w:ascii="Times New Roman" w:eastAsia="Times New Roman" w:hAnsi="Times New Roman" w:cs="Times New Roman"/>
           <w:b/>
           <w:bCs/>
           <w:sz w:val="24"/>
           <w:szCs w:val="24"/>
         </w:rPr>
-        <w:t>3.</w:t>
-      </w:r>
-      <w:r>
-        <w:rPr>
-          <w:rFonts w:ascii="Times New Roman" w:hAnsi="Times New Roman" w:cs="Times New Roman"/>
+        <w:t>5.6 User Requirement</w:t>
+      </w:r>
+      <w:r>
+        <w:rPr>
+          <w:rFonts w:ascii="Times New Roman" w:eastAsia="Times New Roman" w:hAnsi="Times New Roman" w:cs="Times New Roman"/>
           <w:b/>
           <w:bCs/>
           <w:sz w:val="24"/>
           <w:szCs w:val="24"/>
         </w:rPr>
-        <w:t>1.5 Leave Management:</w:t>
-      </w:r>
-    </w:p>
-    <w:p>
-      <w:pPr>
-        <w:spacing w:after="0" w:line="240" w:lineRule="auto"/>
-        <w:rPr>
-          <w:rFonts w:ascii="Times New Roman" w:hAnsi="Times New Roman" w:cs="Times New Roman"/>
-          <w:sz w:val="24"/>
-          <w:szCs w:val="24"/>
-        </w:rPr>
-      </w:pPr>
-      <w:r>
-        <w:rPr>
-          <w:rFonts w:ascii="Times New Roman" w:hAnsi="Times New Roman" w:cs="Times New Roman"/>
-          <w:sz w:val="24"/>
-          <w:szCs w:val="24"/>
-        </w:rPr>
-        <w:t>Interface for managing and approving leave requests from students. - Notifications for pending leave requests.</w:t>
-      </w:r>
-    </w:p>
-    <w:p>
-      <w:pPr>
-        <w:spacing w:after="0" w:line="240" w:lineRule="auto"/>
-        <w:rPr>
-          <w:rFonts w:ascii="Times New Roman" w:hAnsi="Times New Roman" w:cs="Times New Roman"/>
-          <w:sz w:val="24"/>
-          <w:szCs w:val="24"/>
-        </w:rPr>
-      </w:pPr>
-    </w:p>
-    <w:p>
-      <w:pPr>
-        <w:spacing w:after="0" w:line="240" w:lineRule="auto"/>
-        <w:rPr>
-          <w:rFonts w:ascii="Times New Roman" w:hAnsi="Times New Roman" w:cs="Times New Roman"/>
+        <w:t>:</w:t>
+      </w:r>
+    </w:p>
+    <w:p>
+      <w:pPr>
+        <w:spacing w:line="238" w:lineRule="auto"/>
+        <w:jc w:val="both"/>
+        <w:rPr>
+          <w:rFonts w:ascii="Times New Roman" w:eastAsia="Times New Roman" w:hAnsi="Times New Roman" w:cs="Times New Roman"/>
+          <w:sz w:val="24"/>
+          <w:szCs w:val="24"/>
+        </w:rPr>
+      </w:pPr>
+      <w:r>
+        <w:rPr>
+          <w:rFonts w:ascii="Times New Roman" w:eastAsia="Times New Roman" w:hAnsi="Times New Roman" w:cs="Times New Roman"/>
+          <w:sz w:val="24"/>
+          <w:szCs w:val="24"/>
+        </w:rPr>
+        <w:t>The users of the system are</w:t>
+      </w:r>
+      <w:r>
+        <w:rPr>
+          <w:rFonts w:ascii="Times New Roman" w:eastAsia="Times New Roman" w:hAnsi="Times New Roman" w:cs="Times New Roman"/>
+          <w:sz w:val="24"/>
+          <w:szCs w:val="24"/>
+        </w:rPr>
+        <w:t xml:space="preserve"> Students, teachers and admin </w:t>
+      </w:r>
+      <w:r>
+        <w:rPr>
+          <w:rFonts w:ascii="Times New Roman" w:eastAsia="Times New Roman" w:hAnsi="Times New Roman" w:cs="Times New Roman"/>
+          <w:sz w:val="24"/>
+          <w:szCs w:val="24"/>
+        </w:rPr>
+        <w:t>of the university who act as administrator to maintain the system. The members are assumed to have basic knowledge of the computers and internet browsing. The administrators of the system should have more knowledge of the internals of the system and is able to rectify the small problems that may arise due to disk crashes, power failures and other catastrophes to maintain the system. The proper user interface, user manual, online help and the guide to install and maintain the system must be sufficient to educate the users on how to use the system without any problems.</w:t>
+      </w:r>
+    </w:p>
+    <w:p>
+      <w:pPr>
+        <w:spacing w:line="238" w:lineRule="auto"/>
+        <w:jc w:val="both"/>
+        <w:rPr>
+          <w:rFonts w:ascii="Times New Roman" w:eastAsia="Times New Roman" w:hAnsi="Times New Roman" w:cs="Times New Roman"/>
+          <w:sz w:val="24"/>
+          <w:szCs w:val="24"/>
+        </w:rPr>
+      </w:pPr>
+      <w:r>
+        <w:rPr>
+          <w:rFonts w:ascii="Times New Roman" w:eastAsia="Times New Roman" w:hAnsi="Times New Roman" w:cs="Times New Roman"/>
+          <w:sz w:val="24"/>
+          <w:szCs w:val="24"/>
+        </w:rPr>
+        <w:t xml:space="preserve">The admin provides certain facilities to the user in the form </w:t>
+      </w:r>
+      <w:proofErr w:type="gramStart"/>
+      <w:r>
+        <w:rPr>
+          <w:rFonts w:ascii="Times New Roman" w:eastAsia="Times New Roman" w:hAnsi="Times New Roman" w:cs="Times New Roman"/>
+          <w:sz w:val="24"/>
+          <w:szCs w:val="24"/>
+        </w:rPr>
+        <w:t>of :</w:t>
+      </w:r>
+      <w:proofErr w:type="gramEnd"/>
+    </w:p>
+    <w:p>
+      <w:pPr>
+        <w:pStyle w:val="ListParagraph"/>
+        <w:numPr>
+          <w:ilvl w:val="0"/>
+          <w:numId w:val="26"/>
+        </w:numPr>
+        <w:rPr>
+          <w:rFonts w:ascii="Times New Roman" w:hAnsi="Times New Roman" w:cs="Times New Roman"/>
+          <w:sz w:val="24"/>
+          <w:szCs w:val="24"/>
+        </w:rPr>
+      </w:pPr>
+      <w:r>
+        <w:rPr>
+          <w:rFonts w:ascii="Times New Roman" w:hAnsi="Times New Roman" w:cs="Times New Roman"/>
+          <w:sz w:val="24"/>
+          <w:szCs w:val="24"/>
+        </w:rPr>
+        <w:t>Password reset and account recovery functionalities are available.</w:t>
+      </w:r>
+    </w:p>
+    <w:p>
+      <w:pPr>
+        <w:pStyle w:val="ListParagraph"/>
+        <w:numPr>
+          <w:ilvl w:val="0"/>
+          <w:numId w:val="26"/>
+        </w:numPr>
+        <w:rPr>
+          <w:rFonts w:ascii="Times New Roman" w:hAnsi="Times New Roman" w:cs="Times New Roman"/>
+          <w:sz w:val="24"/>
+          <w:szCs w:val="24"/>
+        </w:rPr>
+      </w:pPr>
+      <w:r>
+        <w:rPr>
+          <w:rFonts w:ascii="Times New Roman" w:hAnsi="Times New Roman" w:cs="Times New Roman"/>
+          <w:sz w:val="24"/>
+          <w:szCs w:val="24"/>
+        </w:rPr>
+        <w:t>Data migration</w:t>
+      </w:r>
+    </w:p>
+    <w:p>
+      <w:pPr>
+        <w:pStyle w:val="ListParagraph"/>
+        <w:numPr>
+          <w:ilvl w:val="0"/>
+          <w:numId w:val="26"/>
+        </w:numPr>
+        <w:rPr>
+          <w:rFonts w:ascii="Times New Roman" w:hAnsi="Times New Roman" w:cs="Times New Roman"/>
+          <w:sz w:val="24"/>
+          <w:szCs w:val="24"/>
+        </w:rPr>
+      </w:pPr>
+      <w:r>
+        <w:rPr>
+          <w:rFonts w:ascii="Times New Roman" w:hAnsi="Times New Roman" w:cs="Times New Roman"/>
+          <w:sz w:val="24"/>
+          <w:szCs w:val="24"/>
+        </w:rPr>
+        <w:t xml:space="preserve">Data replication </w:t>
+      </w:r>
+    </w:p>
+    <w:p>
+      <w:pPr>
+        <w:pStyle w:val="ListParagraph"/>
+        <w:numPr>
+          <w:ilvl w:val="0"/>
+          <w:numId w:val="26"/>
+        </w:numPr>
+        <w:rPr>
+          <w:rFonts w:ascii="Times New Roman" w:hAnsi="Times New Roman" w:cs="Times New Roman"/>
+          <w:sz w:val="24"/>
+          <w:szCs w:val="24"/>
+        </w:rPr>
+      </w:pPr>
+      <w:r>
+        <w:rPr>
+          <w:rFonts w:ascii="Times New Roman" w:hAnsi="Times New Roman" w:cs="Times New Roman"/>
+          <w:sz w:val="24"/>
+          <w:szCs w:val="24"/>
+        </w:rPr>
+        <w:t>Auto recovery</w:t>
+      </w:r>
+    </w:p>
+    <w:p>
+      <w:pPr>
+        <w:pStyle w:val="ListParagraph"/>
+        <w:numPr>
+          <w:ilvl w:val="0"/>
+          <w:numId w:val="26"/>
+        </w:numPr>
+        <w:rPr>
+          <w:rFonts w:ascii="Times New Roman" w:hAnsi="Times New Roman" w:cs="Times New Roman"/>
+          <w:sz w:val="24"/>
+          <w:szCs w:val="24"/>
+        </w:rPr>
+      </w:pPr>
+      <w:r>
+        <w:rPr>
+          <w:rFonts w:ascii="Times New Roman" w:hAnsi="Times New Roman" w:cs="Times New Roman"/>
+          <w:sz w:val="24"/>
+          <w:szCs w:val="24"/>
+        </w:rPr>
+        <w:t>Maintaining files</w:t>
+      </w:r>
+    </w:p>
+    <w:p>
+      <w:pPr>
+        <w:pStyle w:val="ListParagraph"/>
+        <w:numPr>
+          <w:ilvl w:val="0"/>
+          <w:numId w:val="26"/>
+        </w:numPr>
+        <w:rPr>
+          <w:rFonts w:ascii="Times New Roman" w:hAnsi="Times New Roman" w:cs="Times New Roman"/>
+          <w:sz w:val="24"/>
+          <w:szCs w:val="24"/>
+        </w:rPr>
+      </w:pPr>
+      <w:r>
+        <w:rPr>
+          <w:rFonts w:ascii="Times New Roman" w:hAnsi="Times New Roman" w:cs="Times New Roman"/>
+          <w:sz w:val="24"/>
+          <w:szCs w:val="24"/>
+        </w:rPr>
+        <w:t xml:space="preserve">The server must be maintained regularly and I </w:t>
+      </w:r>
+      <w:proofErr w:type="gramStart"/>
+      <w:r>
+        <w:rPr>
+          <w:rFonts w:ascii="Times New Roman" w:hAnsi="Times New Roman" w:cs="Times New Roman"/>
+          <w:sz w:val="24"/>
+          <w:szCs w:val="24"/>
+        </w:rPr>
+        <w:t>has</w:t>
+      </w:r>
+      <w:proofErr w:type="gramEnd"/>
+      <w:r>
+        <w:rPr>
+          <w:rFonts w:ascii="Times New Roman" w:hAnsi="Times New Roman" w:cs="Times New Roman"/>
+          <w:sz w:val="24"/>
+          <w:szCs w:val="24"/>
+        </w:rPr>
+        <w:t xml:space="preserve"> to be updated from time to time.</w:t>
+      </w:r>
+    </w:p>
+    <w:p>
+      <w:pPr>
+        <w:rPr>
+          <w:rFonts w:ascii="Times New Roman" w:hAnsi="Times New Roman" w:cs="Times New Roman"/>
+          <w:sz w:val="24"/>
+          <w:szCs w:val="24"/>
+        </w:rPr>
+      </w:pPr>
+    </w:p>
+    <w:p>
+      <w:pPr>
+        <w:spacing w:after="0" w:line="240" w:lineRule="auto"/>
+        <w:rPr>
+          <w:sz w:val="20"/>
+          <w:szCs w:val="20"/>
+        </w:rPr>
+      </w:pPr>
+      <w:r>
+        <w:rPr>
+          <w:rFonts w:ascii="Times New Roman" w:eastAsia="Times New Roman" w:hAnsi="Times New Roman" w:cs="Times New Roman"/>
           <w:b/>
           <w:bCs/>
-          <w:sz w:val="24"/>
-          <w:szCs w:val="24"/>
-        </w:rPr>
-      </w:pPr>
-      <w:r>
+          <w:sz w:val="28"/>
+          <w:szCs w:val="28"/>
+        </w:rPr>
+        <w:t>6. Other Requirements</w:t>
+      </w:r>
+    </w:p>
+    <w:p>
+      <w:pPr>
+        <w:spacing w:after="0" w:line="240" w:lineRule="auto"/>
         <w:rPr>
           <w:rFonts w:ascii="Times New Roman" w:hAnsi="Times New Roman" w:cs="Times New Roman"/>
           <w:b/>
@@ -3299,8 +5545,7 @@
           <w:sz w:val="24"/>
           <w:szCs w:val="24"/>
         </w:rPr>
-        <w:t>3</w:t>
-      </w:r>
+      </w:pPr>
       <w:r>
         <w:rPr>
           <w:rFonts w:ascii="Times New Roman" w:hAnsi="Times New Roman" w:cs="Times New Roman"/>
@@ -3309,40 +5554,9 @@
           <w:sz w:val="24"/>
           <w:szCs w:val="24"/>
         </w:rPr>
-        <w:t>.1.6 Notifications:</w:t>
-      </w:r>
-    </w:p>
-    <w:p>
-      <w:pPr>
-        <w:spacing w:after="0" w:line="240" w:lineRule="auto"/>
-        <w:rPr>
-          <w:rFonts w:ascii="Times New Roman" w:hAnsi="Times New Roman" w:cs="Times New Roman"/>
-          <w:sz w:val="24"/>
-          <w:szCs w:val="24"/>
-        </w:rPr>
-      </w:pPr>
-      <w:r>
-        <w:rPr>
-          <w:rFonts w:ascii="Times New Roman" w:hAnsi="Times New Roman" w:cs="Times New Roman"/>
-          <w:sz w:val="24"/>
-          <w:szCs w:val="24"/>
-        </w:rPr>
-        <w:t>Teachers can send notifications about attendance reports to parents and students directly from the interface. - Options to customize and schedule notifications.</w:t>
-      </w:r>
-    </w:p>
-    <w:p>
-      <w:pPr>
-        <w:spacing w:after="0" w:line="240" w:lineRule="auto"/>
-        <w:rPr>
-          <w:rFonts w:ascii="Times New Roman" w:hAnsi="Times New Roman" w:cs="Times New Roman"/>
-          <w:sz w:val="24"/>
-          <w:szCs w:val="24"/>
-        </w:rPr>
-      </w:pPr>
-    </w:p>
-    <w:p>
-      <w:pPr>
-        <w:spacing w:after="0" w:line="240" w:lineRule="auto"/>
+        <w:t>6.1 Data and category re</w:t>
+      </w:r>
+      <w:r>
         <w:rPr>
           <w:rFonts w:ascii="Times New Roman" w:hAnsi="Times New Roman" w:cs="Times New Roman"/>
           <w:b/>
@@ -3350,7 +5564,8 @@
           <w:sz w:val="24"/>
           <w:szCs w:val="24"/>
         </w:rPr>
-      </w:pPr>
+        <w:t>q</w:t>
+      </w:r>
       <w:r>
         <w:rPr>
           <w:rFonts w:ascii="Times New Roman" w:hAnsi="Times New Roman" w:cs="Times New Roman"/>
@@ -3359,411 +5574,1191 @@
           <w:sz w:val="24"/>
           <w:szCs w:val="24"/>
         </w:rPr>
-        <w:t>3</w:t>
-      </w:r>
-      <w:r>
-        <w:rPr>
-          <w:rFonts w:ascii="Times New Roman" w:hAnsi="Times New Roman" w:cs="Times New Roman"/>
+        <w:t>uirement</w:t>
+      </w:r>
+    </w:p>
+    <w:p>
+      <w:pPr>
+        <w:spacing w:after="0" w:line="240" w:lineRule="auto"/>
+        <w:jc w:val="both"/>
+        <w:rPr>
+          <w:rFonts w:ascii="Times New Roman" w:eastAsia="Times New Roman" w:hAnsi="Times New Roman" w:cs="Times New Roman"/>
+          <w:sz w:val="24"/>
+          <w:szCs w:val="24"/>
+        </w:rPr>
+      </w:pPr>
+      <w:r>
+        <w:rPr>
+          <w:rFonts w:ascii="Times New Roman" w:eastAsia="Times New Roman" w:hAnsi="Times New Roman" w:cs="Times New Roman"/>
+          <w:sz w:val="24"/>
+          <w:szCs w:val="24"/>
+        </w:rPr>
+        <w:t>There are different categories of users namely teaching staff, Admin, students etc. Depending upon the category of user the access rights are decided.</w:t>
+      </w:r>
+      <w:r>
+        <w:rPr>
+          <w:rFonts w:ascii="Times New Roman" w:eastAsia="Times New Roman" w:hAnsi="Times New Roman" w:cs="Times New Roman"/>
+          <w:sz w:val="24"/>
+          <w:szCs w:val="24"/>
+        </w:rPr>
+        <w:t xml:space="preserve"> </w:t>
+      </w:r>
+      <w:r>
+        <w:rPr>
+          <w:rFonts w:ascii="Times New Roman" w:eastAsia="Times New Roman" w:hAnsi="Times New Roman" w:cs="Times New Roman"/>
+          <w:sz w:val="24"/>
+          <w:szCs w:val="24"/>
+        </w:rPr>
+        <w:t xml:space="preserve">It means if the user is an </w:t>
+      </w:r>
+      <w:proofErr w:type="gramStart"/>
+      <w:r>
+        <w:rPr>
+          <w:rFonts w:ascii="Times New Roman" w:eastAsia="Times New Roman" w:hAnsi="Times New Roman" w:cs="Times New Roman"/>
+          <w:sz w:val="24"/>
+          <w:szCs w:val="24"/>
+        </w:rPr>
+        <w:t>administrator</w:t>
+      </w:r>
+      <w:proofErr w:type="gramEnd"/>
+      <w:r>
+        <w:rPr>
+          <w:rFonts w:ascii="Times New Roman" w:eastAsia="Times New Roman" w:hAnsi="Times New Roman" w:cs="Times New Roman"/>
+          <w:sz w:val="24"/>
+          <w:szCs w:val="24"/>
+        </w:rPr>
+        <w:t xml:space="preserve"> then he can be able to modify the data,</w:t>
+      </w:r>
+      <w:r>
+        <w:rPr>
+          <w:rFonts w:ascii="Times New Roman" w:eastAsia="Times New Roman" w:hAnsi="Times New Roman" w:cs="Times New Roman"/>
+          <w:sz w:val="24"/>
+          <w:szCs w:val="24"/>
+        </w:rPr>
+        <w:t xml:space="preserve"> </w:t>
+      </w:r>
+      <w:r>
+        <w:rPr>
+          <w:rFonts w:ascii="Times New Roman" w:eastAsia="Times New Roman" w:hAnsi="Times New Roman" w:cs="Times New Roman"/>
+          <w:sz w:val="24"/>
+          <w:szCs w:val="24"/>
+        </w:rPr>
+        <w:t xml:space="preserve">delete, append etc. All other users except the </w:t>
+      </w:r>
+      <w:r>
+        <w:rPr>
+          <w:rFonts w:ascii="Times New Roman" w:eastAsia="Times New Roman" w:hAnsi="Times New Roman" w:cs="Times New Roman"/>
+          <w:sz w:val="24"/>
+          <w:szCs w:val="24"/>
+        </w:rPr>
+        <w:t>Administrator</w:t>
+      </w:r>
+      <w:r>
+        <w:rPr>
+          <w:rFonts w:ascii="Times New Roman" w:eastAsia="Times New Roman" w:hAnsi="Times New Roman" w:cs="Times New Roman"/>
+          <w:sz w:val="24"/>
+          <w:szCs w:val="24"/>
+        </w:rPr>
+        <w:t xml:space="preserve"> only have the rights to retrieve the information about database.</w:t>
+      </w:r>
+      <w:r>
+        <w:rPr>
+          <w:rFonts w:ascii="Times New Roman" w:eastAsia="Times New Roman" w:hAnsi="Times New Roman" w:cs="Times New Roman"/>
+          <w:sz w:val="24"/>
+          <w:szCs w:val="24"/>
+        </w:rPr>
+        <w:t xml:space="preserve"> </w:t>
+      </w:r>
+      <w:proofErr w:type="gramStart"/>
+      <w:r>
+        <w:rPr>
+          <w:rFonts w:ascii="Times New Roman" w:eastAsia="Times New Roman" w:hAnsi="Times New Roman" w:cs="Times New Roman"/>
+          <w:sz w:val="24"/>
+          <w:szCs w:val="24"/>
+        </w:rPr>
+        <w:t>Similarly</w:t>
+      </w:r>
+      <w:proofErr w:type="gramEnd"/>
+      <w:r>
+        <w:rPr>
+          <w:rFonts w:ascii="Times New Roman" w:eastAsia="Times New Roman" w:hAnsi="Times New Roman" w:cs="Times New Roman"/>
+          <w:sz w:val="24"/>
+          <w:szCs w:val="24"/>
+        </w:rPr>
+        <w:t xml:space="preserve"> there will be different categories of </w:t>
+      </w:r>
+      <w:r>
+        <w:rPr>
+          <w:rFonts w:ascii="Times New Roman" w:eastAsia="Times New Roman" w:hAnsi="Times New Roman" w:cs="Times New Roman"/>
+          <w:sz w:val="24"/>
+          <w:szCs w:val="24"/>
+        </w:rPr>
+        <w:t>options</w:t>
+      </w:r>
+      <w:r>
+        <w:rPr>
+          <w:rFonts w:ascii="Times New Roman" w:eastAsia="Times New Roman" w:hAnsi="Times New Roman" w:cs="Times New Roman"/>
+          <w:sz w:val="24"/>
+          <w:szCs w:val="24"/>
+        </w:rPr>
+        <w:t xml:space="preserve"> available. According to the categories of </w:t>
+      </w:r>
+      <w:r>
+        <w:rPr>
+          <w:rFonts w:ascii="Times New Roman" w:eastAsia="Times New Roman" w:hAnsi="Times New Roman" w:cs="Times New Roman"/>
+          <w:sz w:val="24"/>
+          <w:szCs w:val="24"/>
+        </w:rPr>
+        <w:t>users</w:t>
+      </w:r>
+      <w:r>
+        <w:rPr>
+          <w:rFonts w:ascii="Times New Roman" w:eastAsia="Times New Roman" w:hAnsi="Times New Roman" w:cs="Times New Roman"/>
+          <w:sz w:val="24"/>
+          <w:szCs w:val="24"/>
+        </w:rPr>
+        <w:t xml:space="preserve"> their relevant data should be displayed. The categories and the data related to each category should be coded in the particular format.</w:t>
+      </w:r>
+    </w:p>
+    <w:p>
+      <w:pPr>
+        <w:spacing w:after="0" w:line="240" w:lineRule="auto"/>
+        <w:jc w:val="both"/>
+        <w:rPr>
+          <w:rFonts w:ascii="Times New Roman" w:eastAsia="Times New Roman" w:hAnsi="Times New Roman" w:cs="Times New Roman"/>
+          <w:sz w:val="24"/>
+          <w:szCs w:val="24"/>
+        </w:rPr>
+      </w:pPr>
+    </w:p>
+    <w:p>
+      <w:pPr>
+        <w:spacing w:after="0"/>
+        <w:rPr>
+          <w:sz w:val="20"/>
+          <w:szCs w:val="20"/>
+        </w:rPr>
+      </w:pPr>
+      <w:r>
+        <w:rPr>
+          <w:rFonts w:ascii="Times New Roman" w:eastAsia="Times New Roman" w:hAnsi="Times New Roman" w:cs="Times New Roman"/>
           <w:b/>
           <w:bCs/>
           <w:sz w:val="24"/>
           <w:szCs w:val="24"/>
         </w:rPr>
-        <w:t>.1.7 Settings</w:t>
-      </w:r>
-      <w:r>
-        <w:rPr>
-          <w:rFonts w:ascii="Times New Roman" w:hAnsi="Times New Roman" w:cs="Times New Roman"/>
+        <w:lastRenderedPageBreak/>
+        <w:t>6.2 Appendix</w:t>
+      </w:r>
+    </w:p>
+    <w:p>
+      <w:pPr>
+        <w:spacing w:after="0" w:line="7" w:lineRule="exact"/>
+        <w:rPr>
+          <w:sz w:val="20"/>
+          <w:szCs w:val="20"/>
+        </w:rPr>
+      </w:pPr>
+    </w:p>
+    <w:p>
+      <w:pPr>
+        <w:numPr>
+          <w:ilvl w:val="0"/>
+          <w:numId w:val="27"/>
+        </w:numPr>
+        <w:tabs>
+          <w:tab w:val="left" w:pos="333"/>
+        </w:tabs>
+        <w:spacing w:after="0" w:line="234" w:lineRule="auto"/>
+        <w:jc w:val="both"/>
+        <w:rPr>
+          <w:rFonts w:eastAsia="Times New Roman"/>
+          <w:sz w:val="24"/>
+          <w:szCs w:val="24"/>
+        </w:rPr>
+      </w:pPr>
+      <w:r>
+        <w:rPr>
+          <w:rFonts w:ascii="Times New Roman" w:eastAsia="Times New Roman" w:hAnsi="Times New Roman" w:cs="Times New Roman"/>
+          <w:sz w:val="24"/>
+          <w:szCs w:val="24"/>
+        </w:rPr>
+        <w:t>Admin, Abbreviation, Acronym, Assumptions; B: Books, Business rules; C: Class, Client, Conventions; D: Data requirement, Dependencies; G: GUI; K: Key; L: Library, Librarian; M:</w:t>
+      </w:r>
+    </w:p>
+    <w:p>
+      <w:pPr>
+        <w:spacing w:after="0" w:line="2" w:lineRule="exact"/>
+        <w:rPr>
+          <w:rFonts w:eastAsia="Times New Roman"/>
+          <w:sz w:val="24"/>
+          <w:szCs w:val="24"/>
+        </w:rPr>
+      </w:pPr>
+    </w:p>
+    <w:p>
+      <w:pPr>
+        <w:spacing w:after="0"/>
+        <w:rPr>
+          <w:rFonts w:ascii="Times New Roman" w:eastAsia="Times New Roman" w:hAnsi="Times New Roman" w:cs="Times New Roman"/>
+          <w:sz w:val="24"/>
+          <w:szCs w:val="24"/>
+        </w:rPr>
+      </w:pPr>
+      <w:r>
+        <w:rPr>
+          <w:rFonts w:ascii="Times New Roman" w:eastAsia="Times New Roman" w:hAnsi="Times New Roman" w:cs="Times New Roman"/>
+          <w:sz w:val="24"/>
+          <w:szCs w:val="24"/>
+        </w:rPr>
+        <w:t>Member;</w:t>
+      </w:r>
+      <w:r>
+        <w:rPr>
+          <w:rFonts w:ascii="Times New Roman" w:eastAsia="Times New Roman" w:hAnsi="Times New Roman" w:cs="Times New Roman"/>
+          <w:sz w:val="24"/>
+          <w:szCs w:val="24"/>
+        </w:rPr>
+        <w:t xml:space="preserve"> </w:t>
+      </w:r>
+      <w:proofErr w:type="gramStart"/>
+      <w:r>
+        <w:rPr>
+          <w:rFonts w:ascii="Times New Roman" w:eastAsia="Times New Roman" w:hAnsi="Times New Roman" w:cs="Times New Roman"/>
+          <w:sz w:val="24"/>
+          <w:szCs w:val="24"/>
+        </w:rPr>
+        <w:t>N:Non</w:t>
+      </w:r>
+      <w:proofErr w:type="gramEnd"/>
+      <w:r>
+        <w:rPr>
+          <w:rFonts w:ascii="Times New Roman" w:eastAsia="Times New Roman" w:hAnsi="Times New Roman" w:cs="Times New Roman"/>
+          <w:sz w:val="24"/>
+          <w:szCs w:val="24"/>
+        </w:rPr>
+        <w:t>-functionalRequirement;</w:t>
+      </w:r>
+      <w:r>
+        <w:rPr>
+          <w:rFonts w:ascii="Times New Roman" w:eastAsia="Times New Roman" w:hAnsi="Times New Roman" w:cs="Times New Roman"/>
+          <w:sz w:val="24"/>
+          <w:szCs w:val="24"/>
+        </w:rPr>
+        <w:t xml:space="preserve"> </w:t>
+      </w:r>
+      <w:r>
+        <w:rPr>
+          <w:rFonts w:ascii="Times New Roman" w:eastAsia="Times New Roman" w:hAnsi="Times New Roman" w:cs="Times New Roman"/>
+          <w:sz w:val="24"/>
+          <w:szCs w:val="24"/>
+        </w:rPr>
+        <w:t>O:Operatingenvironment;</w:t>
+      </w:r>
+    </w:p>
+    <w:p>
+      <w:pPr>
+        <w:spacing w:after="0"/>
+        <w:rPr>
+          <w:rFonts w:eastAsia="Times New Roman"/>
+          <w:sz w:val="24"/>
+          <w:szCs w:val="24"/>
+        </w:rPr>
+      </w:pPr>
+      <w:proofErr w:type="gramStart"/>
+      <w:r>
+        <w:rPr>
+          <w:rFonts w:ascii="Times New Roman" w:eastAsia="Times New Roman" w:hAnsi="Times New Roman" w:cs="Times New Roman"/>
+          <w:sz w:val="23"/>
+          <w:szCs w:val="23"/>
+        </w:rPr>
+        <w:t>P:</w:t>
+      </w:r>
+      <w:r>
+        <w:rPr>
+          <w:rFonts w:ascii="Times New Roman" w:eastAsia="Times New Roman" w:hAnsi="Times New Roman" w:cs="Times New Roman"/>
+          <w:sz w:val="24"/>
+          <w:szCs w:val="24"/>
+        </w:rPr>
+        <w:t>Performance</w:t>
+      </w:r>
+      <w:proofErr w:type="gramEnd"/>
+      <w:r>
+        <w:rPr>
+          <w:rFonts w:ascii="Times New Roman" w:eastAsia="Times New Roman" w:hAnsi="Times New Roman" w:cs="Times New Roman"/>
+          <w:sz w:val="24"/>
+          <w:szCs w:val="24"/>
+        </w:rPr>
+        <w:t>,</w:t>
+      </w:r>
+      <w:r>
+        <w:rPr>
+          <w:rFonts w:ascii="Times New Roman" w:eastAsia="Times New Roman" w:hAnsi="Times New Roman" w:cs="Times New Roman"/>
+          <w:sz w:val="24"/>
+          <w:szCs w:val="24"/>
+        </w:rPr>
+        <w:t xml:space="preserve"> </w:t>
+      </w:r>
+      <w:r>
+        <w:rPr>
+          <w:rFonts w:ascii="Times New Roman" w:eastAsia="Times New Roman" w:hAnsi="Times New Roman" w:cs="Times New Roman"/>
+          <w:sz w:val="24"/>
+          <w:szCs w:val="24"/>
+        </w:rPr>
+        <w:t>Perspective,</w:t>
+      </w:r>
+      <w:r>
+        <w:rPr>
+          <w:rFonts w:ascii="Times New Roman" w:eastAsia="Times New Roman" w:hAnsi="Times New Roman" w:cs="Times New Roman"/>
+          <w:sz w:val="24"/>
+          <w:szCs w:val="24"/>
+        </w:rPr>
+        <w:t xml:space="preserve"> </w:t>
+      </w:r>
+      <w:r>
+        <w:rPr>
+          <w:rFonts w:ascii="Times New Roman" w:eastAsia="Times New Roman" w:hAnsi="Times New Roman" w:cs="Times New Roman"/>
+          <w:sz w:val="24"/>
+          <w:szCs w:val="24"/>
+        </w:rPr>
+        <w:t>Purpose; R: Requirement, Requirement attributes; S: Safety, Scope,</w:t>
+      </w:r>
+      <w:r>
+        <w:rPr>
+          <w:rFonts w:ascii="Times New Roman" w:eastAsia="Times New Roman" w:hAnsi="Times New Roman" w:cs="Times New Roman"/>
+          <w:sz w:val="24"/>
+          <w:szCs w:val="24"/>
+        </w:rPr>
+        <w:t xml:space="preserve"> </w:t>
+      </w:r>
+      <w:r>
+        <w:rPr>
+          <w:rFonts w:ascii="Times New Roman" w:eastAsia="Times New Roman" w:hAnsi="Times New Roman" w:cs="Times New Roman"/>
+          <w:sz w:val="24"/>
+          <w:szCs w:val="24"/>
+        </w:rPr>
+        <w:t>Security, System features; U: User, User class and characteristics, User requirement;</w:t>
+      </w:r>
+    </w:p>
+    <w:p>
+      <w:pPr>
+        <w:spacing w:after="0" w:line="240" w:lineRule="auto"/>
+        <w:rPr>
+          <w:rFonts w:ascii="Times New Roman" w:eastAsia="Times New Roman" w:hAnsi="Times New Roman" w:cs="Times New Roman"/>
           <w:b/>
           <w:bCs/>
           <w:sz w:val="24"/>
           <w:szCs w:val="24"/>
-        </w:rPr>
-        <w:t>:</w:t>
-      </w:r>
-    </w:p>
-    <w:p>
-      <w:pPr>
-        <w:spacing w:after="0" w:line="240" w:lineRule="auto"/>
-        <w:rPr>
-          <w:rFonts w:ascii="Times New Roman" w:hAnsi="Times New Roman" w:cs="Times New Roman"/>
-          <w:sz w:val="24"/>
-          <w:szCs w:val="24"/>
-        </w:rPr>
-      </w:pPr>
-      <w:r>
-        <w:rPr>
-          <w:rFonts w:ascii="Times New Roman" w:hAnsi="Times New Roman" w:cs="Times New Roman"/>
-          <w:sz w:val="24"/>
-          <w:szCs w:val="24"/>
-        </w:rPr>
-        <w:t>Personalized settings for teachers, allowing customization of interface preferences. - Option to integrate with class schedules seamlessly.</w:t>
-      </w:r>
-    </w:p>
-    <w:p>
-      <w:pPr>
-        <w:spacing w:after="0" w:line="240" w:lineRule="auto"/>
-        <w:rPr>
-          <w:rFonts w:ascii="Times New Roman" w:hAnsi="Times New Roman" w:cs="Times New Roman"/>
-          <w:sz w:val="24"/>
-          <w:szCs w:val="24"/>
-        </w:rPr>
-      </w:pPr>
-    </w:p>
-    <w:p>
-      <w:pPr>
-        <w:spacing w:after="0" w:line="240" w:lineRule="auto"/>
-        <w:rPr>
-          <w:rFonts w:ascii="Times New Roman" w:hAnsi="Times New Roman" w:cs="Times New Roman"/>
+          <w:lang w:eastAsia="en-IN"/>
+        </w:rPr>
+      </w:pPr>
+    </w:p>
+    <w:p>
+      <w:pPr>
+        <w:spacing w:after="0" w:line="240" w:lineRule="auto"/>
+        <w:rPr>
+          <w:rFonts w:ascii="Times New Roman" w:hAnsi="Times New Roman" w:cs="Times New Roman"/>
+          <w:sz w:val="24"/>
+          <w:szCs w:val="24"/>
+          <w:lang w:eastAsia="en-IN"/>
+        </w:rPr>
+      </w:pPr>
+      <w:r>
+        <w:rPr>
+          <w:rFonts w:ascii="Times New Roman" w:eastAsia="Times New Roman" w:hAnsi="Times New Roman" w:cs="Times New Roman"/>
           <w:b/>
           <w:bCs/>
           <w:sz w:val="24"/>
           <w:szCs w:val="24"/>
-        </w:rPr>
-      </w:pPr>
-      <w:r>
-        <w:rPr>
-          <w:rFonts w:ascii="Times New Roman" w:hAnsi="Times New Roman" w:cs="Times New Roman"/>
+          <w:lang w:eastAsia="en-IN"/>
+        </w:rPr>
+        <w:t>6.3 Glossary</w:t>
+      </w:r>
+    </w:p>
+    <w:p>
+      <w:pPr>
+        <w:spacing w:after="0" w:line="7" w:lineRule="exact"/>
+        <w:rPr>
+          <w:rFonts w:ascii="Times New Roman" w:hAnsi="Times New Roman" w:cs="Times New Roman"/>
+          <w:sz w:val="24"/>
+          <w:szCs w:val="24"/>
+          <w:lang w:eastAsia="en-IN"/>
+        </w:rPr>
+      </w:pPr>
+    </w:p>
+    <w:p>
+      <w:pPr>
+        <w:spacing w:after="0" w:line="234" w:lineRule="auto"/>
+        <w:ind w:firstLine="360"/>
+        <w:rPr>
+          <w:rFonts w:ascii="Times New Roman" w:hAnsi="Times New Roman" w:cs="Times New Roman"/>
+          <w:sz w:val="24"/>
+          <w:szCs w:val="24"/>
+          <w:lang w:eastAsia="en-IN"/>
+        </w:rPr>
+      </w:pPr>
+      <w:r>
+        <w:rPr>
+          <w:rFonts w:ascii="Times New Roman" w:eastAsia="Times New Roman" w:hAnsi="Times New Roman" w:cs="Times New Roman"/>
+          <w:sz w:val="24"/>
+          <w:szCs w:val="24"/>
+          <w:lang w:eastAsia="en-IN"/>
+        </w:rPr>
+        <w:t>The following are the list of conventions and acronyms used in this document and the project as well:</w:t>
+      </w:r>
+    </w:p>
+    <w:p>
+      <w:pPr>
+        <w:spacing w:after="0" w:line="14" w:lineRule="exact"/>
+        <w:rPr>
+          <w:rFonts w:ascii="Times New Roman" w:hAnsi="Times New Roman" w:cs="Times New Roman"/>
+          <w:sz w:val="24"/>
+          <w:szCs w:val="24"/>
+          <w:lang w:eastAsia="en-IN"/>
+        </w:rPr>
+      </w:pPr>
+    </w:p>
+    <w:p>
+      <w:pPr>
+        <w:tabs>
+          <w:tab w:val="left" w:pos="720"/>
+        </w:tabs>
+        <w:spacing w:after="0" w:line="240" w:lineRule="auto"/>
+        <w:rPr>
+          <w:rFonts w:ascii="Times New Roman" w:eastAsia="Times New Roman" w:hAnsi="Times New Roman" w:cs="Times New Roman"/>
+          <w:sz w:val="24"/>
+          <w:szCs w:val="24"/>
+          <w:lang w:eastAsia="en-IN"/>
+        </w:rPr>
+      </w:pPr>
+      <w:r>
+        <w:rPr>
+          <w:rFonts w:ascii="Times New Roman" w:eastAsia="Times New Roman" w:hAnsi="Times New Roman" w:cs="Times New Roman"/>
+          <w:sz w:val="24"/>
+          <w:szCs w:val="24"/>
+          <w:lang w:eastAsia="en-IN"/>
+        </w:rPr>
+        <w:t>6.3 Glossary</w:t>
+      </w:r>
+    </w:p>
+    <w:p>
+      <w:pPr>
+        <w:pStyle w:val="ListParagraph"/>
+        <w:numPr>
+          <w:ilvl w:val="0"/>
+          <w:numId w:val="33"/>
+        </w:numPr>
+        <w:tabs>
+          <w:tab w:val="left" w:pos="720"/>
+        </w:tabs>
+        <w:spacing w:after="0" w:line="240" w:lineRule="auto"/>
+        <w:rPr>
+          <w:rFonts w:ascii="Times New Roman" w:eastAsia="Times New Roman" w:hAnsi="Times New Roman" w:cs="Times New Roman"/>
+          <w:sz w:val="24"/>
+          <w:szCs w:val="24"/>
+          <w:lang w:eastAsia="en-IN"/>
+        </w:rPr>
+      </w:pPr>
+      <w:r>
+        <w:rPr>
+          <w:rFonts w:ascii="Times New Roman" w:eastAsia="Times New Roman" w:hAnsi="Times New Roman" w:cs="Times New Roman"/>
+          <w:sz w:val="24"/>
+          <w:szCs w:val="24"/>
+          <w:lang w:eastAsia="en-IN"/>
+        </w:rPr>
+        <w:t>The following are the list of conventions and acronyms used in this document and the project as well:</w:t>
+      </w:r>
+    </w:p>
+    <w:p>
+      <w:pPr>
+        <w:pStyle w:val="ListParagraph"/>
+        <w:numPr>
+          <w:ilvl w:val="0"/>
+          <w:numId w:val="33"/>
+        </w:numPr>
+        <w:tabs>
+          <w:tab w:val="left" w:pos="720"/>
+        </w:tabs>
+        <w:spacing w:after="0" w:line="240" w:lineRule="auto"/>
+        <w:rPr>
+          <w:rFonts w:ascii="Times New Roman" w:eastAsia="Times New Roman" w:hAnsi="Times New Roman" w:cs="Times New Roman"/>
+          <w:sz w:val="24"/>
+          <w:szCs w:val="24"/>
+          <w:lang w:eastAsia="en-IN"/>
+        </w:rPr>
+      </w:pPr>
+      <w:r>
+        <w:rPr>
+          <w:rFonts w:ascii="Times New Roman" w:eastAsia="Times New Roman" w:hAnsi="Times New Roman" w:cs="Times New Roman"/>
+          <w:sz w:val="24"/>
+          <w:szCs w:val="24"/>
+          <w:lang w:eastAsia="en-IN"/>
+        </w:rPr>
+        <w:t>Administrator: A login id representing a user with user administration</w:t>
+      </w:r>
+      <w:r>
+        <w:rPr>
+          <w:rFonts w:ascii="Times New Roman" w:eastAsia="Times New Roman" w:hAnsi="Times New Roman" w:cs="Times New Roman"/>
+          <w:sz w:val="24"/>
+          <w:szCs w:val="24"/>
+          <w:lang w:eastAsia="en-IN"/>
+        </w:rPr>
+        <w:t xml:space="preserve"> </w:t>
+      </w:r>
+      <w:r>
+        <w:rPr>
+          <w:rFonts w:ascii="Times New Roman" w:eastAsia="Times New Roman" w:hAnsi="Times New Roman" w:cs="Times New Roman"/>
+          <w:sz w:val="24"/>
+          <w:szCs w:val="24"/>
+          <w:lang w:eastAsia="en-IN"/>
+        </w:rPr>
+        <w:t>privileges to the software</w:t>
+      </w:r>
+    </w:p>
+    <w:p>
+      <w:pPr>
+        <w:pStyle w:val="ListParagraph"/>
+        <w:numPr>
+          <w:ilvl w:val="0"/>
+          <w:numId w:val="33"/>
+        </w:numPr>
+        <w:tabs>
+          <w:tab w:val="left" w:pos="720"/>
+        </w:tabs>
+        <w:spacing w:after="0" w:line="240" w:lineRule="auto"/>
+        <w:rPr>
+          <w:rFonts w:ascii="Times New Roman" w:eastAsia="Times New Roman" w:hAnsi="Times New Roman" w:cs="Times New Roman"/>
+          <w:sz w:val="24"/>
+          <w:szCs w:val="24"/>
+          <w:lang w:eastAsia="en-IN"/>
+        </w:rPr>
+      </w:pPr>
+      <w:r>
+        <w:rPr>
+          <w:rFonts w:ascii="Times New Roman" w:eastAsia="Times New Roman" w:hAnsi="Times New Roman" w:cs="Times New Roman"/>
+          <w:sz w:val="24"/>
+          <w:szCs w:val="24"/>
+          <w:lang w:eastAsia="en-IN"/>
+        </w:rPr>
+        <w:t>User: A general login id assigned to most users</w:t>
+      </w:r>
+    </w:p>
+    <w:p>
+      <w:pPr>
+        <w:pStyle w:val="ListParagraph"/>
+        <w:numPr>
+          <w:ilvl w:val="0"/>
+          <w:numId w:val="33"/>
+        </w:numPr>
+        <w:tabs>
+          <w:tab w:val="left" w:pos="720"/>
+        </w:tabs>
+        <w:spacing w:after="0" w:line="240" w:lineRule="auto"/>
+        <w:rPr>
+          <w:rFonts w:ascii="Times New Roman" w:eastAsia="Times New Roman" w:hAnsi="Times New Roman" w:cs="Times New Roman"/>
+          <w:sz w:val="24"/>
+          <w:szCs w:val="24"/>
+          <w:lang w:eastAsia="en-IN"/>
+        </w:rPr>
+      </w:pPr>
+      <w:r>
+        <w:rPr>
+          <w:rFonts w:ascii="Times New Roman" w:eastAsia="Times New Roman" w:hAnsi="Times New Roman" w:cs="Times New Roman"/>
+          <w:sz w:val="24"/>
+          <w:szCs w:val="24"/>
+          <w:lang w:eastAsia="en-IN"/>
+        </w:rPr>
+        <w:t>Client: Intended users for the software</w:t>
+      </w:r>
+    </w:p>
+    <w:p>
+      <w:pPr>
+        <w:pStyle w:val="ListParagraph"/>
+        <w:numPr>
+          <w:ilvl w:val="0"/>
+          <w:numId w:val="33"/>
+        </w:numPr>
+        <w:tabs>
+          <w:tab w:val="left" w:pos="720"/>
+        </w:tabs>
+        <w:spacing w:after="0" w:line="240" w:lineRule="auto"/>
+        <w:rPr>
+          <w:rFonts w:ascii="Times New Roman" w:eastAsia="Times New Roman" w:hAnsi="Times New Roman" w:cs="Times New Roman"/>
+          <w:sz w:val="24"/>
+          <w:szCs w:val="24"/>
+          <w:lang w:eastAsia="en-IN"/>
+        </w:rPr>
+      </w:pPr>
+      <w:r>
+        <w:rPr>
+          <w:rFonts w:ascii="Times New Roman" w:eastAsia="Times New Roman" w:hAnsi="Times New Roman" w:cs="Times New Roman"/>
+          <w:sz w:val="24"/>
+          <w:szCs w:val="24"/>
+          <w:lang w:eastAsia="en-IN"/>
+        </w:rPr>
+        <w:t>SQL: Structured Query Language; used to retrieve information from a database</w:t>
+      </w:r>
+    </w:p>
+    <w:p>
+      <w:pPr>
+        <w:pStyle w:val="ListParagraph"/>
+        <w:numPr>
+          <w:ilvl w:val="0"/>
+          <w:numId w:val="33"/>
+        </w:numPr>
+        <w:tabs>
+          <w:tab w:val="left" w:pos="720"/>
+        </w:tabs>
+        <w:spacing w:after="0" w:line="240" w:lineRule="auto"/>
+        <w:rPr>
+          <w:rFonts w:ascii="Times New Roman" w:eastAsia="Times New Roman" w:hAnsi="Times New Roman" w:cs="Times New Roman"/>
+          <w:sz w:val="24"/>
+          <w:szCs w:val="24"/>
+          <w:lang w:eastAsia="en-IN"/>
+        </w:rPr>
+      </w:pPr>
+      <w:r>
+        <w:rPr>
+          <w:rFonts w:ascii="Times New Roman" w:eastAsia="Times New Roman" w:hAnsi="Times New Roman" w:cs="Times New Roman"/>
+          <w:sz w:val="24"/>
+          <w:szCs w:val="24"/>
+          <w:lang w:eastAsia="en-IN"/>
+        </w:rPr>
+        <w:t>SQL Server: A server used to store data in an organized format</w:t>
+      </w:r>
+    </w:p>
+    <w:p>
+      <w:pPr>
+        <w:pStyle w:val="ListParagraph"/>
+        <w:numPr>
+          <w:ilvl w:val="0"/>
+          <w:numId w:val="33"/>
+        </w:numPr>
+        <w:tabs>
+          <w:tab w:val="left" w:pos="720"/>
+        </w:tabs>
+        <w:spacing w:after="0" w:line="240" w:lineRule="auto"/>
+        <w:rPr>
+          <w:rFonts w:ascii="Times New Roman" w:eastAsia="Times New Roman" w:hAnsi="Times New Roman" w:cs="Times New Roman"/>
+          <w:sz w:val="24"/>
+          <w:szCs w:val="24"/>
+          <w:lang w:eastAsia="en-IN"/>
+        </w:rPr>
+      </w:pPr>
+      <w:r>
+        <w:rPr>
+          <w:rFonts w:ascii="Times New Roman" w:eastAsia="Times New Roman" w:hAnsi="Times New Roman" w:cs="Times New Roman"/>
+          <w:sz w:val="24"/>
+          <w:szCs w:val="24"/>
+          <w:lang w:eastAsia="en-IN"/>
+        </w:rPr>
+        <w:t>Layer: Represents a section of the project</w:t>
+      </w:r>
+    </w:p>
+    <w:p>
+      <w:pPr>
+        <w:pStyle w:val="ListParagraph"/>
+        <w:numPr>
+          <w:ilvl w:val="0"/>
+          <w:numId w:val="33"/>
+        </w:numPr>
+        <w:tabs>
+          <w:tab w:val="left" w:pos="720"/>
+        </w:tabs>
+        <w:spacing w:after="0" w:line="240" w:lineRule="auto"/>
+        <w:rPr>
+          <w:rFonts w:ascii="Times New Roman" w:eastAsia="Times New Roman" w:hAnsi="Times New Roman" w:cs="Times New Roman"/>
+          <w:sz w:val="24"/>
+          <w:szCs w:val="24"/>
+          <w:lang w:eastAsia="en-IN"/>
+        </w:rPr>
+      </w:pPr>
+      <w:r>
+        <w:rPr>
+          <w:rFonts w:ascii="Times New Roman" w:eastAsia="Times New Roman" w:hAnsi="Times New Roman" w:cs="Times New Roman"/>
+          <w:sz w:val="24"/>
+          <w:szCs w:val="24"/>
+          <w:lang w:eastAsia="en-IN"/>
+        </w:rPr>
+        <w:t>User Interface Layer: The section of the assignment referring to what the user interacts with directly</w:t>
+      </w:r>
+    </w:p>
+    <w:p>
+      <w:pPr>
+        <w:pStyle w:val="ListParagraph"/>
+        <w:numPr>
+          <w:ilvl w:val="0"/>
+          <w:numId w:val="33"/>
+        </w:numPr>
+        <w:tabs>
+          <w:tab w:val="left" w:pos="720"/>
+        </w:tabs>
+        <w:spacing w:after="0" w:line="240" w:lineRule="auto"/>
+        <w:rPr>
+          <w:rFonts w:ascii="Times New Roman" w:eastAsia="Times New Roman" w:hAnsi="Times New Roman" w:cs="Times New Roman"/>
+          <w:sz w:val="24"/>
+          <w:szCs w:val="24"/>
+          <w:lang w:eastAsia="en-IN"/>
+        </w:rPr>
+      </w:pPr>
+      <w:r>
+        <w:rPr>
+          <w:rFonts w:ascii="Times New Roman" w:eastAsia="Times New Roman" w:hAnsi="Times New Roman" w:cs="Times New Roman"/>
+          <w:sz w:val="24"/>
+          <w:szCs w:val="24"/>
+          <w:lang w:eastAsia="en-IN"/>
+        </w:rPr>
+        <w:t>Application Logic Layer: The section of the assignment referring to the Web Server. This is where all computations are completed</w:t>
+      </w:r>
+    </w:p>
+    <w:p>
+      <w:pPr>
+        <w:pStyle w:val="ListParagraph"/>
+        <w:numPr>
+          <w:ilvl w:val="0"/>
+          <w:numId w:val="33"/>
+        </w:numPr>
+        <w:tabs>
+          <w:tab w:val="left" w:pos="720"/>
+        </w:tabs>
+        <w:spacing w:after="0" w:line="240" w:lineRule="auto"/>
+        <w:rPr>
+          <w:rFonts w:ascii="Times New Roman" w:eastAsia="Times New Roman" w:hAnsi="Times New Roman" w:cs="Times New Roman"/>
+          <w:sz w:val="24"/>
+          <w:szCs w:val="24"/>
+          <w:lang w:eastAsia="en-IN"/>
+        </w:rPr>
+      </w:pPr>
+      <w:r>
+        <w:rPr>
+          <w:rFonts w:ascii="Times New Roman" w:eastAsia="Times New Roman" w:hAnsi="Times New Roman" w:cs="Times New Roman"/>
+          <w:sz w:val="24"/>
+          <w:szCs w:val="24"/>
+          <w:lang w:eastAsia="en-IN"/>
+        </w:rPr>
+        <w:t>Data Storage Layer: The section of the assignment referring to where all data is recorded</w:t>
+      </w:r>
+    </w:p>
+    <w:p>
+      <w:pPr>
+        <w:pStyle w:val="ListParagraph"/>
+        <w:numPr>
+          <w:ilvl w:val="0"/>
+          <w:numId w:val="33"/>
+        </w:numPr>
+        <w:tabs>
+          <w:tab w:val="left" w:pos="720"/>
+        </w:tabs>
+        <w:spacing w:after="0" w:line="240" w:lineRule="auto"/>
+        <w:rPr>
+          <w:rFonts w:ascii="Times New Roman" w:eastAsia="Times New Roman" w:hAnsi="Times New Roman" w:cs="Times New Roman"/>
+          <w:sz w:val="24"/>
+          <w:szCs w:val="24"/>
+          <w:lang w:eastAsia="en-IN"/>
+        </w:rPr>
+      </w:pPr>
+      <w:r>
+        <w:rPr>
+          <w:rFonts w:ascii="Times New Roman" w:eastAsia="Times New Roman" w:hAnsi="Times New Roman" w:cs="Times New Roman"/>
+          <w:sz w:val="24"/>
+          <w:szCs w:val="24"/>
+          <w:lang w:eastAsia="en-IN"/>
+        </w:rPr>
+        <w:t>Use Case: A broad level diagram of the project showing a basic overview</w:t>
+      </w:r>
+    </w:p>
+    <w:p>
+      <w:pPr>
+        <w:pStyle w:val="ListParagraph"/>
+        <w:numPr>
+          <w:ilvl w:val="0"/>
+          <w:numId w:val="33"/>
+        </w:numPr>
+        <w:tabs>
+          <w:tab w:val="left" w:pos="720"/>
+        </w:tabs>
+        <w:spacing w:after="0" w:line="240" w:lineRule="auto"/>
+        <w:rPr>
+          <w:rFonts w:ascii="Times New Roman" w:eastAsia="Times New Roman" w:hAnsi="Times New Roman" w:cs="Times New Roman"/>
+          <w:sz w:val="24"/>
+          <w:szCs w:val="24"/>
+          <w:lang w:eastAsia="en-IN"/>
+        </w:rPr>
+      </w:pPr>
+      <w:r>
+        <w:rPr>
+          <w:rFonts w:ascii="Times New Roman" w:eastAsia="Times New Roman" w:hAnsi="Times New Roman" w:cs="Times New Roman"/>
+          <w:sz w:val="24"/>
+          <w:szCs w:val="24"/>
+          <w:lang w:eastAsia="en-IN"/>
+        </w:rPr>
+        <w:t>Class diagram: It is a type of static structure diagram that describes the structure of a system by showing the system’s cases, their attributes, and the relationships between the classes</w:t>
+      </w:r>
+    </w:p>
+    <w:p>
+      <w:pPr>
+        <w:pStyle w:val="ListParagraph"/>
+        <w:numPr>
+          <w:ilvl w:val="0"/>
+          <w:numId w:val="33"/>
+        </w:numPr>
+        <w:tabs>
+          <w:tab w:val="left" w:pos="720"/>
+        </w:tabs>
+        <w:spacing w:after="0" w:line="240" w:lineRule="auto"/>
+        <w:rPr>
+          <w:rFonts w:ascii="Times New Roman" w:eastAsia="Times New Roman" w:hAnsi="Times New Roman" w:cs="Times New Roman"/>
+          <w:sz w:val="24"/>
+          <w:szCs w:val="24"/>
+          <w:lang w:eastAsia="en-IN"/>
+        </w:rPr>
+      </w:pPr>
+      <w:r>
+        <w:rPr>
+          <w:rFonts w:ascii="Times New Roman" w:eastAsia="Times New Roman" w:hAnsi="Times New Roman" w:cs="Times New Roman"/>
+          <w:sz w:val="24"/>
+          <w:szCs w:val="24"/>
+          <w:lang w:eastAsia="en-IN"/>
+        </w:rPr>
+        <w:t>Interface: Something used to communicate across different mediums</w:t>
+      </w:r>
+    </w:p>
+    <w:p>
+      <w:pPr>
+        <w:pStyle w:val="ListParagraph"/>
+        <w:numPr>
+          <w:ilvl w:val="0"/>
+          <w:numId w:val="33"/>
+        </w:numPr>
+        <w:tabs>
+          <w:tab w:val="left" w:pos="720"/>
+        </w:tabs>
+        <w:spacing w:after="0" w:line="240" w:lineRule="auto"/>
+        <w:rPr>
+          <w:rFonts w:ascii="Times New Roman" w:eastAsia="Times New Roman" w:hAnsi="Times New Roman" w:cs="Times New Roman"/>
+          <w:sz w:val="24"/>
+          <w:szCs w:val="24"/>
+          <w:lang w:eastAsia="en-IN"/>
+        </w:rPr>
+      </w:pPr>
+      <w:r>
+        <w:rPr>
+          <w:rFonts w:ascii="Times New Roman" w:eastAsia="Times New Roman" w:hAnsi="Times New Roman" w:cs="Times New Roman"/>
+          <w:sz w:val="24"/>
+          <w:szCs w:val="24"/>
+          <w:lang w:eastAsia="en-IN"/>
+        </w:rPr>
+        <w:t>Unique Key: Used to differentiate entries in a database</w:t>
+      </w:r>
+    </w:p>
+    <w:p>
+      <w:pPr>
+        <w:tabs>
+          <w:tab w:val="left" w:pos="720"/>
+        </w:tabs>
+        <w:spacing w:after="0" w:line="240" w:lineRule="auto"/>
+        <w:rPr>
+          <w:rFonts w:ascii="Times New Roman" w:hAnsi="Times New Roman" w:cs="Times New Roman"/>
+          <w:sz w:val="24"/>
+          <w:szCs w:val="24"/>
+        </w:rPr>
+      </w:pPr>
+    </w:p>
+    <w:p>
+      <w:pPr>
+        <w:spacing w:after="0"/>
+        <w:rPr>
+          <w:sz w:val="20"/>
+          <w:szCs w:val="20"/>
+        </w:rPr>
+      </w:pPr>
+      <w:r>
+        <w:rPr>
+          <w:rFonts w:ascii="Times New Roman" w:eastAsia="Times New Roman" w:hAnsi="Times New Roman" w:cs="Times New Roman"/>
           <w:b/>
           <w:bCs/>
           <w:sz w:val="24"/>
           <w:szCs w:val="24"/>
         </w:rPr>
-        <w:t>3</w:t>
-      </w:r>
-      <w:r>
-        <w:rPr>
-          <w:rFonts w:ascii="Times New Roman" w:hAnsi="Times New Roman" w:cs="Times New Roman"/>
+        <w:t>6.4 Class Diagra</w:t>
+      </w:r>
+      <w:r>
+        <w:rPr>
+          <w:rFonts w:ascii="Times New Roman" w:eastAsia="Times New Roman" w:hAnsi="Times New Roman" w:cs="Times New Roman"/>
           <w:b/>
           <w:bCs/>
           <w:sz w:val="24"/>
           <w:szCs w:val="24"/>
         </w:rPr>
-        <w:t>.2 Student Interface:</w:t>
-      </w:r>
-    </w:p>
-    <w:p>
-      <w:pPr>
-        <w:spacing w:after="0" w:line="240" w:lineRule="auto"/>
-        <w:rPr>
-          <w:rFonts w:ascii="Times New Roman" w:hAnsi="Times New Roman" w:cs="Times New Roman"/>
-          <w:sz w:val="24"/>
-          <w:szCs w:val="24"/>
-        </w:rPr>
-      </w:pPr>
-      <w:r>
-        <w:rPr>
-          <w:rFonts w:ascii="Times New Roman" w:hAnsi="Times New Roman" w:cs="Times New Roman"/>
-          <w:sz w:val="24"/>
-          <w:szCs w:val="24"/>
-        </w:rPr>
-        <w:t>The Student Interface is designed to provide students with easy access to their attendance records and related features.</w:t>
-      </w:r>
-    </w:p>
-    <w:p>
-      <w:pPr>
-        <w:spacing w:after="0" w:line="240" w:lineRule="auto"/>
-        <w:rPr>
-          <w:rFonts w:ascii="Times New Roman" w:hAnsi="Times New Roman" w:cs="Times New Roman"/>
-          <w:sz w:val="24"/>
-          <w:szCs w:val="24"/>
-        </w:rPr>
-      </w:pPr>
-    </w:p>
-    <w:p>
-      <w:pPr>
-        <w:spacing w:after="0" w:line="240" w:lineRule="auto"/>
-        <w:rPr>
-          <w:rFonts w:ascii="Times New Roman" w:hAnsi="Times New Roman" w:cs="Times New Roman"/>
-          <w:b/>
-          <w:bCs/>
-          <w:sz w:val="24"/>
-          <w:szCs w:val="24"/>
-        </w:rPr>
-      </w:pPr>
-      <w:r>
-        <w:rPr>
-          <w:rFonts w:ascii="Times New Roman" w:hAnsi="Times New Roman" w:cs="Times New Roman"/>
-          <w:b/>
-          <w:bCs/>
-          <w:sz w:val="24"/>
-          <w:szCs w:val="24"/>
-        </w:rPr>
-        <w:t>3</w:t>
-      </w:r>
-      <w:r>
-        <w:rPr>
-          <w:rFonts w:ascii="Times New Roman" w:hAnsi="Times New Roman" w:cs="Times New Roman"/>
-          <w:b/>
-          <w:bCs/>
-          <w:sz w:val="24"/>
-          <w:szCs w:val="24"/>
-        </w:rPr>
-        <w:t>.2.1 Login Screen:</w:t>
-      </w:r>
-    </w:p>
-    <w:p>
-      <w:pPr>
-        <w:spacing w:after="0" w:line="240" w:lineRule="auto"/>
-        <w:rPr>
-          <w:rFonts w:ascii="Times New Roman" w:hAnsi="Times New Roman" w:cs="Times New Roman"/>
-          <w:sz w:val="24"/>
-          <w:szCs w:val="24"/>
-        </w:rPr>
-      </w:pPr>
-      <w:r>
-        <w:rPr>
-          <w:rFonts w:ascii="Times New Roman" w:hAnsi="Times New Roman" w:cs="Times New Roman"/>
-          <w:sz w:val="24"/>
-          <w:szCs w:val="24"/>
-        </w:rPr>
-        <w:t>Secure login screen with username and password fields for student authentication.</w:t>
-      </w:r>
-    </w:p>
-    <w:p>
-      <w:pPr>
-        <w:spacing w:after="0" w:line="240" w:lineRule="auto"/>
-        <w:rPr>
-          <w:rFonts w:ascii="Times New Roman" w:hAnsi="Times New Roman" w:cs="Times New Roman"/>
-          <w:sz w:val="24"/>
-          <w:szCs w:val="24"/>
-        </w:rPr>
-      </w:pPr>
-    </w:p>
-    <w:p>
-      <w:pPr>
-        <w:spacing w:after="0" w:line="240" w:lineRule="auto"/>
-        <w:rPr>
-          <w:rFonts w:ascii="Times New Roman" w:hAnsi="Times New Roman" w:cs="Times New Roman"/>
-          <w:b/>
-          <w:bCs/>
-          <w:sz w:val="24"/>
-          <w:szCs w:val="24"/>
-        </w:rPr>
-      </w:pPr>
-      <w:r>
-        <w:rPr>
-          <w:rFonts w:ascii="Times New Roman" w:hAnsi="Times New Roman" w:cs="Times New Roman"/>
-          <w:b/>
-          <w:bCs/>
-          <w:sz w:val="24"/>
-          <w:szCs w:val="24"/>
-        </w:rPr>
-        <w:t>3</w:t>
-      </w:r>
-      <w:r>
-        <w:rPr>
-          <w:rFonts w:ascii="Times New Roman" w:hAnsi="Times New Roman" w:cs="Times New Roman"/>
-          <w:b/>
-          <w:bCs/>
-          <w:sz w:val="24"/>
-          <w:szCs w:val="24"/>
-        </w:rPr>
-        <w:t>.2.2 Dashboard:</w:t>
-      </w:r>
-    </w:p>
-    <w:p>
-      <w:pPr>
-        <w:spacing w:after="0" w:line="240" w:lineRule="auto"/>
-        <w:rPr>
-          <w:rFonts w:ascii="Times New Roman" w:hAnsi="Times New Roman" w:cs="Times New Roman"/>
-          <w:sz w:val="24"/>
-          <w:szCs w:val="24"/>
-        </w:rPr>
-      </w:pPr>
-      <w:r>
-        <w:rPr>
-          <w:rFonts w:ascii="Times New Roman" w:hAnsi="Times New Roman" w:cs="Times New Roman"/>
-          <w:sz w:val="24"/>
-          <w:szCs w:val="24"/>
-        </w:rPr>
-        <w:t>A user-friendly dashboard displaying personal attendance records, notifications, and leave request status. - Quick links to view and download attendance reports.</w:t>
-      </w:r>
-    </w:p>
-    <w:p>
-      <w:pPr>
-        <w:spacing w:after="0" w:line="240" w:lineRule="auto"/>
-        <w:rPr>
-          <w:rFonts w:ascii="Times New Roman" w:hAnsi="Times New Roman" w:cs="Times New Roman"/>
-          <w:sz w:val="24"/>
-          <w:szCs w:val="24"/>
-        </w:rPr>
-      </w:pPr>
-    </w:p>
-    <w:p>
-      <w:pPr>
-        <w:spacing w:after="0" w:line="240" w:lineRule="auto"/>
-        <w:rPr>
-          <w:rFonts w:ascii="Times New Roman" w:hAnsi="Times New Roman" w:cs="Times New Roman"/>
-          <w:b/>
-          <w:bCs/>
-          <w:sz w:val="24"/>
-          <w:szCs w:val="24"/>
-        </w:rPr>
-      </w:pPr>
-      <w:r>
-        <w:rPr>
-          <w:rFonts w:ascii="Times New Roman" w:hAnsi="Times New Roman" w:cs="Times New Roman"/>
-          <w:b/>
-          <w:bCs/>
-          <w:sz w:val="24"/>
-          <w:szCs w:val="24"/>
-        </w:rPr>
-        <w:t>3</w:t>
-      </w:r>
-      <w:r>
-        <w:rPr>
-          <w:rFonts w:ascii="Times New Roman" w:hAnsi="Times New Roman" w:cs="Times New Roman"/>
-          <w:b/>
-          <w:bCs/>
-          <w:sz w:val="24"/>
-          <w:szCs w:val="24"/>
-        </w:rPr>
-        <w:t>.2.3 Attendance Records:</w:t>
-      </w:r>
-    </w:p>
-    <w:p>
-      <w:pPr>
-        <w:spacing w:after="0" w:line="240" w:lineRule="auto"/>
-        <w:rPr>
-          <w:rFonts w:ascii="Times New Roman" w:hAnsi="Times New Roman" w:cs="Times New Roman"/>
-          <w:sz w:val="24"/>
-          <w:szCs w:val="24"/>
-        </w:rPr>
-      </w:pPr>
-      <w:r>
-        <w:rPr>
-          <w:rFonts w:ascii="Times New Roman" w:hAnsi="Times New Roman" w:cs="Times New Roman"/>
-          <w:sz w:val="24"/>
-          <w:szCs w:val="24"/>
-        </w:rPr>
-        <w:t>Detailed view of individual attendance records, including graphical representations.  Automated notifications for attendance status.</w:t>
-      </w:r>
-    </w:p>
-    <w:p>
-      <w:pPr>
-        <w:spacing w:after="0" w:line="240" w:lineRule="auto"/>
-        <w:rPr>
-          <w:rFonts w:ascii="Times New Roman" w:hAnsi="Times New Roman" w:cs="Times New Roman"/>
-          <w:sz w:val="24"/>
-          <w:szCs w:val="24"/>
-        </w:rPr>
-      </w:pPr>
-    </w:p>
-    <w:p>
-      <w:pPr>
-        <w:spacing w:after="0" w:line="240" w:lineRule="auto"/>
-        <w:rPr>
-          <w:rFonts w:ascii="Times New Roman" w:hAnsi="Times New Roman" w:cs="Times New Roman"/>
-          <w:b/>
-          <w:bCs/>
-          <w:sz w:val="24"/>
-          <w:szCs w:val="24"/>
-        </w:rPr>
-      </w:pPr>
-      <w:r>
-        <w:rPr>
-          <w:rFonts w:ascii="Times New Roman" w:hAnsi="Times New Roman" w:cs="Times New Roman"/>
-          <w:b/>
-          <w:bCs/>
-          <w:sz w:val="24"/>
-          <w:szCs w:val="24"/>
-        </w:rPr>
-        <w:t>3</w:t>
-      </w:r>
-      <w:r>
-        <w:rPr>
-          <w:rFonts w:ascii="Times New Roman" w:hAnsi="Times New Roman" w:cs="Times New Roman"/>
-          <w:b/>
-          <w:bCs/>
-          <w:sz w:val="24"/>
-          <w:szCs w:val="24"/>
-        </w:rPr>
-        <w:t>.2.4 Leave Requests:</w:t>
-      </w:r>
-    </w:p>
-    <w:p>
-      <w:pPr>
-        <w:spacing w:after="0" w:line="240" w:lineRule="auto"/>
-        <w:rPr>
-          <w:rFonts w:ascii="Times New Roman" w:hAnsi="Times New Roman" w:cs="Times New Roman"/>
-          <w:sz w:val="24"/>
-          <w:szCs w:val="24"/>
-        </w:rPr>
-      </w:pPr>
-      <w:r>
-        <w:rPr>
-          <w:rFonts w:ascii="Times New Roman" w:hAnsi="Times New Roman" w:cs="Times New Roman"/>
-          <w:sz w:val="24"/>
-          <w:szCs w:val="24"/>
-        </w:rPr>
-        <w:t>Interface for submitting leave requests with status tracking. - Notifications for approval or rejection of leave requests.</w:t>
-      </w:r>
-    </w:p>
-    <w:p>
-      <w:pPr>
-        <w:spacing w:after="0" w:line="240" w:lineRule="auto"/>
-        <w:rPr>
-          <w:rFonts w:ascii="Times New Roman" w:hAnsi="Times New Roman" w:cs="Times New Roman"/>
-          <w:b/>
-          <w:bCs/>
-          <w:sz w:val="24"/>
-          <w:szCs w:val="24"/>
-        </w:rPr>
-      </w:pPr>
-      <w:r>
-        <w:rPr>
-          <w:rFonts w:ascii="Times New Roman" w:hAnsi="Times New Roman" w:cs="Times New Roman"/>
-          <w:b/>
-          <w:bCs/>
+        <w:t>m</w:t>
+      </w:r>
+    </w:p>
+    <w:p>
+      <w:pPr>
+        <w:spacing w:after="0" w:line="237" w:lineRule="auto"/>
+        <w:jc w:val="both"/>
+        <w:rPr>
+          <w:rFonts w:ascii="Times New Roman" w:eastAsia="Times New Roman" w:hAnsi="Times New Roman" w:cs="Times New Roman"/>
+          <w:sz w:val="24"/>
+          <w:szCs w:val="24"/>
+        </w:rPr>
+      </w:pPr>
+      <w:r>
+        <w:rPr>
+          <w:rFonts w:ascii="Times New Roman" w:eastAsia="Times New Roman" w:hAnsi="Times New Roman" w:cs="Times New Roman"/>
+          <w:sz w:val="24"/>
+          <w:szCs w:val="24"/>
+        </w:rPr>
+        <w:t>A class is an abstract, user-defined description of a type of data. It identifies the attributes of the data and the operations that can be performed on instances (</w:t>
+      </w:r>
+      <w:proofErr w:type="gramStart"/>
+      <w:r>
+        <w:rPr>
+          <w:rFonts w:ascii="Times New Roman" w:eastAsia="Times New Roman" w:hAnsi="Times New Roman" w:cs="Times New Roman"/>
+          <w:sz w:val="24"/>
+          <w:szCs w:val="24"/>
+        </w:rPr>
+        <w:t>i.e.</w:t>
+      </w:r>
+      <w:proofErr w:type="gramEnd"/>
+      <w:r>
+        <w:rPr>
+          <w:rFonts w:ascii="Times New Roman" w:eastAsia="Times New Roman" w:hAnsi="Times New Roman" w:cs="Times New Roman"/>
+          <w:sz w:val="24"/>
+          <w:szCs w:val="24"/>
+        </w:rPr>
+        <w:t xml:space="preserve"> </w:t>
+      </w:r>
+      <w:r>
+        <w:rPr>
+          <w:rFonts w:ascii="Times New Roman" w:eastAsia="Times New Roman" w:hAnsi="Times New Roman" w:cs="Times New Roman"/>
+          <w:sz w:val="24"/>
+          <w:szCs w:val="24"/>
+        </w:rPr>
+        <w:t>objects) of the data. A class of data has a name, a set of attributes that describes its characteristics, and a set of operations that can be performed on the objects of that class. The classes’ structure and their relationships to each other frozen in time represent the static model. In this project there are certain main class</w:t>
+      </w:r>
+      <w:r>
+        <w:rPr>
+          <w:rFonts w:ascii="Times New Roman" w:eastAsia="Times New Roman" w:hAnsi="Times New Roman" w:cs="Times New Roman"/>
+          <w:sz w:val="24"/>
+          <w:szCs w:val="24"/>
+        </w:rPr>
+        <w:t xml:space="preserve">es </w:t>
+      </w:r>
+      <w:r>
+        <w:rPr>
+          <w:rFonts w:ascii="Times New Roman" w:eastAsia="Times New Roman" w:hAnsi="Times New Roman" w:cs="Times New Roman"/>
+          <w:sz w:val="24"/>
+          <w:szCs w:val="24"/>
+        </w:rPr>
+        <w:t>which are related to other classes required for their working. There are different kinds of relationships between the classes as shown in the diagram like normal association, aggregation, and generalization. The relationships are depicted using a role name and multiplicities. Here ‘Librarian’, ‘Member’ and ‘Books’ are the most important classes which are related to other classes</w:t>
+      </w:r>
+      <w:r>
+        <w:rPr>
+          <w:rFonts w:ascii="Times New Roman" w:eastAsia="Times New Roman" w:hAnsi="Times New Roman" w:cs="Times New Roman"/>
+          <w:sz w:val="24"/>
+          <w:szCs w:val="24"/>
+        </w:rPr>
+        <w:t>.</w:t>
+      </w:r>
+    </w:p>
+    <w:p>
+      <w:pPr>
+        <w:spacing w:after="0" w:line="237" w:lineRule="auto"/>
+        <w:jc w:val="both"/>
+        <w:rPr>
+          <w:rFonts w:ascii="Times New Roman" w:eastAsia="Times New Roman" w:hAnsi="Times New Roman" w:cs="Times New Roman"/>
+          <w:sz w:val="24"/>
+          <w:szCs w:val="24"/>
+        </w:rPr>
+      </w:pPr>
+    </w:p>
+    <w:p>
+      <w:pPr>
+        <w:spacing w:after="0" w:line="237" w:lineRule="auto"/>
+        <w:jc w:val="both"/>
+        <w:rPr>
+          <w:rFonts w:ascii="Times New Roman" w:eastAsia="Times New Roman" w:hAnsi="Times New Roman" w:cs="Times New Roman"/>
+          <w:sz w:val="24"/>
+          <w:szCs w:val="24"/>
+        </w:rPr>
+      </w:pPr>
+    </w:p>
+    <w:p>
+      <w:pPr>
+        <w:spacing w:after="0" w:line="237" w:lineRule="auto"/>
+        <w:jc w:val="both"/>
+        <w:rPr>
+          <w:rFonts w:ascii="Times New Roman" w:eastAsia="Times New Roman" w:hAnsi="Times New Roman" w:cs="Times New Roman"/>
+          <w:sz w:val="24"/>
+          <w:szCs w:val="24"/>
+        </w:rPr>
+      </w:pPr>
+      <w:r>
+        <w:rPr>
+          <w:rFonts w:ascii="Times New Roman" w:eastAsia="Times New Roman" w:hAnsi="Times New Roman" w:cs="Times New Roman"/>
+          <w:noProof/>
           <w:sz w:val="24"/>
           <w:szCs w:val="24"/>
         </w:rPr>
         <w:lastRenderedPageBreak/>
-        <w:t>3</w:t>
-      </w:r>
-      <w:r>
-        <w:rPr>
-          <w:rFonts w:ascii="Times New Roman" w:hAnsi="Times New Roman" w:cs="Times New Roman"/>
-          <w:b/>
-          <w:bCs/>
-          <w:sz w:val="24"/>
-          <w:szCs w:val="24"/>
-        </w:rPr>
-        <w:t>.2.5 Settings:</w:t>
-      </w:r>
-    </w:p>
-    <w:p>
-      <w:pPr>
-        <w:spacing w:after="0" w:line="240" w:lineRule="auto"/>
-        <w:rPr>
-          <w:rFonts w:ascii="Times New Roman" w:hAnsi="Times New Roman" w:cs="Times New Roman"/>
-          <w:sz w:val="24"/>
-          <w:szCs w:val="24"/>
-        </w:rPr>
-      </w:pPr>
-      <w:r>
-        <w:rPr>
-          <w:rFonts w:ascii="Times New Roman" w:hAnsi="Times New Roman" w:cs="Times New Roman"/>
-          <w:sz w:val="24"/>
-          <w:szCs w:val="24"/>
-        </w:rPr>
-        <w:t>Personalized settings for students to manage notification preferences. - Accessibility from different devices, ensuring a responsive design.</w:t>
-      </w:r>
-    </w:p>
-    <w:p>
-      <w:pPr>
-        <w:spacing w:after="0" w:line="240" w:lineRule="auto"/>
-        <w:rPr>
-          <w:rFonts w:ascii="Times New Roman" w:hAnsi="Times New Roman" w:cs="Times New Roman"/>
-          <w:sz w:val="24"/>
-          <w:szCs w:val="24"/>
-        </w:rPr>
-      </w:pPr>
-    </w:p>
-    <w:p>
-      <w:pPr>
-        <w:spacing w:after="0" w:line="240" w:lineRule="auto"/>
+        <w:drawing>
+          <wp:inline distT="0" distB="0" distL="0" distR="0" wp14:anchorId="1CE720B9" wp14:editId="388A6F69">
+            <wp:extent cx="5943600" cy="8410575"/>
+            <wp:effectExtent l="0" t="0" r="0" b="9525"/>
+            <wp:docPr id="1909903268" name="Picture 4"/>
+            <wp:cNvGraphicFramePr>
+              <a:graphicFrameLocks xmlns:a="http://schemas.openxmlformats.org/drawingml/2006/main" noChangeAspect="1"/>
+            </wp:cNvGraphicFramePr>
+            <a:graphic xmlns:a="http://schemas.openxmlformats.org/drawingml/2006/main">
+              <a:graphicData uri="http://schemas.openxmlformats.org/drawingml/2006/picture">
+                <pic:pic xmlns:pic="http://schemas.openxmlformats.org/drawingml/2006/picture">
+                  <pic:nvPicPr>
+                    <pic:cNvPr id="0" name="Picture 4"/>
+                    <pic:cNvPicPr>
+                      <a:picLocks noChangeAspect="1" noChangeArrowheads="1"/>
+                    </pic:cNvPicPr>
+                  </pic:nvPicPr>
+                  <pic:blipFill>
+                    <a:blip r:embed="rId8" cstate="print">
+                      <a:extLst>
+                        <a:ext uri="{28A0092B-C50C-407E-A947-70E740481C1C}">
+                          <a14:useLocalDpi xmlns:a14="http://schemas.microsoft.com/office/drawing/2010/main" val="0"/>
+                        </a:ext>
+                      </a:extLst>
+                    </a:blip>
+                    <a:srcRect/>
+                    <a:stretch>
+                      <a:fillRect/>
+                    </a:stretch>
+                  </pic:blipFill>
+                  <pic:spPr bwMode="auto">
+                    <a:xfrm>
+                      <a:off x="0" y="0"/>
+                      <a:ext cx="5943600" cy="8410575"/>
+                    </a:xfrm>
+                    <a:prstGeom prst="rect">
+                      <a:avLst/>
+                    </a:prstGeom>
+                    <a:noFill/>
+                    <a:ln>
+                      <a:noFill/>
+                    </a:ln>
+                  </pic:spPr>
+                </pic:pic>
+              </a:graphicData>
+            </a:graphic>
+          </wp:inline>
+        </w:drawing>
+      </w:r>
+    </w:p>
+    <w:p>
+      <w:pPr>
+        <w:spacing w:after="0" w:line="237" w:lineRule="auto"/>
+        <w:jc w:val="both"/>
+        <w:rPr>
+          <w:rFonts w:ascii="Times New Roman" w:eastAsia="Times New Roman" w:hAnsi="Times New Roman" w:cs="Times New Roman"/>
+          <w:sz w:val="24"/>
+          <w:szCs w:val="24"/>
+        </w:rPr>
+      </w:pPr>
+    </w:p>
+    <w:p>
+      <w:pPr>
+        <w:spacing w:after="0" w:line="237" w:lineRule="auto"/>
+        <w:jc w:val="both"/>
+        <w:rPr>
+          <w:rFonts w:ascii="Times New Roman" w:eastAsia="Times New Roman" w:hAnsi="Times New Roman" w:cs="Times New Roman"/>
+          <w:sz w:val="24"/>
+          <w:szCs w:val="24"/>
+        </w:rPr>
+        <w:sectPr>
+          <w:pgSz w:w="12240" w:h="15840"/>
+          <w:pgMar w:top="1440" w:right="1440" w:bottom="1107" w:left="1440" w:header="0" w:footer="0" w:gutter="0"/>
+          <w:cols w:space="720" w:equalWidth="0">
+            <w:col w:w="9360"/>
+          </w:cols>
+        </w:sectPr>
+      </w:pPr>
+      <w:r>
+        <w:rPr>
+          <w:noProof/>
+          <w:sz w:val="20"/>
+          <w:szCs w:val="20"/>
+        </w:rPr>
+        <w:drawing>
+          <wp:inline distT="0" distB="0" distL="0" distR="0" wp14:anchorId="71C4BE64" wp14:editId="23C901B5">
+            <wp:extent cx="5753100" cy="5572125"/>
+            <wp:effectExtent l="0" t="0" r="0" b="9525"/>
+            <wp:docPr id="365367763" name="Picture 1"/>
+            <wp:cNvGraphicFramePr>
+              <a:graphicFrameLocks xmlns:a="http://schemas.openxmlformats.org/drawingml/2006/main" noChangeAspect="1"/>
+            </wp:cNvGraphicFramePr>
+            <a:graphic xmlns:a="http://schemas.openxmlformats.org/drawingml/2006/main">
+              <a:graphicData uri="http://schemas.openxmlformats.org/drawingml/2006/picture">
+                <pic:pic xmlns:pic="http://schemas.openxmlformats.org/drawingml/2006/picture">
+                  <pic:nvPicPr>
+                    <pic:cNvPr id="0" name="Picture 1"/>
+                    <pic:cNvPicPr>
+                      <a:picLocks noChangeAspect="1" noChangeArrowheads="1"/>
+                    </pic:cNvPicPr>
+                  </pic:nvPicPr>
+                  <pic:blipFill>
+                    <a:blip r:embed="rId9" cstate="print">
+                      <a:extLst>
+                        <a:ext uri="{28A0092B-C50C-407E-A947-70E740481C1C}">
+                          <a14:useLocalDpi xmlns:a14="http://schemas.microsoft.com/office/drawing/2010/main" val="0"/>
+                        </a:ext>
+                      </a:extLst>
+                    </a:blip>
+                    <a:srcRect/>
+                    <a:stretch>
+                      <a:fillRect/>
+                    </a:stretch>
+                  </pic:blipFill>
+                  <pic:spPr bwMode="auto">
+                    <a:xfrm>
+                      <a:off x="0" y="0"/>
+                      <a:ext cx="5753100" cy="5572125"/>
+                    </a:xfrm>
+                    <a:prstGeom prst="rect">
+                      <a:avLst/>
+                    </a:prstGeom>
+                    <a:noFill/>
+                    <a:ln>
+                      <a:noFill/>
+                    </a:ln>
+                  </pic:spPr>
+                </pic:pic>
+              </a:graphicData>
+            </a:graphic>
+          </wp:inline>
+        </w:drawing>
+      </w:r>
+    </w:p>
+    <w:p>
+      <w:pPr>
+        <w:spacing w:line="237" w:lineRule="auto"/>
+        <w:jc w:val="both"/>
+        <w:rPr>
+          <w:sz w:val="20"/>
+          <w:szCs w:val="20"/>
+        </w:rPr>
+      </w:pPr>
+      <w:bookmarkStart w:id="0" w:name="page10"/>
+      <w:bookmarkEnd w:id="0"/>
+    </w:p>
+    <w:p>
+      <w:pPr>
+        <w:tabs>
+          <w:tab w:val="left" w:pos="720"/>
+        </w:tabs>
+        <w:spacing w:after="0" w:line="240" w:lineRule="auto"/>
+        <w:rPr>
+          <w:rFonts w:ascii="Times New Roman" w:hAnsi="Times New Roman" w:cs="Times New Roman"/>
+          <w:sz w:val="24"/>
+          <w:szCs w:val="24"/>
+        </w:rPr>
       </w:pPr>
     </w:p>
     <w:sectPr>
@@ -3779,6 +6774,232 @@
 <file path=word/numbering.xml><?xml version="1.0" encoding="utf-8"?>
 <w:numbering xmlns:wpc="http://schemas.microsoft.com/office/word/2010/wordprocessingCanvas" xmlns:cx="http://schemas.microsoft.com/office/drawing/2014/chartex" xmlns:cx1="http://schemas.microsoft.com/office/drawing/2015/9/8/chartex" xmlns:cx2="http://schemas.microsoft.com/office/drawing/2015/10/21/chartex" xmlns:cx3="http://schemas.microsoft.com/office/drawing/2016/5/9/chartex" xmlns:cx4="http://schemas.microsoft.com/office/drawing/2016/5/10/chartex" xmlns:cx5="http://schemas.microsoft.com/office/drawing/2016/5/11/chartex" xmlns:cx6="http://schemas.microsoft.com/office/drawing/2016/5/12/chartex" xmlns:cx7="http://schemas.microsoft.com/office/drawing/2016/5/13/chartex" xmlns:cx8="http://schemas.microsoft.com/office/drawing/2016/5/14/chartex" xmlns:mc="http://schemas.openxmlformats.org/markup-compatibility/2006" xmlns:aink="http://schemas.microsoft.com/office/drawing/2016/ink" xmlns:am3d="http://schemas.microsoft.com/office/drawing/2017/model3d" xmlns:o="urn:schemas-microsoft-com:office:office" xmlns:oel="http://schemas.microsoft.com/office/2019/extlst" xmlns:r="http://schemas.openxmlformats.org/officeDocument/2006/relationships" xmlns:m="http://schemas.openxmlformats.org/officeDocument/2006/math" xmlns:v="urn:schemas-microsoft-com:vml" xmlns:wp14="http://schemas.microsoft.com/office/word/2010/wordprocessingDrawing" xmlns:wp="http://schemas.openxmlformats.org/drawingml/2006/wordprocessingDrawing" xmlns:w10="urn:schemas-microsoft-com:office:word" xmlns:w="http://schemas.openxmlformats.org/wordprocessingml/2006/main" xmlns:w14="http://schemas.microsoft.com/office/word/2010/wordml" xmlns:w15="http://schemas.microsoft.com/office/word/2012/wordml" xmlns:w16cex="http://schemas.microsoft.com/office/word/2018/wordml/cex" xmlns:w16cid="http://schemas.microsoft.com/office/word/2016/wordml/cid" xmlns:w16="http://schemas.microsoft.com/office/word/2018/wordml" xmlns:w16sdtdh="http://schemas.microsoft.com/office/word/2020/wordml/sdtdatahash" xmlns:w16se="http://schemas.microsoft.com/office/word/2015/wordml/symex" xmlns:wpg="http://schemas.microsoft.com/office/word/2010/wordprocessingGroup" xmlns:wpi="http://schemas.microsoft.com/office/word/2010/wordprocessingInk" xmlns:wne="http://schemas.microsoft.com/office/word/2006/wordml" xmlns:wps="http://schemas.microsoft.com/office/word/2010/wordprocessingShape" mc:Ignorable="w14 w15 w16se w16cid w16 w16cex w16sdtdh wp14">
   <w:abstractNum w:abstractNumId="0" w15:restartNumberingAfterBreak="0">
+    <w:nsid w:val="0351727C"/>
+    <w:multiLevelType w:val="hybridMultilevel"/>
+    <w:tmpl w:val="7CD42C88"/>
+    <w:lvl w:ilvl="0" w:tplc="4009000B">
+      <w:start w:val="1"/>
+      <w:numFmt w:val="bullet"/>
+      <w:lvlText w:val=""/>
+      <w:lvlJc w:val="left"/>
+      <w:pPr>
+        <w:ind w:left="720" w:hanging="360"/>
+      </w:pPr>
+      <w:rPr>
+        <w:rFonts w:ascii="Wingdings" w:hAnsi="Wingdings" w:hint="default"/>
+      </w:rPr>
+    </w:lvl>
+    <w:lvl w:ilvl="1" w:tplc="40090003">
+      <w:start w:val="1"/>
+      <w:numFmt w:val="bullet"/>
+      <w:lvlText w:val="o"/>
+      <w:lvlJc w:val="left"/>
+      <w:pPr>
+        <w:ind w:left="1440" w:hanging="360"/>
+      </w:pPr>
+      <w:rPr>
+        <w:rFonts w:ascii="Courier New" w:hAnsi="Courier New" w:cs="Courier New" w:hint="default"/>
+      </w:rPr>
+    </w:lvl>
+    <w:lvl w:ilvl="2" w:tplc="40090005" w:tentative="1">
+      <w:start w:val="1"/>
+      <w:numFmt w:val="bullet"/>
+      <w:lvlText w:val=""/>
+      <w:lvlJc w:val="left"/>
+      <w:pPr>
+        <w:ind w:left="2160" w:hanging="360"/>
+      </w:pPr>
+      <w:rPr>
+        <w:rFonts w:ascii="Wingdings" w:hAnsi="Wingdings" w:hint="default"/>
+      </w:rPr>
+    </w:lvl>
+    <w:lvl w:ilvl="3" w:tplc="40090001" w:tentative="1">
+      <w:start w:val="1"/>
+      <w:numFmt w:val="bullet"/>
+      <w:lvlText w:val=""/>
+      <w:lvlJc w:val="left"/>
+      <w:pPr>
+        <w:ind w:left="2880" w:hanging="360"/>
+      </w:pPr>
+      <w:rPr>
+        <w:rFonts w:ascii="Symbol" w:hAnsi="Symbol" w:hint="default"/>
+      </w:rPr>
+    </w:lvl>
+    <w:lvl w:ilvl="4" w:tplc="40090003" w:tentative="1">
+      <w:start w:val="1"/>
+      <w:numFmt w:val="bullet"/>
+      <w:lvlText w:val="o"/>
+      <w:lvlJc w:val="left"/>
+      <w:pPr>
+        <w:ind w:left="3600" w:hanging="360"/>
+      </w:pPr>
+      <w:rPr>
+        <w:rFonts w:ascii="Courier New" w:hAnsi="Courier New" w:cs="Courier New" w:hint="default"/>
+      </w:rPr>
+    </w:lvl>
+    <w:lvl w:ilvl="5" w:tplc="40090005" w:tentative="1">
+      <w:start w:val="1"/>
+      <w:numFmt w:val="bullet"/>
+      <w:lvlText w:val=""/>
+      <w:lvlJc w:val="left"/>
+      <w:pPr>
+        <w:ind w:left="4320" w:hanging="360"/>
+      </w:pPr>
+      <w:rPr>
+        <w:rFonts w:ascii="Wingdings" w:hAnsi="Wingdings" w:hint="default"/>
+      </w:rPr>
+    </w:lvl>
+    <w:lvl w:ilvl="6" w:tplc="40090001" w:tentative="1">
+      <w:start w:val="1"/>
+      <w:numFmt w:val="bullet"/>
+      <w:lvlText w:val=""/>
+      <w:lvlJc w:val="left"/>
+      <w:pPr>
+        <w:ind w:left="5040" w:hanging="360"/>
+      </w:pPr>
+      <w:rPr>
+        <w:rFonts w:ascii="Symbol" w:hAnsi="Symbol" w:hint="default"/>
+      </w:rPr>
+    </w:lvl>
+    <w:lvl w:ilvl="7" w:tplc="40090003" w:tentative="1">
+      <w:start w:val="1"/>
+      <w:numFmt w:val="bullet"/>
+      <w:lvlText w:val="o"/>
+      <w:lvlJc w:val="left"/>
+      <w:pPr>
+        <w:ind w:left="5760" w:hanging="360"/>
+      </w:pPr>
+      <w:rPr>
+        <w:rFonts w:ascii="Courier New" w:hAnsi="Courier New" w:cs="Courier New" w:hint="default"/>
+      </w:rPr>
+    </w:lvl>
+    <w:lvl w:ilvl="8" w:tplc="40090005" w:tentative="1">
+      <w:start w:val="1"/>
+      <w:numFmt w:val="bullet"/>
+      <w:lvlText w:val=""/>
+      <w:lvlJc w:val="left"/>
+      <w:pPr>
+        <w:ind w:left="6480" w:hanging="360"/>
+      </w:pPr>
+      <w:rPr>
+        <w:rFonts w:ascii="Wingdings" w:hAnsi="Wingdings" w:hint="default"/>
+      </w:rPr>
+    </w:lvl>
+  </w:abstractNum>
+  <w:abstractNum w:abstractNumId="1" w15:restartNumberingAfterBreak="0">
+    <w:nsid w:val="05960425"/>
+    <w:multiLevelType w:val="hybridMultilevel"/>
+    <w:tmpl w:val="1370ECDA"/>
+    <w:lvl w:ilvl="0" w:tplc="4009000B">
+      <w:start w:val="1"/>
+      <w:numFmt w:val="bullet"/>
+      <w:lvlText w:val=""/>
+      <w:lvlJc w:val="left"/>
+      <w:pPr>
+        <w:ind w:left="720" w:hanging="360"/>
+      </w:pPr>
+      <w:rPr>
+        <w:rFonts w:ascii="Wingdings" w:hAnsi="Wingdings" w:hint="default"/>
+      </w:rPr>
+    </w:lvl>
+    <w:lvl w:ilvl="1" w:tplc="40090003" w:tentative="1">
+      <w:start w:val="1"/>
+      <w:numFmt w:val="bullet"/>
+      <w:lvlText w:val="o"/>
+      <w:lvlJc w:val="left"/>
+      <w:pPr>
+        <w:ind w:left="1440" w:hanging="360"/>
+      </w:pPr>
+      <w:rPr>
+        <w:rFonts w:ascii="Courier New" w:hAnsi="Courier New" w:cs="Courier New" w:hint="default"/>
+      </w:rPr>
+    </w:lvl>
+    <w:lvl w:ilvl="2" w:tplc="40090005" w:tentative="1">
+      <w:start w:val="1"/>
+      <w:numFmt w:val="bullet"/>
+      <w:lvlText w:val=""/>
+      <w:lvlJc w:val="left"/>
+      <w:pPr>
+        <w:ind w:left="2160" w:hanging="360"/>
+      </w:pPr>
+      <w:rPr>
+        <w:rFonts w:ascii="Wingdings" w:hAnsi="Wingdings" w:hint="default"/>
+      </w:rPr>
+    </w:lvl>
+    <w:lvl w:ilvl="3" w:tplc="40090001" w:tentative="1">
+      <w:start w:val="1"/>
+      <w:numFmt w:val="bullet"/>
+      <w:lvlText w:val=""/>
+      <w:lvlJc w:val="left"/>
+      <w:pPr>
+        <w:ind w:left="2880" w:hanging="360"/>
+      </w:pPr>
+      <w:rPr>
+        <w:rFonts w:ascii="Symbol" w:hAnsi="Symbol" w:hint="default"/>
+      </w:rPr>
+    </w:lvl>
+    <w:lvl w:ilvl="4" w:tplc="40090003" w:tentative="1">
+      <w:start w:val="1"/>
+      <w:numFmt w:val="bullet"/>
+      <w:lvlText w:val="o"/>
+      <w:lvlJc w:val="left"/>
+      <w:pPr>
+        <w:ind w:left="3600" w:hanging="360"/>
+      </w:pPr>
+      <w:rPr>
+        <w:rFonts w:ascii="Courier New" w:hAnsi="Courier New" w:cs="Courier New" w:hint="default"/>
+      </w:rPr>
+    </w:lvl>
+    <w:lvl w:ilvl="5" w:tplc="40090005" w:tentative="1">
+      <w:start w:val="1"/>
+      <w:numFmt w:val="bullet"/>
+      <w:lvlText w:val=""/>
+      <w:lvlJc w:val="left"/>
+      <w:pPr>
+        <w:ind w:left="4320" w:hanging="360"/>
+      </w:pPr>
+      <w:rPr>
+        <w:rFonts w:ascii="Wingdings" w:hAnsi="Wingdings" w:hint="default"/>
+      </w:rPr>
+    </w:lvl>
+    <w:lvl w:ilvl="6" w:tplc="40090001" w:tentative="1">
+      <w:start w:val="1"/>
+      <w:numFmt w:val="bullet"/>
+      <w:lvlText w:val=""/>
+      <w:lvlJc w:val="left"/>
+      <w:pPr>
+        <w:ind w:left="5040" w:hanging="360"/>
+      </w:pPr>
+      <w:rPr>
+        <w:rFonts w:ascii="Symbol" w:hAnsi="Symbol" w:hint="default"/>
+      </w:rPr>
+    </w:lvl>
+    <w:lvl w:ilvl="7" w:tplc="40090003" w:tentative="1">
+      <w:start w:val="1"/>
+      <w:numFmt w:val="bullet"/>
+      <w:lvlText w:val="o"/>
+      <w:lvlJc w:val="left"/>
+      <w:pPr>
+        <w:ind w:left="5760" w:hanging="360"/>
+      </w:pPr>
+      <w:rPr>
+        <w:rFonts w:ascii="Courier New" w:hAnsi="Courier New" w:cs="Courier New" w:hint="default"/>
+      </w:rPr>
+    </w:lvl>
+    <w:lvl w:ilvl="8" w:tplc="40090005" w:tentative="1">
+      <w:start w:val="1"/>
+      <w:numFmt w:val="bullet"/>
+      <w:lvlText w:val=""/>
+      <w:lvlJc w:val="left"/>
+      <w:pPr>
+        <w:ind w:left="6480" w:hanging="360"/>
+      </w:pPr>
+      <w:rPr>
+        <w:rFonts w:ascii="Wingdings" w:hAnsi="Wingdings" w:hint="default"/>
+      </w:rPr>
+    </w:lvl>
+  </w:abstractNum>
+  <w:abstractNum w:abstractNumId="2" w15:restartNumberingAfterBreak="0">
     <w:nsid w:val="0A311C1B"/>
     <w:multiLevelType w:val="hybridMultilevel"/>
     <w:tmpl w:val="D9BCB58A"/>
@@ -3891,7 +7112,7 @@
       </w:rPr>
     </w:lvl>
   </w:abstractNum>
-  <w:abstractNum w:abstractNumId="1" w15:restartNumberingAfterBreak="0">
+  <w:abstractNum w:abstractNumId="3" w15:restartNumberingAfterBreak="0">
     <w:nsid w:val="11163AC9"/>
     <w:multiLevelType w:val="hybridMultilevel"/>
     <w:tmpl w:val="F2FA0BC0"/>
@@ -4004,7 +7225,7 @@
       </w:rPr>
     </w:lvl>
   </w:abstractNum>
-  <w:abstractNum w:abstractNumId="2" w15:restartNumberingAfterBreak="0">
+  <w:abstractNum w:abstractNumId="4" w15:restartNumberingAfterBreak="0">
     <w:nsid w:val="12B31DDF"/>
     <w:multiLevelType w:val="hybridMultilevel"/>
     <w:tmpl w:val="94C2479A"/>
@@ -4117,7 +7338,7 @@
       </w:rPr>
     </w:lvl>
   </w:abstractNum>
-  <w:abstractNum w:abstractNumId="3" w15:restartNumberingAfterBreak="0">
+  <w:abstractNum w:abstractNumId="5" w15:restartNumberingAfterBreak="0">
     <w:nsid w:val="13817D77"/>
     <w:multiLevelType w:val="hybridMultilevel"/>
     <w:tmpl w:val="262A6F28"/>
@@ -4230,7 +7451,120 @@
       </w:rPr>
     </w:lvl>
   </w:abstractNum>
-  <w:abstractNum w:abstractNumId="4" w15:restartNumberingAfterBreak="0">
+  <w:abstractNum w:abstractNumId="6" w15:restartNumberingAfterBreak="0">
+    <w:nsid w:val="1AC53D7F"/>
+    <w:multiLevelType w:val="hybridMultilevel"/>
+    <w:tmpl w:val="FDB2192A"/>
+    <w:lvl w:ilvl="0" w:tplc="4009000B">
+      <w:start w:val="1"/>
+      <w:numFmt w:val="bullet"/>
+      <w:lvlText w:val=""/>
+      <w:lvlJc w:val="left"/>
+      <w:pPr>
+        <w:ind w:left="720" w:hanging="360"/>
+      </w:pPr>
+      <w:rPr>
+        <w:rFonts w:ascii="Wingdings" w:hAnsi="Wingdings" w:hint="default"/>
+      </w:rPr>
+    </w:lvl>
+    <w:lvl w:ilvl="1" w:tplc="40090003" w:tentative="1">
+      <w:start w:val="1"/>
+      <w:numFmt w:val="bullet"/>
+      <w:lvlText w:val="o"/>
+      <w:lvlJc w:val="left"/>
+      <w:pPr>
+        <w:ind w:left="1440" w:hanging="360"/>
+      </w:pPr>
+      <w:rPr>
+        <w:rFonts w:ascii="Courier New" w:hAnsi="Courier New" w:cs="Courier New" w:hint="default"/>
+      </w:rPr>
+    </w:lvl>
+    <w:lvl w:ilvl="2" w:tplc="40090005" w:tentative="1">
+      <w:start w:val="1"/>
+      <w:numFmt w:val="bullet"/>
+      <w:lvlText w:val=""/>
+      <w:lvlJc w:val="left"/>
+      <w:pPr>
+        <w:ind w:left="2160" w:hanging="360"/>
+      </w:pPr>
+      <w:rPr>
+        <w:rFonts w:ascii="Wingdings" w:hAnsi="Wingdings" w:hint="default"/>
+      </w:rPr>
+    </w:lvl>
+    <w:lvl w:ilvl="3" w:tplc="40090001" w:tentative="1">
+      <w:start w:val="1"/>
+      <w:numFmt w:val="bullet"/>
+      <w:lvlText w:val=""/>
+      <w:lvlJc w:val="left"/>
+      <w:pPr>
+        <w:ind w:left="2880" w:hanging="360"/>
+      </w:pPr>
+      <w:rPr>
+        <w:rFonts w:ascii="Symbol" w:hAnsi="Symbol" w:hint="default"/>
+      </w:rPr>
+    </w:lvl>
+    <w:lvl w:ilvl="4" w:tplc="40090003" w:tentative="1">
+      <w:start w:val="1"/>
+      <w:numFmt w:val="bullet"/>
+      <w:lvlText w:val="o"/>
+      <w:lvlJc w:val="left"/>
+      <w:pPr>
+        <w:ind w:left="3600" w:hanging="360"/>
+      </w:pPr>
+      <w:rPr>
+        <w:rFonts w:ascii="Courier New" w:hAnsi="Courier New" w:cs="Courier New" w:hint="default"/>
+      </w:rPr>
+    </w:lvl>
+    <w:lvl w:ilvl="5" w:tplc="40090005" w:tentative="1">
+      <w:start w:val="1"/>
+      <w:numFmt w:val="bullet"/>
+      <w:lvlText w:val=""/>
+      <w:lvlJc w:val="left"/>
+      <w:pPr>
+        <w:ind w:left="4320" w:hanging="360"/>
+      </w:pPr>
+      <w:rPr>
+        <w:rFonts w:ascii="Wingdings" w:hAnsi="Wingdings" w:hint="default"/>
+      </w:rPr>
+    </w:lvl>
+    <w:lvl w:ilvl="6" w:tplc="40090001" w:tentative="1">
+      <w:start w:val="1"/>
+      <w:numFmt w:val="bullet"/>
+      <w:lvlText w:val=""/>
+      <w:lvlJc w:val="left"/>
+      <w:pPr>
+        <w:ind w:left="5040" w:hanging="360"/>
+      </w:pPr>
+      <w:rPr>
+        <w:rFonts w:ascii="Symbol" w:hAnsi="Symbol" w:hint="default"/>
+      </w:rPr>
+    </w:lvl>
+    <w:lvl w:ilvl="7" w:tplc="40090003" w:tentative="1">
+      <w:start w:val="1"/>
+      <w:numFmt w:val="bullet"/>
+      <w:lvlText w:val="o"/>
+      <w:lvlJc w:val="left"/>
+      <w:pPr>
+        <w:ind w:left="5760" w:hanging="360"/>
+      </w:pPr>
+      <w:rPr>
+        <w:rFonts w:ascii="Courier New" w:hAnsi="Courier New" w:cs="Courier New" w:hint="default"/>
+      </w:rPr>
+    </w:lvl>
+    <w:lvl w:ilvl="8" w:tplc="40090005" w:tentative="1">
+      <w:start w:val="1"/>
+      <w:numFmt w:val="bullet"/>
+      <w:lvlText w:val=""/>
+      <w:lvlJc w:val="left"/>
+      <w:pPr>
+        <w:ind w:left="6480" w:hanging="360"/>
+      </w:pPr>
+      <w:rPr>
+        <w:rFonts w:ascii="Wingdings" w:hAnsi="Wingdings" w:hint="default"/>
+      </w:rPr>
+    </w:lvl>
+  </w:abstractNum>
+  <w:abstractNum w:abstractNumId="7" w15:restartNumberingAfterBreak="0">
     <w:nsid w:val="22C1002E"/>
     <w:multiLevelType w:val="hybridMultilevel"/>
     <w:tmpl w:val="47C25D3A"/>
@@ -4316,7 +7650,7 @@
       </w:pPr>
     </w:lvl>
   </w:abstractNum>
-  <w:abstractNum w:abstractNumId="5" w15:restartNumberingAfterBreak="0">
+  <w:abstractNum w:abstractNumId="8" w15:restartNumberingAfterBreak="0">
     <w:nsid w:val="24296E08"/>
     <w:multiLevelType w:val="hybridMultilevel"/>
     <w:tmpl w:val="0FD0DD06"/>
@@ -4429,7 +7763,7 @@
       </w:rPr>
     </w:lvl>
   </w:abstractNum>
-  <w:abstractNum w:abstractNumId="6" w15:restartNumberingAfterBreak="0">
+  <w:abstractNum w:abstractNumId="9" w15:restartNumberingAfterBreak="0">
     <w:nsid w:val="32A46AA1"/>
     <w:multiLevelType w:val="hybridMultilevel"/>
     <w:tmpl w:val="BDDC481C"/>
@@ -4542,7 +7876,7 @@
       </w:rPr>
     </w:lvl>
   </w:abstractNum>
-  <w:abstractNum w:abstractNumId="7" w15:restartNumberingAfterBreak="0">
+  <w:abstractNum w:abstractNumId="10" w15:restartNumberingAfterBreak="0">
     <w:nsid w:val="337845CB"/>
     <w:multiLevelType w:val="hybridMultilevel"/>
     <w:tmpl w:val="CFE66AFA"/>
@@ -4655,7 +7989,233 @@
       </w:rPr>
     </w:lvl>
   </w:abstractNum>
-  <w:abstractNum w:abstractNumId="8" w15:restartNumberingAfterBreak="0">
+  <w:abstractNum w:abstractNumId="11" w15:restartNumberingAfterBreak="0">
+    <w:nsid w:val="35AA68C4"/>
+    <w:multiLevelType w:val="multilevel"/>
+    <w:tmpl w:val="DFC405FC"/>
+    <w:lvl w:ilvl="0">
+      <w:start w:val="1"/>
+      <w:numFmt w:val="decimal"/>
+      <w:lvlText w:val="%1."/>
+      <w:lvlJc w:val="left"/>
+      <w:pPr>
+        <w:tabs>
+          <w:tab w:val="num" w:pos="720"/>
+        </w:tabs>
+        <w:ind w:left="720" w:hanging="360"/>
+      </w:pPr>
+    </w:lvl>
+    <w:lvl w:ilvl="1" w:tentative="1">
+      <w:start w:val="1"/>
+      <w:numFmt w:val="decimal"/>
+      <w:lvlText w:val="%2."/>
+      <w:lvlJc w:val="left"/>
+      <w:pPr>
+        <w:tabs>
+          <w:tab w:val="num" w:pos="1440"/>
+        </w:tabs>
+        <w:ind w:left="1440" w:hanging="360"/>
+      </w:pPr>
+    </w:lvl>
+    <w:lvl w:ilvl="2" w:tentative="1">
+      <w:start w:val="1"/>
+      <w:numFmt w:val="decimal"/>
+      <w:lvlText w:val="%3."/>
+      <w:lvlJc w:val="left"/>
+      <w:pPr>
+        <w:tabs>
+          <w:tab w:val="num" w:pos="2160"/>
+        </w:tabs>
+        <w:ind w:left="2160" w:hanging="360"/>
+      </w:pPr>
+    </w:lvl>
+    <w:lvl w:ilvl="3" w:tentative="1">
+      <w:start w:val="1"/>
+      <w:numFmt w:val="decimal"/>
+      <w:lvlText w:val="%4."/>
+      <w:lvlJc w:val="left"/>
+      <w:pPr>
+        <w:tabs>
+          <w:tab w:val="num" w:pos="2880"/>
+        </w:tabs>
+        <w:ind w:left="2880" w:hanging="360"/>
+      </w:pPr>
+    </w:lvl>
+    <w:lvl w:ilvl="4" w:tentative="1">
+      <w:start w:val="1"/>
+      <w:numFmt w:val="decimal"/>
+      <w:lvlText w:val="%5."/>
+      <w:lvlJc w:val="left"/>
+      <w:pPr>
+        <w:tabs>
+          <w:tab w:val="num" w:pos="3600"/>
+        </w:tabs>
+        <w:ind w:left="3600" w:hanging="360"/>
+      </w:pPr>
+    </w:lvl>
+    <w:lvl w:ilvl="5" w:tentative="1">
+      <w:start w:val="1"/>
+      <w:numFmt w:val="decimal"/>
+      <w:lvlText w:val="%6."/>
+      <w:lvlJc w:val="left"/>
+      <w:pPr>
+        <w:tabs>
+          <w:tab w:val="num" w:pos="4320"/>
+        </w:tabs>
+        <w:ind w:left="4320" w:hanging="360"/>
+      </w:pPr>
+    </w:lvl>
+    <w:lvl w:ilvl="6" w:tentative="1">
+      <w:start w:val="1"/>
+      <w:numFmt w:val="decimal"/>
+      <w:lvlText w:val="%7."/>
+      <w:lvlJc w:val="left"/>
+      <w:pPr>
+        <w:tabs>
+          <w:tab w:val="num" w:pos="5040"/>
+        </w:tabs>
+        <w:ind w:left="5040" w:hanging="360"/>
+      </w:pPr>
+    </w:lvl>
+    <w:lvl w:ilvl="7" w:tentative="1">
+      <w:start w:val="1"/>
+      <w:numFmt w:val="decimal"/>
+      <w:lvlText w:val="%8."/>
+      <w:lvlJc w:val="left"/>
+      <w:pPr>
+        <w:tabs>
+          <w:tab w:val="num" w:pos="5760"/>
+        </w:tabs>
+        <w:ind w:left="5760" w:hanging="360"/>
+      </w:pPr>
+    </w:lvl>
+    <w:lvl w:ilvl="8" w:tentative="1">
+      <w:start w:val="1"/>
+      <w:numFmt w:val="decimal"/>
+      <w:lvlText w:val="%9."/>
+      <w:lvlJc w:val="left"/>
+      <w:pPr>
+        <w:tabs>
+          <w:tab w:val="num" w:pos="6480"/>
+        </w:tabs>
+        <w:ind w:left="6480" w:hanging="360"/>
+      </w:pPr>
+    </w:lvl>
+  </w:abstractNum>
+  <w:abstractNum w:abstractNumId="12" w15:restartNumberingAfterBreak="0">
+    <w:nsid w:val="36587C41"/>
+    <w:multiLevelType w:val="hybridMultilevel"/>
+    <w:tmpl w:val="5B986004"/>
+    <w:lvl w:ilvl="0" w:tplc="4009000B">
+      <w:start w:val="1"/>
+      <w:numFmt w:val="bullet"/>
+      <w:lvlText w:val=""/>
+      <w:lvlJc w:val="left"/>
+      <w:pPr>
+        <w:ind w:left="720" w:hanging="360"/>
+      </w:pPr>
+      <w:rPr>
+        <w:rFonts w:ascii="Wingdings" w:hAnsi="Wingdings" w:hint="default"/>
+      </w:rPr>
+    </w:lvl>
+    <w:lvl w:ilvl="1" w:tplc="40090003" w:tentative="1">
+      <w:start w:val="1"/>
+      <w:numFmt w:val="bullet"/>
+      <w:lvlText w:val="o"/>
+      <w:lvlJc w:val="left"/>
+      <w:pPr>
+        <w:ind w:left="1440" w:hanging="360"/>
+      </w:pPr>
+      <w:rPr>
+        <w:rFonts w:ascii="Courier New" w:hAnsi="Courier New" w:cs="Courier New" w:hint="default"/>
+      </w:rPr>
+    </w:lvl>
+    <w:lvl w:ilvl="2" w:tplc="40090005" w:tentative="1">
+      <w:start w:val="1"/>
+      <w:numFmt w:val="bullet"/>
+      <w:lvlText w:val=""/>
+      <w:lvlJc w:val="left"/>
+      <w:pPr>
+        <w:ind w:left="2160" w:hanging="360"/>
+      </w:pPr>
+      <w:rPr>
+        <w:rFonts w:ascii="Wingdings" w:hAnsi="Wingdings" w:hint="default"/>
+      </w:rPr>
+    </w:lvl>
+    <w:lvl w:ilvl="3" w:tplc="40090001" w:tentative="1">
+      <w:start w:val="1"/>
+      <w:numFmt w:val="bullet"/>
+      <w:lvlText w:val=""/>
+      <w:lvlJc w:val="left"/>
+      <w:pPr>
+        <w:ind w:left="2880" w:hanging="360"/>
+      </w:pPr>
+      <w:rPr>
+        <w:rFonts w:ascii="Symbol" w:hAnsi="Symbol" w:hint="default"/>
+      </w:rPr>
+    </w:lvl>
+    <w:lvl w:ilvl="4" w:tplc="40090003" w:tentative="1">
+      <w:start w:val="1"/>
+      <w:numFmt w:val="bullet"/>
+      <w:lvlText w:val="o"/>
+      <w:lvlJc w:val="left"/>
+      <w:pPr>
+        <w:ind w:left="3600" w:hanging="360"/>
+      </w:pPr>
+      <w:rPr>
+        <w:rFonts w:ascii="Courier New" w:hAnsi="Courier New" w:cs="Courier New" w:hint="default"/>
+      </w:rPr>
+    </w:lvl>
+    <w:lvl w:ilvl="5" w:tplc="40090005" w:tentative="1">
+      <w:start w:val="1"/>
+      <w:numFmt w:val="bullet"/>
+      <w:lvlText w:val=""/>
+      <w:lvlJc w:val="left"/>
+      <w:pPr>
+        <w:ind w:left="4320" w:hanging="360"/>
+      </w:pPr>
+      <w:rPr>
+        <w:rFonts w:ascii="Wingdings" w:hAnsi="Wingdings" w:hint="default"/>
+      </w:rPr>
+    </w:lvl>
+    <w:lvl w:ilvl="6" w:tplc="40090001" w:tentative="1">
+      <w:start w:val="1"/>
+      <w:numFmt w:val="bullet"/>
+      <w:lvlText w:val=""/>
+      <w:lvlJc w:val="left"/>
+      <w:pPr>
+        <w:ind w:left="5040" w:hanging="360"/>
+      </w:pPr>
+      <w:rPr>
+        <w:rFonts w:ascii="Symbol" w:hAnsi="Symbol" w:hint="default"/>
+      </w:rPr>
+    </w:lvl>
+    <w:lvl w:ilvl="7" w:tplc="40090003" w:tentative="1">
+      <w:start w:val="1"/>
+      <w:numFmt w:val="bullet"/>
+      <w:lvlText w:val="o"/>
+      <w:lvlJc w:val="left"/>
+      <w:pPr>
+        <w:ind w:left="5760" w:hanging="360"/>
+      </w:pPr>
+      <w:rPr>
+        <w:rFonts w:ascii="Courier New" w:hAnsi="Courier New" w:cs="Courier New" w:hint="default"/>
+      </w:rPr>
+    </w:lvl>
+    <w:lvl w:ilvl="8" w:tplc="40090005" w:tentative="1">
+      <w:start w:val="1"/>
+      <w:numFmt w:val="bullet"/>
+      <w:lvlText w:val=""/>
+      <w:lvlJc w:val="left"/>
+      <w:pPr>
+        <w:ind w:left="6480" w:hanging="360"/>
+      </w:pPr>
+      <w:rPr>
+        <w:rFonts w:ascii="Wingdings" w:hAnsi="Wingdings" w:hint="default"/>
+      </w:rPr>
+    </w:lvl>
+  </w:abstractNum>
+  <w:abstractNum w:abstractNumId="13" w15:restartNumberingAfterBreak="0">
     <w:nsid w:val="3A2C799A"/>
     <w:multiLevelType w:val="hybridMultilevel"/>
     <w:tmpl w:val="A65EDEF8"/>
@@ -4768,7 +8328,171 @@
       </w:rPr>
     </w:lvl>
   </w:abstractNum>
-  <w:abstractNum w:abstractNumId="9" w15:restartNumberingAfterBreak="0">
+  <w:abstractNum w:abstractNumId="14" w15:restartNumberingAfterBreak="0">
+    <w:nsid w:val="3F2DBA31"/>
+    <w:multiLevelType w:val="hybridMultilevel"/>
+    <w:tmpl w:val="F5B24970"/>
+    <w:lvl w:ilvl="0" w:tplc="BB2281C2">
+      <w:start w:val="1"/>
+      <w:numFmt w:val="bullet"/>
+      <w:lvlText w:val=""/>
+      <w:lvlJc w:val="left"/>
+    </w:lvl>
+    <w:lvl w:ilvl="1" w:tplc="558EC0FE">
+      <w:numFmt w:val="decimal"/>
+      <w:lvlText w:val=""/>
+      <w:lvlJc w:val="left"/>
+    </w:lvl>
+    <w:lvl w:ilvl="2" w:tplc="6B3094DC">
+      <w:numFmt w:val="decimal"/>
+      <w:lvlText w:val=""/>
+      <w:lvlJc w:val="left"/>
+    </w:lvl>
+    <w:lvl w:ilvl="3" w:tplc="209ED6DA">
+      <w:numFmt w:val="decimal"/>
+      <w:lvlText w:val=""/>
+      <w:lvlJc w:val="left"/>
+    </w:lvl>
+    <w:lvl w:ilvl="4" w:tplc="1E028EAC">
+      <w:numFmt w:val="decimal"/>
+      <w:lvlText w:val=""/>
+      <w:lvlJc w:val="left"/>
+    </w:lvl>
+    <w:lvl w:ilvl="5" w:tplc="F9AA9D82">
+      <w:numFmt w:val="decimal"/>
+      <w:lvlText w:val=""/>
+      <w:lvlJc w:val="left"/>
+    </w:lvl>
+    <w:lvl w:ilvl="6" w:tplc="F3360AB2">
+      <w:numFmt w:val="decimal"/>
+      <w:lvlText w:val=""/>
+      <w:lvlJc w:val="left"/>
+    </w:lvl>
+    <w:lvl w:ilvl="7" w:tplc="96F23732">
+      <w:numFmt w:val="decimal"/>
+      <w:lvlText w:val=""/>
+      <w:lvlJc w:val="left"/>
+    </w:lvl>
+    <w:lvl w:ilvl="8" w:tplc="ECAAF0C2">
+      <w:numFmt w:val="decimal"/>
+      <w:lvlText w:val=""/>
+      <w:lvlJc w:val="left"/>
+    </w:lvl>
+  </w:abstractNum>
+  <w:abstractNum w:abstractNumId="15" w15:restartNumberingAfterBreak="0">
+    <w:nsid w:val="4024721D"/>
+    <w:multiLevelType w:val="hybridMultilevel"/>
+    <w:tmpl w:val="C45C8BEA"/>
+    <w:lvl w:ilvl="0" w:tplc="4009000B">
+      <w:start w:val="1"/>
+      <w:numFmt w:val="bullet"/>
+      <w:lvlText w:val=""/>
+      <w:lvlJc w:val="left"/>
+      <w:pPr>
+        <w:ind w:left="720" w:hanging="360"/>
+      </w:pPr>
+      <w:rPr>
+        <w:rFonts w:ascii="Wingdings" w:hAnsi="Wingdings" w:hint="default"/>
+      </w:rPr>
+    </w:lvl>
+    <w:lvl w:ilvl="1" w:tplc="40090003" w:tentative="1">
+      <w:start w:val="1"/>
+      <w:numFmt w:val="bullet"/>
+      <w:lvlText w:val="o"/>
+      <w:lvlJc w:val="left"/>
+      <w:pPr>
+        <w:ind w:left="1440" w:hanging="360"/>
+      </w:pPr>
+      <w:rPr>
+        <w:rFonts w:ascii="Courier New" w:hAnsi="Courier New" w:cs="Courier New" w:hint="default"/>
+      </w:rPr>
+    </w:lvl>
+    <w:lvl w:ilvl="2" w:tplc="40090005" w:tentative="1">
+      <w:start w:val="1"/>
+      <w:numFmt w:val="bullet"/>
+      <w:lvlText w:val=""/>
+      <w:lvlJc w:val="left"/>
+      <w:pPr>
+        <w:ind w:left="2160" w:hanging="360"/>
+      </w:pPr>
+      <w:rPr>
+        <w:rFonts w:ascii="Wingdings" w:hAnsi="Wingdings" w:hint="default"/>
+      </w:rPr>
+    </w:lvl>
+    <w:lvl w:ilvl="3" w:tplc="40090001" w:tentative="1">
+      <w:start w:val="1"/>
+      <w:numFmt w:val="bullet"/>
+      <w:lvlText w:val=""/>
+      <w:lvlJc w:val="left"/>
+      <w:pPr>
+        <w:ind w:left="2880" w:hanging="360"/>
+      </w:pPr>
+      <w:rPr>
+        <w:rFonts w:ascii="Symbol" w:hAnsi="Symbol" w:hint="default"/>
+      </w:rPr>
+    </w:lvl>
+    <w:lvl w:ilvl="4" w:tplc="40090003" w:tentative="1">
+      <w:start w:val="1"/>
+      <w:numFmt w:val="bullet"/>
+      <w:lvlText w:val="o"/>
+      <w:lvlJc w:val="left"/>
+      <w:pPr>
+        <w:ind w:left="3600" w:hanging="360"/>
+      </w:pPr>
+      <w:rPr>
+        <w:rFonts w:ascii="Courier New" w:hAnsi="Courier New" w:cs="Courier New" w:hint="default"/>
+      </w:rPr>
+    </w:lvl>
+    <w:lvl w:ilvl="5" w:tplc="40090005" w:tentative="1">
+      <w:start w:val="1"/>
+      <w:numFmt w:val="bullet"/>
+      <w:lvlText w:val=""/>
+      <w:lvlJc w:val="left"/>
+      <w:pPr>
+        <w:ind w:left="4320" w:hanging="360"/>
+      </w:pPr>
+      <w:rPr>
+        <w:rFonts w:ascii="Wingdings" w:hAnsi="Wingdings" w:hint="default"/>
+      </w:rPr>
+    </w:lvl>
+    <w:lvl w:ilvl="6" w:tplc="40090001" w:tentative="1">
+      <w:start w:val="1"/>
+      <w:numFmt w:val="bullet"/>
+      <w:lvlText w:val=""/>
+      <w:lvlJc w:val="left"/>
+      <w:pPr>
+        <w:ind w:left="5040" w:hanging="360"/>
+      </w:pPr>
+      <w:rPr>
+        <w:rFonts w:ascii="Symbol" w:hAnsi="Symbol" w:hint="default"/>
+      </w:rPr>
+    </w:lvl>
+    <w:lvl w:ilvl="7" w:tplc="40090003" w:tentative="1">
+      <w:start w:val="1"/>
+      <w:numFmt w:val="bullet"/>
+      <w:lvlText w:val="o"/>
+      <w:lvlJc w:val="left"/>
+      <w:pPr>
+        <w:ind w:left="5760" w:hanging="360"/>
+      </w:pPr>
+      <w:rPr>
+        <w:rFonts w:ascii="Courier New" w:hAnsi="Courier New" w:cs="Courier New" w:hint="default"/>
+      </w:rPr>
+    </w:lvl>
+    <w:lvl w:ilvl="8" w:tplc="40090005" w:tentative="1">
+      <w:start w:val="1"/>
+      <w:numFmt w:val="bullet"/>
+      <w:lvlText w:val=""/>
+      <w:lvlJc w:val="left"/>
+      <w:pPr>
+        <w:ind w:left="6480" w:hanging="360"/>
+      </w:pPr>
+      <w:rPr>
+        <w:rFonts w:ascii="Wingdings" w:hAnsi="Wingdings" w:hint="default"/>
+      </w:rPr>
+    </w:lvl>
+  </w:abstractNum>
+  <w:abstractNum w:abstractNumId="16" w15:restartNumberingAfterBreak="0">
     <w:nsid w:val="41A473C4"/>
     <w:multiLevelType w:val="hybridMultilevel"/>
     <w:tmpl w:val="05ECA290"/>
@@ -4881,7 +8605,1353 @@
       </w:rPr>
     </w:lvl>
   </w:abstractNum>
-  <w:abstractNum w:abstractNumId="10" w15:restartNumberingAfterBreak="0">
+  <w:abstractNum w:abstractNumId="17" w15:restartNumberingAfterBreak="0">
+    <w:nsid w:val="41A7C4C9"/>
+    <w:multiLevelType w:val="hybridMultilevel"/>
+    <w:tmpl w:val="AD2C182A"/>
+    <w:lvl w:ilvl="0" w:tplc="568EE3F2">
+      <w:start w:val="4"/>
+      <w:numFmt w:val="decimal"/>
+      <w:lvlText w:val="%1."/>
+      <w:lvlJc w:val="left"/>
+    </w:lvl>
+    <w:lvl w:ilvl="1" w:tplc="5D64217C">
+      <w:start w:val="1"/>
+      <w:numFmt w:val="bullet"/>
+      <w:lvlText w:val=""/>
+      <w:lvlJc w:val="left"/>
+    </w:lvl>
+    <w:lvl w:ilvl="2" w:tplc="DB549D72">
+      <w:numFmt w:val="decimal"/>
+      <w:lvlText w:val=""/>
+      <w:lvlJc w:val="left"/>
+    </w:lvl>
+    <w:lvl w:ilvl="3" w:tplc="C2DC262A">
+      <w:numFmt w:val="decimal"/>
+      <w:lvlText w:val=""/>
+      <w:lvlJc w:val="left"/>
+    </w:lvl>
+    <w:lvl w:ilvl="4" w:tplc="A13E3546">
+      <w:numFmt w:val="decimal"/>
+      <w:lvlText w:val=""/>
+      <w:lvlJc w:val="left"/>
+    </w:lvl>
+    <w:lvl w:ilvl="5" w:tplc="50E60258">
+      <w:numFmt w:val="decimal"/>
+      <w:lvlText w:val=""/>
+      <w:lvlJc w:val="left"/>
+    </w:lvl>
+    <w:lvl w:ilvl="6" w:tplc="3CD87E78">
+      <w:numFmt w:val="decimal"/>
+      <w:lvlText w:val=""/>
+      <w:lvlJc w:val="left"/>
+    </w:lvl>
+    <w:lvl w:ilvl="7" w:tplc="25B022F8">
+      <w:numFmt w:val="decimal"/>
+      <w:lvlText w:val=""/>
+      <w:lvlJc w:val="left"/>
+    </w:lvl>
+    <w:lvl w:ilvl="8" w:tplc="E932CC20">
+      <w:numFmt w:val="decimal"/>
+      <w:lvlText w:val=""/>
+      <w:lvlJc w:val="left"/>
+    </w:lvl>
+  </w:abstractNum>
+  <w:abstractNum w:abstractNumId="18" w15:restartNumberingAfterBreak="0">
+    <w:nsid w:val="431BD7B7"/>
+    <w:multiLevelType w:val="hybridMultilevel"/>
+    <w:tmpl w:val="05C6F46A"/>
+    <w:lvl w:ilvl="0" w:tplc="2A124152">
+      <w:start w:val="1"/>
+      <w:numFmt w:val="upperLetter"/>
+      <w:lvlText w:val="%1:"/>
+      <w:lvlJc w:val="left"/>
+    </w:lvl>
+    <w:lvl w:ilvl="1" w:tplc="61BCD8E8">
+      <w:numFmt w:val="decimal"/>
+      <w:lvlText w:val=""/>
+      <w:lvlJc w:val="left"/>
+    </w:lvl>
+    <w:lvl w:ilvl="2" w:tplc="F696885C">
+      <w:numFmt w:val="decimal"/>
+      <w:lvlText w:val=""/>
+      <w:lvlJc w:val="left"/>
+    </w:lvl>
+    <w:lvl w:ilvl="3" w:tplc="C4129C9C">
+      <w:numFmt w:val="decimal"/>
+      <w:lvlText w:val=""/>
+      <w:lvlJc w:val="left"/>
+    </w:lvl>
+    <w:lvl w:ilvl="4" w:tplc="BD04F9C8">
+      <w:numFmt w:val="decimal"/>
+      <w:lvlText w:val=""/>
+      <w:lvlJc w:val="left"/>
+    </w:lvl>
+    <w:lvl w:ilvl="5" w:tplc="2E62F64A">
+      <w:numFmt w:val="decimal"/>
+      <w:lvlText w:val=""/>
+      <w:lvlJc w:val="left"/>
+    </w:lvl>
+    <w:lvl w:ilvl="6" w:tplc="F8CC758C">
+      <w:numFmt w:val="decimal"/>
+      <w:lvlText w:val=""/>
+      <w:lvlJc w:val="left"/>
+    </w:lvl>
+    <w:lvl w:ilvl="7" w:tplc="FC0A91FE">
+      <w:numFmt w:val="decimal"/>
+      <w:lvlText w:val=""/>
+      <w:lvlJc w:val="left"/>
+    </w:lvl>
+    <w:lvl w:ilvl="8" w:tplc="39F008BE">
+      <w:numFmt w:val="decimal"/>
+      <w:lvlText w:val=""/>
+      <w:lvlJc w:val="left"/>
+    </w:lvl>
+  </w:abstractNum>
+  <w:abstractNum w:abstractNumId="19" w15:restartNumberingAfterBreak="0">
+    <w:nsid w:val="53594DC8"/>
+    <w:multiLevelType w:val="hybridMultilevel"/>
+    <w:tmpl w:val="6310E74C"/>
+    <w:lvl w:ilvl="0" w:tplc="4009000B">
+      <w:start w:val="1"/>
+      <w:numFmt w:val="bullet"/>
+      <w:lvlText w:val=""/>
+      <w:lvlJc w:val="left"/>
+      <w:pPr>
+        <w:ind w:left="720" w:hanging="360"/>
+      </w:pPr>
+      <w:rPr>
+        <w:rFonts w:ascii="Wingdings" w:hAnsi="Wingdings" w:hint="default"/>
+      </w:rPr>
+    </w:lvl>
+    <w:lvl w:ilvl="1" w:tplc="40090003" w:tentative="1">
+      <w:start w:val="1"/>
+      <w:numFmt w:val="bullet"/>
+      <w:lvlText w:val="o"/>
+      <w:lvlJc w:val="left"/>
+      <w:pPr>
+        <w:ind w:left="1440" w:hanging="360"/>
+      </w:pPr>
+      <w:rPr>
+        <w:rFonts w:ascii="Courier New" w:hAnsi="Courier New" w:cs="Courier New" w:hint="default"/>
+      </w:rPr>
+    </w:lvl>
+    <w:lvl w:ilvl="2" w:tplc="40090005" w:tentative="1">
+      <w:start w:val="1"/>
+      <w:numFmt w:val="bullet"/>
+      <w:lvlText w:val=""/>
+      <w:lvlJc w:val="left"/>
+      <w:pPr>
+        <w:ind w:left="2160" w:hanging="360"/>
+      </w:pPr>
+      <w:rPr>
+        <w:rFonts w:ascii="Wingdings" w:hAnsi="Wingdings" w:hint="default"/>
+      </w:rPr>
+    </w:lvl>
+    <w:lvl w:ilvl="3" w:tplc="40090001" w:tentative="1">
+      <w:start w:val="1"/>
+      <w:numFmt w:val="bullet"/>
+      <w:lvlText w:val=""/>
+      <w:lvlJc w:val="left"/>
+      <w:pPr>
+        <w:ind w:left="2880" w:hanging="360"/>
+      </w:pPr>
+      <w:rPr>
+        <w:rFonts w:ascii="Symbol" w:hAnsi="Symbol" w:hint="default"/>
+      </w:rPr>
+    </w:lvl>
+    <w:lvl w:ilvl="4" w:tplc="40090003" w:tentative="1">
+      <w:start w:val="1"/>
+      <w:numFmt w:val="bullet"/>
+      <w:lvlText w:val="o"/>
+      <w:lvlJc w:val="left"/>
+      <w:pPr>
+        <w:ind w:left="3600" w:hanging="360"/>
+      </w:pPr>
+      <w:rPr>
+        <w:rFonts w:ascii="Courier New" w:hAnsi="Courier New" w:cs="Courier New" w:hint="default"/>
+      </w:rPr>
+    </w:lvl>
+    <w:lvl w:ilvl="5" w:tplc="40090005" w:tentative="1">
+      <w:start w:val="1"/>
+      <w:numFmt w:val="bullet"/>
+      <w:lvlText w:val=""/>
+      <w:lvlJc w:val="left"/>
+      <w:pPr>
+        <w:ind w:left="4320" w:hanging="360"/>
+      </w:pPr>
+      <w:rPr>
+        <w:rFonts w:ascii="Wingdings" w:hAnsi="Wingdings" w:hint="default"/>
+      </w:rPr>
+    </w:lvl>
+    <w:lvl w:ilvl="6" w:tplc="40090001" w:tentative="1">
+      <w:start w:val="1"/>
+      <w:numFmt w:val="bullet"/>
+      <w:lvlText w:val=""/>
+      <w:lvlJc w:val="left"/>
+      <w:pPr>
+        <w:ind w:left="5040" w:hanging="360"/>
+      </w:pPr>
+      <w:rPr>
+        <w:rFonts w:ascii="Symbol" w:hAnsi="Symbol" w:hint="default"/>
+      </w:rPr>
+    </w:lvl>
+    <w:lvl w:ilvl="7" w:tplc="40090003" w:tentative="1">
+      <w:start w:val="1"/>
+      <w:numFmt w:val="bullet"/>
+      <w:lvlText w:val="o"/>
+      <w:lvlJc w:val="left"/>
+      <w:pPr>
+        <w:ind w:left="5760" w:hanging="360"/>
+      </w:pPr>
+      <w:rPr>
+        <w:rFonts w:ascii="Courier New" w:hAnsi="Courier New" w:cs="Courier New" w:hint="default"/>
+      </w:rPr>
+    </w:lvl>
+    <w:lvl w:ilvl="8" w:tplc="40090005" w:tentative="1">
+      <w:start w:val="1"/>
+      <w:numFmt w:val="bullet"/>
+      <w:lvlText w:val=""/>
+      <w:lvlJc w:val="left"/>
+      <w:pPr>
+        <w:ind w:left="6480" w:hanging="360"/>
+      </w:pPr>
+      <w:rPr>
+        <w:rFonts w:ascii="Wingdings" w:hAnsi="Wingdings" w:hint="default"/>
+      </w:rPr>
+    </w:lvl>
+  </w:abstractNum>
+  <w:abstractNum w:abstractNumId="20" w15:restartNumberingAfterBreak="0">
+    <w:nsid w:val="56CE657C"/>
+    <w:multiLevelType w:val="hybridMultilevel"/>
+    <w:tmpl w:val="2E4C63DC"/>
+    <w:lvl w:ilvl="0" w:tplc="4009000B">
+      <w:start w:val="1"/>
+      <w:numFmt w:val="bullet"/>
+      <w:lvlText w:val=""/>
+      <w:lvlJc w:val="left"/>
+      <w:pPr>
+        <w:ind w:left="1440" w:hanging="360"/>
+      </w:pPr>
+      <w:rPr>
+        <w:rFonts w:ascii="Wingdings" w:hAnsi="Wingdings" w:hint="default"/>
+      </w:rPr>
+    </w:lvl>
+    <w:lvl w:ilvl="1" w:tplc="40090003" w:tentative="1">
+      <w:start w:val="1"/>
+      <w:numFmt w:val="bullet"/>
+      <w:lvlText w:val="o"/>
+      <w:lvlJc w:val="left"/>
+      <w:pPr>
+        <w:ind w:left="2160" w:hanging="360"/>
+      </w:pPr>
+      <w:rPr>
+        <w:rFonts w:ascii="Courier New" w:hAnsi="Courier New" w:cs="Courier New" w:hint="default"/>
+      </w:rPr>
+    </w:lvl>
+    <w:lvl w:ilvl="2" w:tplc="40090005" w:tentative="1">
+      <w:start w:val="1"/>
+      <w:numFmt w:val="bullet"/>
+      <w:lvlText w:val=""/>
+      <w:lvlJc w:val="left"/>
+      <w:pPr>
+        <w:ind w:left="2880" w:hanging="360"/>
+      </w:pPr>
+      <w:rPr>
+        <w:rFonts w:ascii="Wingdings" w:hAnsi="Wingdings" w:hint="default"/>
+      </w:rPr>
+    </w:lvl>
+    <w:lvl w:ilvl="3" w:tplc="40090001" w:tentative="1">
+      <w:start w:val="1"/>
+      <w:numFmt w:val="bullet"/>
+      <w:lvlText w:val=""/>
+      <w:lvlJc w:val="left"/>
+      <w:pPr>
+        <w:ind w:left="3600" w:hanging="360"/>
+      </w:pPr>
+      <w:rPr>
+        <w:rFonts w:ascii="Symbol" w:hAnsi="Symbol" w:hint="default"/>
+      </w:rPr>
+    </w:lvl>
+    <w:lvl w:ilvl="4" w:tplc="40090003" w:tentative="1">
+      <w:start w:val="1"/>
+      <w:numFmt w:val="bullet"/>
+      <w:lvlText w:val="o"/>
+      <w:lvlJc w:val="left"/>
+      <w:pPr>
+        <w:ind w:left="4320" w:hanging="360"/>
+      </w:pPr>
+      <w:rPr>
+        <w:rFonts w:ascii="Courier New" w:hAnsi="Courier New" w:cs="Courier New" w:hint="default"/>
+      </w:rPr>
+    </w:lvl>
+    <w:lvl w:ilvl="5" w:tplc="40090005" w:tentative="1">
+      <w:start w:val="1"/>
+      <w:numFmt w:val="bullet"/>
+      <w:lvlText w:val=""/>
+      <w:lvlJc w:val="left"/>
+      <w:pPr>
+        <w:ind w:left="5040" w:hanging="360"/>
+      </w:pPr>
+      <w:rPr>
+        <w:rFonts w:ascii="Wingdings" w:hAnsi="Wingdings" w:hint="default"/>
+      </w:rPr>
+    </w:lvl>
+    <w:lvl w:ilvl="6" w:tplc="40090001" w:tentative="1">
+      <w:start w:val="1"/>
+      <w:numFmt w:val="bullet"/>
+      <w:lvlText w:val=""/>
+      <w:lvlJc w:val="left"/>
+      <w:pPr>
+        <w:ind w:left="5760" w:hanging="360"/>
+      </w:pPr>
+      <w:rPr>
+        <w:rFonts w:ascii="Symbol" w:hAnsi="Symbol" w:hint="default"/>
+      </w:rPr>
+    </w:lvl>
+    <w:lvl w:ilvl="7" w:tplc="40090003" w:tentative="1">
+      <w:start w:val="1"/>
+      <w:numFmt w:val="bullet"/>
+      <w:lvlText w:val="o"/>
+      <w:lvlJc w:val="left"/>
+      <w:pPr>
+        <w:ind w:left="6480" w:hanging="360"/>
+      </w:pPr>
+      <w:rPr>
+        <w:rFonts w:ascii="Courier New" w:hAnsi="Courier New" w:cs="Courier New" w:hint="default"/>
+      </w:rPr>
+    </w:lvl>
+    <w:lvl w:ilvl="8" w:tplc="40090005" w:tentative="1">
+      <w:start w:val="1"/>
+      <w:numFmt w:val="bullet"/>
+      <w:lvlText w:val=""/>
+      <w:lvlJc w:val="left"/>
+      <w:pPr>
+        <w:ind w:left="7200" w:hanging="360"/>
+      </w:pPr>
+      <w:rPr>
+        <w:rFonts w:ascii="Wingdings" w:hAnsi="Wingdings" w:hint="default"/>
+      </w:rPr>
+    </w:lvl>
+  </w:abstractNum>
+  <w:abstractNum w:abstractNumId="21" w15:restartNumberingAfterBreak="0">
+    <w:nsid w:val="57B27D45"/>
+    <w:multiLevelType w:val="multilevel"/>
+    <w:tmpl w:val="35929610"/>
+    <w:lvl w:ilvl="0">
+      <w:start w:val="1"/>
+      <w:numFmt w:val="decimal"/>
+      <w:lvlText w:val="%1."/>
+      <w:lvlJc w:val="left"/>
+      <w:pPr>
+        <w:tabs>
+          <w:tab w:val="num" w:pos="720"/>
+        </w:tabs>
+        <w:ind w:left="720" w:hanging="360"/>
+      </w:pPr>
+    </w:lvl>
+    <w:lvl w:ilvl="1" w:tentative="1">
+      <w:start w:val="1"/>
+      <w:numFmt w:val="decimal"/>
+      <w:lvlText w:val="%2."/>
+      <w:lvlJc w:val="left"/>
+      <w:pPr>
+        <w:tabs>
+          <w:tab w:val="num" w:pos="1440"/>
+        </w:tabs>
+        <w:ind w:left="1440" w:hanging="360"/>
+      </w:pPr>
+    </w:lvl>
+    <w:lvl w:ilvl="2" w:tentative="1">
+      <w:start w:val="1"/>
+      <w:numFmt w:val="decimal"/>
+      <w:lvlText w:val="%3."/>
+      <w:lvlJc w:val="left"/>
+      <w:pPr>
+        <w:tabs>
+          <w:tab w:val="num" w:pos="2160"/>
+        </w:tabs>
+        <w:ind w:left="2160" w:hanging="360"/>
+      </w:pPr>
+    </w:lvl>
+    <w:lvl w:ilvl="3" w:tentative="1">
+      <w:start w:val="1"/>
+      <w:numFmt w:val="decimal"/>
+      <w:lvlText w:val="%4."/>
+      <w:lvlJc w:val="left"/>
+      <w:pPr>
+        <w:tabs>
+          <w:tab w:val="num" w:pos="2880"/>
+        </w:tabs>
+        <w:ind w:left="2880" w:hanging="360"/>
+      </w:pPr>
+    </w:lvl>
+    <w:lvl w:ilvl="4" w:tentative="1">
+      <w:start w:val="1"/>
+      <w:numFmt w:val="decimal"/>
+      <w:lvlText w:val="%5."/>
+      <w:lvlJc w:val="left"/>
+      <w:pPr>
+        <w:tabs>
+          <w:tab w:val="num" w:pos="3600"/>
+        </w:tabs>
+        <w:ind w:left="3600" w:hanging="360"/>
+      </w:pPr>
+    </w:lvl>
+    <w:lvl w:ilvl="5" w:tentative="1">
+      <w:start w:val="1"/>
+      <w:numFmt w:val="decimal"/>
+      <w:lvlText w:val="%6."/>
+      <w:lvlJc w:val="left"/>
+      <w:pPr>
+        <w:tabs>
+          <w:tab w:val="num" w:pos="4320"/>
+        </w:tabs>
+        <w:ind w:left="4320" w:hanging="360"/>
+      </w:pPr>
+    </w:lvl>
+    <w:lvl w:ilvl="6" w:tentative="1">
+      <w:start w:val="1"/>
+      <w:numFmt w:val="decimal"/>
+      <w:lvlText w:val="%7."/>
+      <w:lvlJc w:val="left"/>
+      <w:pPr>
+        <w:tabs>
+          <w:tab w:val="num" w:pos="5040"/>
+        </w:tabs>
+        <w:ind w:left="5040" w:hanging="360"/>
+      </w:pPr>
+    </w:lvl>
+    <w:lvl w:ilvl="7" w:tentative="1">
+      <w:start w:val="1"/>
+      <w:numFmt w:val="decimal"/>
+      <w:lvlText w:val="%8."/>
+      <w:lvlJc w:val="left"/>
+      <w:pPr>
+        <w:tabs>
+          <w:tab w:val="num" w:pos="5760"/>
+        </w:tabs>
+        <w:ind w:left="5760" w:hanging="360"/>
+      </w:pPr>
+    </w:lvl>
+    <w:lvl w:ilvl="8" w:tentative="1">
+      <w:start w:val="1"/>
+      <w:numFmt w:val="decimal"/>
+      <w:lvlText w:val="%9."/>
+      <w:lvlJc w:val="left"/>
+      <w:pPr>
+        <w:tabs>
+          <w:tab w:val="num" w:pos="6480"/>
+        </w:tabs>
+        <w:ind w:left="6480" w:hanging="360"/>
+      </w:pPr>
+    </w:lvl>
+  </w:abstractNum>
+  <w:abstractNum w:abstractNumId="22" w15:restartNumberingAfterBreak="0">
+    <w:nsid w:val="58D06530"/>
+    <w:multiLevelType w:val="hybridMultilevel"/>
+    <w:tmpl w:val="48D698B2"/>
+    <w:lvl w:ilvl="0" w:tplc="4009000B">
+      <w:start w:val="1"/>
+      <w:numFmt w:val="bullet"/>
+      <w:lvlText w:val=""/>
+      <w:lvlJc w:val="left"/>
+      <w:pPr>
+        <w:ind w:left="720" w:hanging="360"/>
+      </w:pPr>
+      <w:rPr>
+        <w:rFonts w:ascii="Wingdings" w:hAnsi="Wingdings" w:hint="default"/>
+      </w:rPr>
+    </w:lvl>
+    <w:lvl w:ilvl="1" w:tplc="40090003" w:tentative="1">
+      <w:start w:val="1"/>
+      <w:numFmt w:val="bullet"/>
+      <w:lvlText w:val="o"/>
+      <w:lvlJc w:val="left"/>
+      <w:pPr>
+        <w:ind w:left="1440" w:hanging="360"/>
+      </w:pPr>
+      <w:rPr>
+        <w:rFonts w:ascii="Courier New" w:hAnsi="Courier New" w:cs="Courier New" w:hint="default"/>
+      </w:rPr>
+    </w:lvl>
+    <w:lvl w:ilvl="2" w:tplc="40090005" w:tentative="1">
+      <w:start w:val="1"/>
+      <w:numFmt w:val="bullet"/>
+      <w:lvlText w:val=""/>
+      <w:lvlJc w:val="left"/>
+      <w:pPr>
+        <w:ind w:left="2160" w:hanging="360"/>
+      </w:pPr>
+      <w:rPr>
+        <w:rFonts w:ascii="Wingdings" w:hAnsi="Wingdings" w:hint="default"/>
+      </w:rPr>
+    </w:lvl>
+    <w:lvl w:ilvl="3" w:tplc="40090001" w:tentative="1">
+      <w:start w:val="1"/>
+      <w:numFmt w:val="bullet"/>
+      <w:lvlText w:val=""/>
+      <w:lvlJc w:val="left"/>
+      <w:pPr>
+        <w:ind w:left="2880" w:hanging="360"/>
+      </w:pPr>
+      <w:rPr>
+        <w:rFonts w:ascii="Symbol" w:hAnsi="Symbol" w:hint="default"/>
+      </w:rPr>
+    </w:lvl>
+    <w:lvl w:ilvl="4" w:tplc="40090003" w:tentative="1">
+      <w:start w:val="1"/>
+      <w:numFmt w:val="bullet"/>
+      <w:lvlText w:val="o"/>
+      <w:lvlJc w:val="left"/>
+      <w:pPr>
+        <w:ind w:left="3600" w:hanging="360"/>
+      </w:pPr>
+      <w:rPr>
+        <w:rFonts w:ascii="Courier New" w:hAnsi="Courier New" w:cs="Courier New" w:hint="default"/>
+      </w:rPr>
+    </w:lvl>
+    <w:lvl w:ilvl="5" w:tplc="40090005" w:tentative="1">
+      <w:start w:val="1"/>
+      <w:numFmt w:val="bullet"/>
+      <w:lvlText w:val=""/>
+      <w:lvlJc w:val="left"/>
+      <w:pPr>
+        <w:ind w:left="4320" w:hanging="360"/>
+      </w:pPr>
+      <w:rPr>
+        <w:rFonts w:ascii="Wingdings" w:hAnsi="Wingdings" w:hint="default"/>
+      </w:rPr>
+    </w:lvl>
+    <w:lvl w:ilvl="6" w:tplc="40090001" w:tentative="1">
+      <w:start w:val="1"/>
+      <w:numFmt w:val="bullet"/>
+      <w:lvlText w:val=""/>
+      <w:lvlJc w:val="left"/>
+      <w:pPr>
+        <w:ind w:left="5040" w:hanging="360"/>
+      </w:pPr>
+      <w:rPr>
+        <w:rFonts w:ascii="Symbol" w:hAnsi="Symbol" w:hint="default"/>
+      </w:rPr>
+    </w:lvl>
+    <w:lvl w:ilvl="7" w:tplc="40090003" w:tentative="1">
+      <w:start w:val="1"/>
+      <w:numFmt w:val="bullet"/>
+      <w:lvlText w:val="o"/>
+      <w:lvlJc w:val="left"/>
+      <w:pPr>
+        <w:ind w:left="5760" w:hanging="360"/>
+      </w:pPr>
+      <w:rPr>
+        <w:rFonts w:ascii="Courier New" w:hAnsi="Courier New" w:cs="Courier New" w:hint="default"/>
+      </w:rPr>
+    </w:lvl>
+    <w:lvl w:ilvl="8" w:tplc="40090005" w:tentative="1">
+      <w:start w:val="1"/>
+      <w:numFmt w:val="bullet"/>
+      <w:lvlText w:val=""/>
+      <w:lvlJc w:val="left"/>
+      <w:pPr>
+        <w:ind w:left="6480" w:hanging="360"/>
+      </w:pPr>
+      <w:rPr>
+        <w:rFonts w:ascii="Wingdings" w:hAnsi="Wingdings" w:hint="default"/>
+      </w:rPr>
+    </w:lvl>
+  </w:abstractNum>
+  <w:abstractNum w:abstractNumId="23" w15:restartNumberingAfterBreak="0">
+    <w:nsid w:val="590D0F40"/>
+    <w:multiLevelType w:val="hybridMultilevel"/>
+    <w:tmpl w:val="5D423098"/>
+    <w:lvl w:ilvl="0" w:tplc="4009000B">
+      <w:start w:val="1"/>
+      <w:numFmt w:val="bullet"/>
+      <w:lvlText w:val=""/>
+      <w:lvlJc w:val="left"/>
+      <w:pPr>
+        <w:ind w:left="720" w:hanging="360"/>
+      </w:pPr>
+      <w:rPr>
+        <w:rFonts w:ascii="Wingdings" w:hAnsi="Wingdings" w:hint="default"/>
+      </w:rPr>
+    </w:lvl>
+    <w:lvl w:ilvl="1" w:tplc="40090003">
+      <w:start w:val="1"/>
+      <w:numFmt w:val="bullet"/>
+      <w:lvlText w:val="o"/>
+      <w:lvlJc w:val="left"/>
+      <w:pPr>
+        <w:ind w:left="1440" w:hanging="360"/>
+      </w:pPr>
+      <w:rPr>
+        <w:rFonts w:ascii="Courier New" w:hAnsi="Courier New" w:cs="Courier New" w:hint="default"/>
+      </w:rPr>
+    </w:lvl>
+    <w:lvl w:ilvl="2" w:tplc="40090005" w:tentative="1">
+      <w:start w:val="1"/>
+      <w:numFmt w:val="bullet"/>
+      <w:lvlText w:val=""/>
+      <w:lvlJc w:val="left"/>
+      <w:pPr>
+        <w:ind w:left="2160" w:hanging="360"/>
+      </w:pPr>
+      <w:rPr>
+        <w:rFonts w:ascii="Wingdings" w:hAnsi="Wingdings" w:hint="default"/>
+      </w:rPr>
+    </w:lvl>
+    <w:lvl w:ilvl="3" w:tplc="40090001" w:tentative="1">
+      <w:start w:val="1"/>
+      <w:numFmt w:val="bullet"/>
+      <w:lvlText w:val=""/>
+      <w:lvlJc w:val="left"/>
+      <w:pPr>
+        <w:ind w:left="2880" w:hanging="360"/>
+      </w:pPr>
+      <w:rPr>
+        <w:rFonts w:ascii="Symbol" w:hAnsi="Symbol" w:hint="default"/>
+      </w:rPr>
+    </w:lvl>
+    <w:lvl w:ilvl="4" w:tplc="40090003" w:tentative="1">
+      <w:start w:val="1"/>
+      <w:numFmt w:val="bullet"/>
+      <w:lvlText w:val="o"/>
+      <w:lvlJc w:val="left"/>
+      <w:pPr>
+        <w:ind w:left="3600" w:hanging="360"/>
+      </w:pPr>
+      <w:rPr>
+        <w:rFonts w:ascii="Courier New" w:hAnsi="Courier New" w:cs="Courier New" w:hint="default"/>
+      </w:rPr>
+    </w:lvl>
+    <w:lvl w:ilvl="5" w:tplc="40090005" w:tentative="1">
+      <w:start w:val="1"/>
+      <w:numFmt w:val="bullet"/>
+      <w:lvlText w:val=""/>
+      <w:lvlJc w:val="left"/>
+      <w:pPr>
+        <w:ind w:left="4320" w:hanging="360"/>
+      </w:pPr>
+      <w:rPr>
+        <w:rFonts w:ascii="Wingdings" w:hAnsi="Wingdings" w:hint="default"/>
+      </w:rPr>
+    </w:lvl>
+    <w:lvl w:ilvl="6" w:tplc="40090001" w:tentative="1">
+      <w:start w:val="1"/>
+      <w:numFmt w:val="bullet"/>
+      <w:lvlText w:val=""/>
+      <w:lvlJc w:val="left"/>
+      <w:pPr>
+        <w:ind w:left="5040" w:hanging="360"/>
+      </w:pPr>
+      <w:rPr>
+        <w:rFonts w:ascii="Symbol" w:hAnsi="Symbol" w:hint="default"/>
+      </w:rPr>
+    </w:lvl>
+    <w:lvl w:ilvl="7" w:tplc="40090003" w:tentative="1">
+      <w:start w:val="1"/>
+      <w:numFmt w:val="bullet"/>
+      <w:lvlText w:val="o"/>
+      <w:lvlJc w:val="left"/>
+      <w:pPr>
+        <w:ind w:left="5760" w:hanging="360"/>
+      </w:pPr>
+      <w:rPr>
+        <w:rFonts w:ascii="Courier New" w:hAnsi="Courier New" w:cs="Courier New" w:hint="default"/>
+      </w:rPr>
+    </w:lvl>
+    <w:lvl w:ilvl="8" w:tplc="40090005" w:tentative="1">
+      <w:start w:val="1"/>
+      <w:numFmt w:val="bullet"/>
+      <w:lvlText w:val=""/>
+      <w:lvlJc w:val="left"/>
+      <w:pPr>
+        <w:ind w:left="6480" w:hanging="360"/>
+      </w:pPr>
+      <w:rPr>
+        <w:rFonts w:ascii="Wingdings" w:hAnsi="Wingdings" w:hint="default"/>
+      </w:rPr>
+    </w:lvl>
+  </w:abstractNum>
+  <w:abstractNum w:abstractNumId="24" w15:restartNumberingAfterBreak="0">
+    <w:nsid w:val="5B410D49"/>
+    <w:multiLevelType w:val="hybridMultilevel"/>
+    <w:tmpl w:val="CB703582"/>
+    <w:lvl w:ilvl="0" w:tplc="4009000B">
+      <w:start w:val="1"/>
+      <w:numFmt w:val="bullet"/>
+      <w:lvlText w:val=""/>
+      <w:lvlJc w:val="left"/>
+      <w:pPr>
+        <w:ind w:left="720" w:hanging="360"/>
+      </w:pPr>
+      <w:rPr>
+        <w:rFonts w:ascii="Wingdings" w:hAnsi="Wingdings" w:hint="default"/>
+      </w:rPr>
+    </w:lvl>
+    <w:lvl w:ilvl="1" w:tplc="40090003" w:tentative="1">
+      <w:start w:val="1"/>
+      <w:numFmt w:val="bullet"/>
+      <w:lvlText w:val="o"/>
+      <w:lvlJc w:val="left"/>
+      <w:pPr>
+        <w:ind w:left="1440" w:hanging="360"/>
+      </w:pPr>
+      <w:rPr>
+        <w:rFonts w:ascii="Courier New" w:hAnsi="Courier New" w:cs="Courier New" w:hint="default"/>
+      </w:rPr>
+    </w:lvl>
+    <w:lvl w:ilvl="2" w:tplc="40090005" w:tentative="1">
+      <w:start w:val="1"/>
+      <w:numFmt w:val="bullet"/>
+      <w:lvlText w:val=""/>
+      <w:lvlJc w:val="left"/>
+      <w:pPr>
+        <w:ind w:left="2160" w:hanging="360"/>
+      </w:pPr>
+      <w:rPr>
+        <w:rFonts w:ascii="Wingdings" w:hAnsi="Wingdings" w:hint="default"/>
+      </w:rPr>
+    </w:lvl>
+    <w:lvl w:ilvl="3" w:tplc="40090001" w:tentative="1">
+      <w:start w:val="1"/>
+      <w:numFmt w:val="bullet"/>
+      <w:lvlText w:val=""/>
+      <w:lvlJc w:val="left"/>
+      <w:pPr>
+        <w:ind w:left="2880" w:hanging="360"/>
+      </w:pPr>
+      <w:rPr>
+        <w:rFonts w:ascii="Symbol" w:hAnsi="Symbol" w:hint="default"/>
+      </w:rPr>
+    </w:lvl>
+    <w:lvl w:ilvl="4" w:tplc="40090003" w:tentative="1">
+      <w:start w:val="1"/>
+      <w:numFmt w:val="bullet"/>
+      <w:lvlText w:val="o"/>
+      <w:lvlJc w:val="left"/>
+      <w:pPr>
+        <w:ind w:left="3600" w:hanging="360"/>
+      </w:pPr>
+      <w:rPr>
+        <w:rFonts w:ascii="Courier New" w:hAnsi="Courier New" w:cs="Courier New" w:hint="default"/>
+      </w:rPr>
+    </w:lvl>
+    <w:lvl w:ilvl="5" w:tplc="40090005" w:tentative="1">
+      <w:start w:val="1"/>
+      <w:numFmt w:val="bullet"/>
+      <w:lvlText w:val=""/>
+      <w:lvlJc w:val="left"/>
+      <w:pPr>
+        <w:ind w:left="4320" w:hanging="360"/>
+      </w:pPr>
+      <w:rPr>
+        <w:rFonts w:ascii="Wingdings" w:hAnsi="Wingdings" w:hint="default"/>
+      </w:rPr>
+    </w:lvl>
+    <w:lvl w:ilvl="6" w:tplc="40090001" w:tentative="1">
+      <w:start w:val="1"/>
+      <w:numFmt w:val="bullet"/>
+      <w:lvlText w:val=""/>
+      <w:lvlJc w:val="left"/>
+      <w:pPr>
+        <w:ind w:left="5040" w:hanging="360"/>
+      </w:pPr>
+      <w:rPr>
+        <w:rFonts w:ascii="Symbol" w:hAnsi="Symbol" w:hint="default"/>
+      </w:rPr>
+    </w:lvl>
+    <w:lvl w:ilvl="7" w:tplc="40090003" w:tentative="1">
+      <w:start w:val="1"/>
+      <w:numFmt w:val="bullet"/>
+      <w:lvlText w:val="o"/>
+      <w:lvlJc w:val="left"/>
+      <w:pPr>
+        <w:ind w:left="5760" w:hanging="360"/>
+      </w:pPr>
+      <w:rPr>
+        <w:rFonts w:ascii="Courier New" w:hAnsi="Courier New" w:cs="Courier New" w:hint="default"/>
+      </w:rPr>
+    </w:lvl>
+    <w:lvl w:ilvl="8" w:tplc="40090005" w:tentative="1">
+      <w:start w:val="1"/>
+      <w:numFmt w:val="bullet"/>
+      <w:lvlText w:val=""/>
+      <w:lvlJc w:val="left"/>
+      <w:pPr>
+        <w:ind w:left="6480" w:hanging="360"/>
+      </w:pPr>
+      <w:rPr>
+        <w:rFonts w:ascii="Wingdings" w:hAnsi="Wingdings" w:hint="default"/>
+      </w:rPr>
+    </w:lvl>
+  </w:abstractNum>
+  <w:abstractNum w:abstractNumId="25" w15:restartNumberingAfterBreak="0">
+    <w:nsid w:val="5C0D2E78"/>
+    <w:multiLevelType w:val="hybridMultilevel"/>
+    <w:tmpl w:val="ACD615E6"/>
+    <w:lvl w:ilvl="0" w:tplc="4009000B">
+      <w:start w:val="1"/>
+      <w:numFmt w:val="bullet"/>
+      <w:lvlText w:val=""/>
+      <w:lvlJc w:val="left"/>
+      <w:pPr>
+        <w:ind w:left="720" w:hanging="360"/>
+      </w:pPr>
+      <w:rPr>
+        <w:rFonts w:ascii="Wingdings" w:hAnsi="Wingdings" w:hint="default"/>
+      </w:rPr>
+    </w:lvl>
+    <w:lvl w:ilvl="1" w:tplc="40090003" w:tentative="1">
+      <w:start w:val="1"/>
+      <w:numFmt w:val="bullet"/>
+      <w:lvlText w:val="o"/>
+      <w:lvlJc w:val="left"/>
+      <w:pPr>
+        <w:ind w:left="1440" w:hanging="360"/>
+      </w:pPr>
+      <w:rPr>
+        <w:rFonts w:ascii="Courier New" w:hAnsi="Courier New" w:cs="Courier New" w:hint="default"/>
+      </w:rPr>
+    </w:lvl>
+    <w:lvl w:ilvl="2" w:tplc="40090005" w:tentative="1">
+      <w:start w:val="1"/>
+      <w:numFmt w:val="bullet"/>
+      <w:lvlText w:val=""/>
+      <w:lvlJc w:val="left"/>
+      <w:pPr>
+        <w:ind w:left="2160" w:hanging="360"/>
+      </w:pPr>
+      <w:rPr>
+        <w:rFonts w:ascii="Wingdings" w:hAnsi="Wingdings" w:hint="default"/>
+      </w:rPr>
+    </w:lvl>
+    <w:lvl w:ilvl="3" w:tplc="40090001" w:tentative="1">
+      <w:start w:val="1"/>
+      <w:numFmt w:val="bullet"/>
+      <w:lvlText w:val=""/>
+      <w:lvlJc w:val="left"/>
+      <w:pPr>
+        <w:ind w:left="2880" w:hanging="360"/>
+      </w:pPr>
+      <w:rPr>
+        <w:rFonts w:ascii="Symbol" w:hAnsi="Symbol" w:hint="default"/>
+      </w:rPr>
+    </w:lvl>
+    <w:lvl w:ilvl="4" w:tplc="40090003" w:tentative="1">
+      <w:start w:val="1"/>
+      <w:numFmt w:val="bullet"/>
+      <w:lvlText w:val="o"/>
+      <w:lvlJc w:val="left"/>
+      <w:pPr>
+        <w:ind w:left="3600" w:hanging="360"/>
+      </w:pPr>
+      <w:rPr>
+        <w:rFonts w:ascii="Courier New" w:hAnsi="Courier New" w:cs="Courier New" w:hint="default"/>
+      </w:rPr>
+    </w:lvl>
+    <w:lvl w:ilvl="5" w:tplc="40090005" w:tentative="1">
+      <w:start w:val="1"/>
+      <w:numFmt w:val="bullet"/>
+      <w:lvlText w:val=""/>
+      <w:lvlJc w:val="left"/>
+      <w:pPr>
+        <w:ind w:left="4320" w:hanging="360"/>
+      </w:pPr>
+      <w:rPr>
+        <w:rFonts w:ascii="Wingdings" w:hAnsi="Wingdings" w:hint="default"/>
+      </w:rPr>
+    </w:lvl>
+    <w:lvl w:ilvl="6" w:tplc="40090001" w:tentative="1">
+      <w:start w:val="1"/>
+      <w:numFmt w:val="bullet"/>
+      <w:lvlText w:val=""/>
+      <w:lvlJc w:val="left"/>
+      <w:pPr>
+        <w:ind w:left="5040" w:hanging="360"/>
+      </w:pPr>
+      <w:rPr>
+        <w:rFonts w:ascii="Symbol" w:hAnsi="Symbol" w:hint="default"/>
+      </w:rPr>
+    </w:lvl>
+    <w:lvl w:ilvl="7" w:tplc="40090003" w:tentative="1">
+      <w:start w:val="1"/>
+      <w:numFmt w:val="bullet"/>
+      <w:lvlText w:val="o"/>
+      <w:lvlJc w:val="left"/>
+      <w:pPr>
+        <w:ind w:left="5760" w:hanging="360"/>
+      </w:pPr>
+      <w:rPr>
+        <w:rFonts w:ascii="Courier New" w:hAnsi="Courier New" w:cs="Courier New" w:hint="default"/>
+      </w:rPr>
+    </w:lvl>
+    <w:lvl w:ilvl="8" w:tplc="40090005" w:tentative="1">
+      <w:start w:val="1"/>
+      <w:numFmt w:val="bullet"/>
+      <w:lvlText w:val=""/>
+      <w:lvlJc w:val="left"/>
+      <w:pPr>
+        <w:ind w:left="6480" w:hanging="360"/>
+      </w:pPr>
+      <w:rPr>
+        <w:rFonts w:ascii="Wingdings" w:hAnsi="Wingdings" w:hint="default"/>
+      </w:rPr>
+    </w:lvl>
+  </w:abstractNum>
+  <w:abstractNum w:abstractNumId="26" w15:restartNumberingAfterBreak="0">
+    <w:nsid w:val="5C5F6E7C"/>
+    <w:multiLevelType w:val="hybridMultilevel"/>
+    <w:tmpl w:val="BB36B9AE"/>
+    <w:lvl w:ilvl="0" w:tplc="4009000B">
+      <w:start w:val="1"/>
+      <w:numFmt w:val="bullet"/>
+      <w:lvlText w:val=""/>
+      <w:lvlJc w:val="left"/>
+      <w:pPr>
+        <w:ind w:left="720" w:hanging="360"/>
+      </w:pPr>
+      <w:rPr>
+        <w:rFonts w:ascii="Wingdings" w:hAnsi="Wingdings" w:hint="default"/>
+      </w:rPr>
+    </w:lvl>
+    <w:lvl w:ilvl="1" w:tplc="40090003" w:tentative="1">
+      <w:start w:val="1"/>
+      <w:numFmt w:val="bullet"/>
+      <w:lvlText w:val="o"/>
+      <w:lvlJc w:val="left"/>
+      <w:pPr>
+        <w:ind w:left="1440" w:hanging="360"/>
+      </w:pPr>
+      <w:rPr>
+        <w:rFonts w:ascii="Courier New" w:hAnsi="Courier New" w:cs="Courier New" w:hint="default"/>
+      </w:rPr>
+    </w:lvl>
+    <w:lvl w:ilvl="2" w:tplc="40090005" w:tentative="1">
+      <w:start w:val="1"/>
+      <w:numFmt w:val="bullet"/>
+      <w:lvlText w:val=""/>
+      <w:lvlJc w:val="left"/>
+      <w:pPr>
+        <w:ind w:left="2160" w:hanging="360"/>
+      </w:pPr>
+      <w:rPr>
+        <w:rFonts w:ascii="Wingdings" w:hAnsi="Wingdings" w:hint="default"/>
+      </w:rPr>
+    </w:lvl>
+    <w:lvl w:ilvl="3" w:tplc="40090001" w:tentative="1">
+      <w:start w:val="1"/>
+      <w:numFmt w:val="bullet"/>
+      <w:lvlText w:val=""/>
+      <w:lvlJc w:val="left"/>
+      <w:pPr>
+        <w:ind w:left="2880" w:hanging="360"/>
+      </w:pPr>
+      <w:rPr>
+        <w:rFonts w:ascii="Symbol" w:hAnsi="Symbol" w:hint="default"/>
+      </w:rPr>
+    </w:lvl>
+    <w:lvl w:ilvl="4" w:tplc="40090003" w:tentative="1">
+      <w:start w:val="1"/>
+      <w:numFmt w:val="bullet"/>
+      <w:lvlText w:val="o"/>
+      <w:lvlJc w:val="left"/>
+      <w:pPr>
+        <w:ind w:left="3600" w:hanging="360"/>
+      </w:pPr>
+      <w:rPr>
+        <w:rFonts w:ascii="Courier New" w:hAnsi="Courier New" w:cs="Courier New" w:hint="default"/>
+      </w:rPr>
+    </w:lvl>
+    <w:lvl w:ilvl="5" w:tplc="40090005" w:tentative="1">
+      <w:start w:val="1"/>
+      <w:numFmt w:val="bullet"/>
+      <w:lvlText w:val=""/>
+      <w:lvlJc w:val="left"/>
+      <w:pPr>
+        <w:ind w:left="4320" w:hanging="360"/>
+      </w:pPr>
+      <w:rPr>
+        <w:rFonts w:ascii="Wingdings" w:hAnsi="Wingdings" w:hint="default"/>
+      </w:rPr>
+    </w:lvl>
+    <w:lvl w:ilvl="6" w:tplc="40090001" w:tentative="1">
+      <w:start w:val="1"/>
+      <w:numFmt w:val="bullet"/>
+      <w:lvlText w:val=""/>
+      <w:lvlJc w:val="left"/>
+      <w:pPr>
+        <w:ind w:left="5040" w:hanging="360"/>
+      </w:pPr>
+      <w:rPr>
+        <w:rFonts w:ascii="Symbol" w:hAnsi="Symbol" w:hint="default"/>
+      </w:rPr>
+    </w:lvl>
+    <w:lvl w:ilvl="7" w:tplc="40090003" w:tentative="1">
+      <w:start w:val="1"/>
+      <w:numFmt w:val="bullet"/>
+      <w:lvlText w:val="o"/>
+      <w:lvlJc w:val="left"/>
+      <w:pPr>
+        <w:ind w:left="5760" w:hanging="360"/>
+      </w:pPr>
+      <w:rPr>
+        <w:rFonts w:ascii="Courier New" w:hAnsi="Courier New" w:cs="Courier New" w:hint="default"/>
+      </w:rPr>
+    </w:lvl>
+    <w:lvl w:ilvl="8" w:tplc="40090005" w:tentative="1">
+      <w:start w:val="1"/>
+      <w:numFmt w:val="bullet"/>
+      <w:lvlText w:val=""/>
+      <w:lvlJc w:val="left"/>
+      <w:pPr>
+        <w:ind w:left="6480" w:hanging="360"/>
+      </w:pPr>
+      <w:rPr>
+        <w:rFonts w:ascii="Wingdings" w:hAnsi="Wingdings" w:hint="default"/>
+      </w:rPr>
+    </w:lvl>
+  </w:abstractNum>
+  <w:abstractNum w:abstractNumId="27" w15:restartNumberingAfterBreak="0">
+    <w:nsid w:val="5CC36683"/>
+    <w:multiLevelType w:val="hybridMultilevel"/>
+    <w:tmpl w:val="D89EDFFE"/>
+    <w:lvl w:ilvl="0" w:tplc="4009000B">
+      <w:start w:val="1"/>
+      <w:numFmt w:val="bullet"/>
+      <w:lvlText w:val=""/>
+      <w:lvlJc w:val="left"/>
+      <w:pPr>
+        <w:ind w:left="720" w:hanging="360"/>
+      </w:pPr>
+      <w:rPr>
+        <w:rFonts w:ascii="Wingdings" w:hAnsi="Wingdings" w:hint="default"/>
+      </w:rPr>
+    </w:lvl>
+    <w:lvl w:ilvl="1" w:tplc="40090003" w:tentative="1">
+      <w:start w:val="1"/>
+      <w:numFmt w:val="bullet"/>
+      <w:lvlText w:val="o"/>
+      <w:lvlJc w:val="left"/>
+      <w:pPr>
+        <w:ind w:left="1440" w:hanging="360"/>
+      </w:pPr>
+      <w:rPr>
+        <w:rFonts w:ascii="Courier New" w:hAnsi="Courier New" w:cs="Courier New" w:hint="default"/>
+      </w:rPr>
+    </w:lvl>
+    <w:lvl w:ilvl="2" w:tplc="40090005" w:tentative="1">
+      <w:start w:val="1"/>
+      <w:numFmt w:val="bullet"/>
+      <w:lvlText w:val=""/>
+      <w:lvlJc w:val="left"/>
+      <w:pPr>
+        <w:ind w:left="2160" w:hanging="360"/>
+      </w:pPr>
+      <w:rPr>
+        <w:rFonts w:ascii="Wingdings" w:hAnsi="Wingdings" w:hint="default"/>
+      </w:rPr>
+    </w:lvl>
+    <w:lvl w:ilvl="3" w:tplc="40090001" w:tentative="1">
+      <w:start w:val="1"/>
+      <w:numFmt w:val="bullet"/>
+      <w:lvlText w:val=""/>
+      <w:lvlJc w:val="left"/>
+      <w:pPr>
+        <w:ind w:left="2880" w:hanging="360"/>
+      </w:pPr>
+      <w:rPr>
+        <w:rFonts w:ascii="Symbol" w:hAnsi="Symbol" w:hint="default"/>
+      </w:rPr>
+    </w:lvl>
+    <w:lvl w:ilvl="4" w:tplc="40090003" w:tentative="1">
+      <w:start w:val="1"/>
+      <w:numFmt w:val="bullet"/>
+      <w:lvlText w:val="o"/>
+      <w:lvlJc w:val="left"/>
+      <w:pPr>
+        <w:ind w:left="3600" w:hanging="360"/>
+      </w:pPr>
+      <w:rPr>
+        <w:rFonts w:ascii="Courier New" w:hAnsi="Courier New" w:cs="Courier New" w:hint="default"/>
+      </w:rPr>
+    </w:lvl>
+    <w:lvl w:ilvl="5" w:tplc="40090005" w:tentative="1">
+      <w:start w:val="1"/>
+      <w:numFmt w:val="bullet"/>
+      <w:lvlText w:val=""/>
+      <w:lvlJc w:val="left"/>
+      <w:pPr>
+        <w:ind w:left="4320" w:hanging="360"/>
+      </w:pPr>
+      <w:rPr>
+        <w:rFonts w:ascii="Wingdings" w:hAnsi="Wingdings" w:hint="default"/>
+      </w:rPr>
+    </w:lvl>
+    <w:lvl w:ilvl="6" w:tplc="40090001" w:tentative="1">
+      <w:start w:val="1"/>
+      <w:numFmt w:val="bullet"/>
+      <w:lvlText w:val=""/>
+      <w:lvlJc w:val="left"/>
+      <w:pPr>
+        <w:ind w:left="5040" w:hanging="360"/>
+      </w:pPr>
+      <w:rPr>
+        <w:rFonts w:ascii="Symbol" w:hAnsi="Symbol" w:hint="default"/>
+      </w:rPr>
+    </w:lvl>
+    <w:lvl w:ilvl="7" w:tplc="40090003" w:tentative="1">
+      <w:start w:val="1"/>
+      <w:numFmt w:val="bullet"/>
+      <w:lvlText w:val="o"/>
+      <w:lvlJc w:val="left"/>
+      <w:pPr>
+        <w:ind w:left="5760" w:hanging="360"/>
+      </w:pPr>
+      <w:rPr>
+        <w:rFonts w:ascii="Courier New" w:hAnsi="Courier New" w:cs="Courier New" w:hint="default"/>
+      </w:rPr>
+    </w:lvl>
+    <w:lvl w:ilvl="8" w:tplc="40090005" w:tentative="1">
+      <w:start w:val="1"/>
+      <w:numFmt w:val="bullet"/>
+      <w:lvlText w:val=""/>
+      <w:lvlJc w:val="left"/>
+      <w:pPr>
+        <w:ind w:left="6480" w:hanging="360"/>
+      </w:pPr>
+      <w:rPr>
+        <w:rFonts w:ascii="Wingdings" w:hAnsi="Wingdings" w:hint="default"/>
+      </w:rPr>
+    </w:lvl>
+  </w:abstractNum>
+  <w:abstractNum w:abstractNumId="28" w15:restartNumberingAfterBreak="0">
+    <w:nsid w:val="5E1353DF"/>
+    <w:multiLevelType w:val="hybridMultilevel"/>
+    <w:tmpl w:val="CA56020E"/>
+    <w:lvl w:ilvl="0" w:tplc="4009000B">
+      <w:start w:val="1"/>
+      <w:numFmt w:val="bullet"/>
+      <w:lvlText w:val=""/>
+      <w:lvlJc w:val="left"/>
+      <w:pPr>
+        <w:ind w:left="720" w:hanging="360"/>
+      </w:pPr>
+      <w:rPr>
+        <w:rFonts w:ascii="Wingdings" w:hAnsi="Wingdings" w:hint="default"/>
+      </w:rPr>
+    </w:lvl>
+    <w:lvl w:ilvl="1" w:tplc="40090003" w:tentative="1">
+      <w:start w:val="1"/>
+      <w:numFmt w:val="bullet"/>
+      <w:lvlText w:val="o"/>
+      <w:lvlJc w:val="left"/>
+      <w:pPr>
+        <w:ind w:left="1440" w:hanging="360"/>
+      </w:pPr>
+      <w:rPr>
+        <w:rFonts w:ascii="Courier New" w:hAnsi="Courier New" w:cs="Courier New" w:hint="default"/>
+      </w:rPr>
+    </w:lvl>
+    <w:lvl w:ilvl="2" w:tplc="40090005" w:tentative="1">
+      <w:start w:val="1"/>
+      <w:numFmt w:val="bullet"/>
+      <w:lvlText w:val=""/>
+      <w:lvlJc w:val="left"/>
+      <w:pPr>
+        <w:ind w:left="2160" w:hanging="360"/>
+      </w:pPr>
+      <w:rPr>
+        <w:rFonts w:ascii="Wingdings" w:hAnsi="Wingdings" w:hint="default"/>
+      </w:rPr>
+    </w:lvl>
+    <w:lvl w:ilvl="3" w:tplc="40090001" w:tentative="1">
+      <w:start w:val="1"/>
+      <w:numFmt w:val="bullet"/>
+      <w:lvlText w:val=""/>
+      <w:lvlJc w:val="left"/>
+      <w:pPr>
+        <w:ind w:left="2880" w:hanging="360"/>
+      </w:pPr>
+      <w:rPr>
+        <w:rFonts w:ascii="Symbol" w:hAnsi="Symbol" w:hint="default"/>
+      </w:rPr>
+    </w:lvl>
+    <w:lvl w:ilvl="4" w:tplc="40090003" w:tentative="1">
+      <w:start w:val="1"/>
+      <w:numFmt w:val="bullet"/>
+      <w:lvlText w:val="o"/>
+      <w:lvlJc w:val="left"/>
+      <w:pPr>
+        <w:ind w:left="3600" w:hanging="360"/>
+      </w:pPr>
+      <w:rPr>
+        <w:rFonts w:ascii="Courier New" w:hAnsi="Courier New" w:cs="Courier New" w:hint="default"/>
+      </w:rPr>
+    </w:lvl>
+    <w:lvl w:ilvl="5" w:tplc="40090005" w:tentative="1">
+      <w:start w:val="1"/>
+      <w:numFmt w:val="bullet"/>
+      <w:lvlText w:val=""/>
+      <w:lvlJc w:val="left"/>
+      <w:pPr>
+        <w:ind w:left="4320" w:hanging="360"/>
+      </w:pPr>
+      <w:rPr>
+        <w:rFonts w:ascii="Wingdings" w:hAnsi="Wingdings" w:hint="default"/>
+      </w:rPr>
+    </w:lvl>
+    <w:lvl w:ilvl="6" w:tplc="40090001" w:tentative="1">
+      <w:start w:val="1"/>
+      <w:numFmt w:val="bullet"/>
+      <w:lvlText w:val=""/>
+      <w:lvlJc w:val="left"/>
+      <w:pPr>
+        <w:ind w:left="5040" w:hanging="360"/>
+      </w:pPr>
+      <w:rPr>
+        <w:rFonts w:ascii="Symbol" w:hAnsi="Symbol" w:hint="default"/>
+      </w:rPr>
+    </w:lvl>
+    <w:lvl w:ilvl="7" w:tplc="40090003" w:tentative="1">
+      <w:start w:val="1"/>
+      <w:numFmt w:val="bullet"/>
+      <w:lvlText w:val="o"/>
+      <w:lvlJc w:val="left"/>
+      <w:pPr>
+        <w:ind w:left="5760" w:hanging="360"/>
+      </w:pPr>
+      <w:rPr>
+        <w:rFonts w:ascii="Courier New" w:hAnsi="Courier New" w:cs="Courier New" w:hint="default"/>
+      </w:rPr>
+    </w:lvl>
+    <w:lvl w:ilvl="8" w:tplc="40090005" w:tentative="1">
+      <w:start w:val="1"/>
+      <w:numFmt w:val="bullet"/>
+      <w:lvlText w:val=""/>
+      <w:lvlJc w:val="left"/>
+      <w:pPr>
+        <w:ind w:left="6480" w:hanging="360"/>
+      </w:pPr>
+      <w:rPr>
+        <w:rFonts w:ascii="Wingdings" w:hAnsi="Wingdings" w:hint="default"/>
+      </w:rPr>
+    </w:lvl>
+  </w:abstractNum>
+  <w:abstractNum w:abstractNumId="29" w15:restartNumberingAfterBreak="0">
+    <w:nsid w:val="671C76AD"/>
+    <w:multiLevelType w:val="hybridMultilevel"/>
+    <w:tmpl w:val="46E2CF5C"/>
+    <w:lvl w:ilvl="0" w:tplc="4009000B">
+      <w:start w:val="1"/>
+      <w:numFmt w:val="bullet"/>
+      <w:lvlText w:val=""/>
+      <w:lvlJc w:val="left"/>
+      <w:pPr>
+        <w:ind w:left="720" w:hanging="360"/>
+      </w:pPr>
+      <w:rPr>
+        <w:rFonts w:ascii="Wingdings" w:hAnsi="Wingdings" w:hint="default"/>
+      </w:rPr>
+    </w:lvl>
+    <w:lvl w:ilvl="1" w:tplc="40090003" w:tentative="1">
+      <w:start w:val="1"/>
+      <w:numFmt w:val="bullet"/>
+      <w:lvlText w:val="o"/>
+      <w:lvlJc w:val="left"/>
+      <w:pPr>
+        <w:ind w:left="1440" w:hanging="360"/>
+      </w:pPr>
+      <w:rPr>
+        <w:rFonts w:ascii="Courier New" w:hAnsi="Courier New" w:cs="Courier New" w:hint="default"/>
+      </w:rPr>
+    </w:lvl>
+    <w:lvl w:ilvl="2" w:tplc="40090005" w:tentative="1">
+      <w:start w:val="1"/>
+      <w:numFmt w:val="bullet"/>
+      <w:lvlText w:val=""/>
+      <w:lvlJc w:val="left"/>
+      <w:pPr>
+        <w:ind w:left="2160" w:hanging="360"/>
+      </w:pPr>
+      <w:rPr>
+        <w:rFonts w:ascii="Wingdings" w:hAnsi="Wingdings" w:hint="default"/>
+      </w:rPr>
+    </w:lvl>
+    <w:lvl w:ilvl="3" w:tplc="40090001" w:tentative="1">
+      <w:start w:val="1"/>
+      <w:numFmt w:val="bullet"/>
+      <w:lvlText w:val=""/>
+      <w:lvlJc w:val="left"/>
+      <w:pPr>
+        <w:ind w:left="2880" w:hanging="360"/>
+      </w:pPr>
+      <w:rPr>
+        <w:rFonts w:ascii="Symbol" w:hAnsi="Symbol" w:hint="default"/>
+      </w:rPr>
+    </w:lvl>
+    <w:lvl w:ilvl="4" w:tplc="40090003" w:tentative="1">
+      <w:start w:val="1"/>
+      <w:numFmt w:val="bullet"/>
+      <w:lvlText w:val="o"/>
+      <w:lvlJc w:val="left"/>
+      <w:pPr>
+        <w:ind w:left="3600" w:hanging="360"/>
+      </w:pPr>
+      <w:rPr>
+        <w:rFonts w:ascii="Courier New" w:hAnsi="Courier New" w:cs="Courier New" w:hint="default"/>
+      </w:rPr>
+    </w:lvl>
+    <w:lvl w:ilvl="5" w:tplc="40090005" w:tentative="1">
+      <w:start w:val="1"/>
+      <w:numFmt w:val="bullet"/>
+      <w:lvlText w:val=""/>
+      <w:lvlJc w:val="left"/>
+      <w:pPr>
+        <w:ind w:left="4320" w:hanging="360"/>
+      </w:pPr>
+      <w:rPr>
+        <w:rFonts w:ascii="Wingdings" w:hAnsi="Wingdings" w:hint="default"/>
+      </w:rPr>
+    </w:lvl>
+    <w:lvl w:ilvl="6" w:tplc="40090001" w:tentative="1">
+      <w:start w:val="1"/>
+      <w:numFmt w:val="bullet"/>
+      <w:lvlText w:val=""/>
+      <w:lvlJc w:val="left"/>
+      <w:pPr>
+        <w:ind w:left="5040" w:hanging="360"/>
+      </w:pPr>
+      <w:rPr>
+        <w:rFonts w:ascii="Symbol" w:hAnsi="Symbol" w:hint="default"/>
+      </w:rPr>
+    </w:lvl>
+    <w:lvl w:ilvl="7" w:tplc="40090003" w:tentative="1">
+      <w:start w:val="1"/>
+      <w:numFmt w:val="bullet"/>
+      <w:lvlText w:val="o"/>
+      <w:lvlJc w:val="left"/>
+      <w:pPr>
+        <w:ind w:left="5760" w:hanging="360"/>
+      </w:pPr>
+      <w:rPr>
+        <w:rFonts w:ascii="Courier New" w:hAnsi="Courier New" w:cs="Courier New" w:hint="default"/>
+      </w:rPr>
+    </w:lvl>
+    <w:lvl w:ilvl="8" w:tplc="40090005" w:tentative="1">
+      <w:start w:val="1"/>
+      <w:numFmt w:val="bullet"/>
+      <w:lvlText w:val=""/>
+      <w:lvlJc w:val="left"/>
+      <w:pPr>
+        <w:ind w:left="6480" w:hanging="360"/>
+      </w:pPr>
+      <w:rPr>
+        <w:rFonts w:ascii="Wingdings" w:hAnsi="Wingdings" w:hint="default"/>
+      </w:rPr>
+    </w:lvl>
+  </w:abstractNum>
+  <w:abstractNum w:abstractNumId="30" w15:restartNumberingAfterBreak="0">
     <w:nsid w:val="6C4C00E8"/>
     <w:multiLevelType w:val="hybridMultilevel"/>
     <w:tmpl w:val="06ECC4D6"/>
@@ -4994,7 +10064,7 @@
       </w:rPr>
     </w:lvl>
   </w:abstractNum>
-  <w:abstractNum w:abstractNumId="11" w15:restartNumberingAfterBreak="0">
+  <w:abstractNum w:abstractNumId="31" w15:restartNumberingAfterBreak="0">
     <w:nsid w:val="6DCC00E2"/>
     <w:multiLevelType w:val="hybridMultilevel"/>
     <w:tmpl w:val="EDF09932"/>
@@ -5107,7 +10177,58 @@
       </w:rPr>
     </w:lvl>
   </w:abstractNum>
-  <w:abstractNum w:abstractNumId="12" w15:restartNumberingAfterBreak="0">
+  <w:abstractNum w:abstractNumId="32" w15:restartNumberingAfterBreak="0">
+    <w:nsid w:val="7C83E458"/>
+    <w:multiLevelType w:val="hybridMultilevel"/>
+    <w:tmpl w:val="A96C03BC"/>
+    <w:lvl w:ilvl="0" w:tplc="8910B70C">
+      <w:start w:val="1"/>
+      <w:numFmt w:val="bullet"/>
+      <w:lvlText w:val=""/>
+      <w:lvlJc w:val="left"/>
+    </w:lvl>
+    <w:lvl w:ilvl="1" w:tplc="EB20DE54">
+      <w:numFmt w:val="decimal"/>
+      <w:lvlText w:val=""/>
+      <w:lvlJc w:val="left"/>
+    </w:lvl>
+    <w:lvl w:ilvl="2" w:tplc="F82E8B88">
+      <w:numFmt w:val="decimal"/>
+      <w:lvlText w:val=""/>
+      <w:lvlJc w:val="left"/>
+    </w:lvl>
+    <w:lvl w:ilvl="3" w:tplc="89B08A8C">
+      <w:numFmt w:val="decimal"/>
+      <w:lvlText w:val=""/>
+      <w:lvlJc w:val="left"/>
+    </w:lvl>
+    <w:lvl w:ilvl="4" w:tplc="884AEF54">
+      <w:numFmt w:val="decimal"/>
+      <w:lvlText w:val=""/>
+      <w:lvlJc w:val="left"/>
+    </w:lvl>
+    <w:lvl w:ilvl="5" w:tplc="31DC1EB2">
+      <w:numFmt w:val="decimal"/>
+      <w:lvlText w:val=""/>
+      <w:lvlJc w:val="left"/>
+    </w:lvl>
+    <w:lvl w:ilvl="6" w:tplc="0E24E39E">
+      <w:numFmt w:val="decimal"/>
+      <w:lvlText w:val=""/>
+      <w:lvlJc w:val="left"/>
+    </w:lvl>
+    <w:lvl w:ilvl="7" w:tplc="E1E00DEE">
+      <w:numFmt w:val="decimal"/>
+      <w:lvlText w:val=""/>
+      <w:lvlJc w:val="left"/>
+    </w:lvl>
+    <w:lvl w:ilvl="8" w:tplc="B45471C6">
+      <w:numFmt w:val="decimal"/>
+      <w:lvlText w:val=""/>
+      <w:lvlJc w:val="left"/>
+    </w:lvl>
+  </w:abstractNum>
+  <w:abstractNum w:abstractNumId="33" w15:restartNumberingAfterBreak="0">
     <w:nsid w:val="7D881F05"/>
     <w:multiLevelType w:val="hybridMultilevel"/>
     <w:tmpl w:val="6470BA5E"/>
@@ -5221,43 +10342,106 @@
     </w:lvl>
   </w:abstractNum>
   <w:num w:numId="1" w16cid:durableId="1447583280">
+    <w:abstractNumId w:val="4"/>
+  </w:num>
+  <w:num w:numId="2" w16cid:durableId="990789575">
+    <w:abstractNumId w:val="10"/>
+  </w:num>
+  <w:num w:numId="3" w16cid:durableId="4747028">
+    <w:abstractNumId w:val="8"/>
+  </w:num>
+  <w:num w:numId="4" w16cid:durableId="1680081145">
+    <w:abstractNumId w:val="33"/>
+  </w:num>
+  <w:num w:numId="5" w16cid:durableId="725107089">
+    <w:abstractNumId w:val="3"/>
+  </w:num>
+  <w:num w:numId="6" w16cid:durableId="696273063">
+    <w:abstractNumId w:val="30"/>
+  </w:num>
+  <w:num w:numId="7" w16cid:durableId="1045056439">
+    <w:abstractNumId w:val="31"/>
+  </w:num>
+  <w:num w:numId="8" w16cid:durableId="408575726">
+    <w:abstractNumId w:val="7"/>
+  </w:num>
+  <w:num w:numId="9" w16cid:durableId="1355154790">
+    <w:abstractNumId w:val="16"/>
+  </w:num>
+  <w:num w:numId="10" w16cid:durableId="598173486">
     <w:abstractNumId w:val="2"/>
   </w:num>
-  <w:num w:numId="2" w16cid:durableId="990789575">
-    <w:abstractNumId w:val="7"/>
-  </w:num>
-  <w:num w:numId="3" w16cid:durableId="4747028">
+  <w:num w:numId="11" w16cid:durableId="691612878">
     <w:abstractNumId w:val="5"/>
   </w:num>
-  <w:num w:numId="4" w16cid:durableId="1680081145">
-    <w:abstractNumId w:val="12"/>
+  <w:num w:numId="12" w16cid:durableId="782917255">
+    <w:abstractNumId w:val="13"/>
   </w:num>
-  <w:num w:numId="5" w16cid:durableId="725107089">
+  <w:num w:numId="13" w16cid:durableId="1845589374">
+    <w:abstractNumId w:val="9"/>
+  </w:num>
+  <w:num w:numId="14" w16cid:durableId="1433285964">
+    <w:abstractNumId w:val="24"/>
+  </w:num>
+  <w:num w:numId="15" w16cid:durableId="1451582837">
+    <w:abstractNumId w:val="17"/>
+  </w:num>
+  <w:num w:numId="16" w16cid:durableId="2058234003">
+    <w:abstractNumId w:val="22"/>
+  </w:num>
+  <w:num w:numId="17" w16cid:durableId="1497956463">
+    <w:abstractNumId w:val="27"/>
+  </w:num>
+  <w:num w:numId="18" w16cid:durableId="214047814">
+    <w:abstractNumId w:val="29"/>
+  </w:num>
+  <w:num w:numId="19" w16cid:durableId="1115634855">
     <w:abstractNumId w:val="1"/>
   </w:num>
-  <w:num w:numId="6" w16cid:durableId="696273063">
-    <w:abstractNumId w:val="10"/>
+  <w:num w:numId="20" w16cid:durableId="682323560">
+    <w:abstractNumId w:val="21"/>
   </w:num>
-  <w:num w:numId="7" w16cid:durableId="1045056439">
+  <w:num w:numId="21" w16cid:durableId="899706168">
+    <w:abstractNumId w:val="15"/>
+  </w:num>
+  <w:num w:numId="22" w16cid:durableId="1728410236">
     <w:abstractNumId w:val="11"/>
   </w:num>
-  <w:num w:numId="8" w16cid:durableId="408575726">
-    <w:abstractNumId w:val="4"/>
+  <w:num w:numId="23" w16cid:durableId="828210446">
+    <w:abstractNumId w:val="25"/>
   </w:num>
-  <w:num w:numId="9" w16cid:durableId="1355154790">
-    <w:abstractNumId w:val="9"/>
+  <w:num w:numId="24" w16cid:durableId="843126016">
+    <w:abstractNumId w:val="28"/>
   </w:num>
-  <w:num w:numId="10" w16cid:durableId="598173486">
+  <w:num w:numId="25" w16cid:durableId="1509976643">
+    <w:abstractNumId w:val="19"/>
+  </w:num>
+  <w:num w:numId="26" w16cid:durableId="1905489806">
+    <w:abstractNumId w:val="26"/>
+  </w:num>
+  <w:num w:numId="27" w16cid:durableId="213541435">
+    <w:abstractNumId w:val="18"/>
+  </w:num>
+  <w:num w:numId="28" w16cid:durableId="559638649">
+    <w:abstractNumId w:val="14"/>
+  </w:num>
+  <w:num w:numId="29" w16cid:durableId="1421491049">
+    <w:abstractNumId w:val="32"/>
+  </w:num>
+  <w:num w:numId="30" w16cid:durableId="1781144763">
+    <w:abstractNumId w:val="20"/>
+  </w:num>
+  <w:num w:numId="31" w16cid:durableId="321741530">
     <w:abstractNumId w:val="0"/>
   </w:num>
-  <w:num w:numId="11" w16cid:durableId="691612878">
-    <w:abstractNumId w:val="3"/>
+  <w:num w:numId="32" w16cid:durableId="838469664">
+    <w:abstractNumId w:val="23"/>
   </w:num>
-  <w:num w:numId="12" w16cid:durableId="782917255">
-    <w:abstractNumId w:val="8"/>
+  <w:num w:numId="33" w16cid:durableId="746804673">
+    <w:abstractNumId w:val="6"/>
   </w:num>
-  <w:num w:numId="13" w16cid:durableId="1845589374">
-    <w:abstractNumId w:val="6"/>
+  <w:num w:numId="34" w16cid:durableId="816266098">
+    <w:abstractNumId w:val="12"/>
   </w:num>
 </w:numbering>
 </file>
@@ -6319,6 +11503,29 @@
       <w:lang w:eastAsia="en-IN"/>
     </w:rPr>
   </w:style>
+  <w:style w:type="character" w:styleId="Hyperlink">
+    <w:name w:val="Hyperlink"/>
+    <w:basedOn w:val="DefaultParagraphFont"/>
+    <w:uiPriority w:val="99"/>
+    <w:unhideWhenUsed/>
+    <w:rsid w:val="009F7016"/>
+    <w:rPr>
+      <w:color w:val="0563C1" w:themeColor="hyperlink"/>
+      <w:u w:val="single"/>
+    </w:rPr>
+  </w:style>
+  <w:style w:type="character" w:styleId="UnresolvedMention">
+    <w:name w:val="Unresolved Mention"/>
+    <w:basedOn w:val="DefaultParagraphFont"/>
+    <w:uiPriority w:val="99"/>
+    <w:semiHidden/>
+    <w:unhideWhenUsed/>
+    <w:rsid w:val="009F7016"/>
+    <w:rPr>
+      <w:color w:val="605E5C"/>
+      <w:shd w:val="clear" w:color="auto" w:fill="E1DFDD"/>
+    </w:rPr>
+  </w:style>
 </w:styles>
 </file>
 

--- a/Team 4 SRS.docx
+++ b/Team 4 SRS.docx
@@ -1298,23 +1298,7 @@
           <w:sz w:val="24"/>
           <w:szCs w:val="24"/>
         </w:rPr>
-        <w:t>G. Archana1 N. Mounika2 B. Siva Teja3</w:t>
-      </w:r>
-      <w:r>
-        <w:rPr>
-          <w:rFonts w:ascii="Times New Roman" w:hAnsi="Times New Roman" w:cs="Times New Roman"/>
-          <w:sz w:val="24"/>
-          <w:szCs w:val="24"/>
-        </w:rPr>
-        <w:t xml:space="preserve"> </w:t>
-      </w:r>
-      <w:r>
-        <w:rPr>
-          <w:rFonts w:ascii="Times New Roman" w:hAnsi="Times New Roman" w:cs="Times New Roman"/>
-          <w:sz w:val="24"/>
-          <w:szCs w:val="24"/>
-        </w:rPr>
-        <w:t>M. Navya 4, M. Hema Sai 5, Department of Computer Science</w:t>
+        <w:t>G. Archana1 N. Mounika2 B. Siva Teja3 M. Navya 4, M. Hema Sai 5, Department of Computer Science</w:t>
       </w:r>
       <w:r>
         <w:rPr>
@@ -1656,13 +1640,17 @@
         <w:spacing w:after="0" w:line="240" w:lineRule="auto"/>
         <w:rPr>
           <w:rFonts w:ascii="Times New Roman" w:hAnsi="Times New Roman" w:cs="Times New Roman"/>
-          <w:sz w:val="24"/>
-          <w:szCs w:val="24"/>
-        </w:rPr>
-      </w:pPr>
-      <w:r>
-        <w:rPr>
-          <w:rFonts w:ascii="Times New Roman" w:hAnsi="Times New Roman" w:cs="Times New Roman"/>
+          <w:b/>
+          <w:bCs/>
+          <w:sz w:val="24"/>
+          <w:szCs w:val="24"/>
+        </w:rPr>
+      </w:pPr>
+      <w:r>
+        <w:rPr>
+          <w:rFonts w:ascii="Times New Roman" w:hAnsi="Times New Roman" w:cs="Times New Roman"/>
+          <w:b/>
+          <w:bCs/>
           <w:sz w:val="24"/>
           <w:szCs w:val="24"/>
         </w:rPr>
@@ -1672,502 +1660,87 @@
     </w:p>
     <w:p>
       <w:pPr>
-        <w:spacing w:after="0" w:line="240" w:lineRule="auto"/>
-        <w:rPr>
-          <w:rFonts w:ascii="Times New Roman" w:hAnsi="Times New Roman" w:cs="Times New Roman"/>
-          <w:sz w:val="24"/>
-          <w:szCs w:val="24"/>
-        </w:rPr>
-      </w:pPr>
-      <w:r>
-        <w:rPr>
-          <w:rFonts w:ascii="Times New Roman" w:hAnsi="Times New Roman" w:cs="Times New Roman"/>
-          <w:sz w:val="24"/>
-          <w:szCs w:val="24"/>
-        </w:rPr>
+        <w:pStyle w:val="NormalWeb"/>
+      </w:pPr>
+      <w:r>
         <w:tab/>
       </w:r>
-    </w:p>
-    <w:p>
-      <w:pPr>
-        <w:spacing w:after="0" w:line="240" w:lineRule="auto"/>
-        <w:rPr>
-          <w:rFonts w:ascii="Times New Roman" w:hAnsi="Times New Roman" w:cs="Times New Roman"/>
-          <w:sz w:val="24"/>
-          <w:szCs w:val="24"/>
-        </w:rPr>
-      </w:pPr>
-    </w:p>
-    <w:p>
-      <w:pPr>
-        <w:spacing w:after="0" w:line="240" w:lineRule="auto"/>
-        <w:rPr>
-          <w:rFonts w:ascii="Times New Roman" w:hAnsi="Times New Roman" w:cs="Times New Roman"/>
-          <w:sz w:val="24"/>
-          <w:szCs w:val="24"/>
-        </w:rPr>
-      </w:pPr>
-    </w:p>
-    <w:p>
-      <w:pPr>
-        <w:spacing w:after="0" w:line="240" w:lineRule="auto"/>
-        <w:rPr>
-          <w:rFonts w:ascii="Times New Roman" w:hAnsi="Times New Roman" w:cs="Times New Roman"/>
-          <w:sz w:val="24"/>
-          <w:szCs w:val="24"/>
-        </w:rPr>
-      </w:pPr>
-    </w:p>
-    <w:p>
-      <w:pPr>
-        <w:spacing w:after="0" w:line="240" w:lineRule="auto"/>
-        <w:rPr>
-          <w:rFonts w:ascii="Times New Roman" w:hAnsi="Times New Roman" w:cs="Times New Roman"/>
-          <w:sz w:val="24"/>
-          <w:szCs w:val="24"/>
-        </w:rPr>
-      </w:pPr>
-    </w:p>
-    <w:p>
-      <w:pPr>
-        <w:spacing w:after="0" w:line="240" w:lineRule="auto"/>
-        <w:rPr>
-          <w:rFonts w:ascii="Times New Roman" w:hAnsi="Times New Roman" w:cs="Times New Roman"/>
-          <w:sz w:val="24"/>
-          <w:szCs w:val="24"/>
-        </w:rPr>
-      </w:pPr>
-    </w:p>
-    <w:p>
-      <w:pPr>
-        <w:spacing w:after="0" w:line="240" w:lineRule="auto"/>
-        <w:rPr>
-          <w:rFonts w:ascii="Times New Roman" w:hAnsi="Times New Roman" w:cs="Times New Roman"/>
-          <w:sz w:val="24"/>
-          <w:szCs w:val="24"/>
-        </w:rPr>
-      </w:pPr>
-    </w:p>
-    <w:p>
-      <w:pPr>
-        <w:spacing w:after="0" w:line="240" w:lineRule="auto"/>
-        <w:rPr>
-          <w:rFonts w:ascii="Times New Roman" w:hAnsi="Times New Roman" w:cs="Times New Roman"/>
-          <w:sz w:val="24"/>
-          <w:szCs w:val="24"/>
-        </w:rPr>
-      </w:pPr>
-    </w:p>
-    <w:p>
-      <w:pPr>
-        <w:spacing w:after="0" w:line="240" w:lineRule="auto"/>
-        <w:rPr>
-          <w:rFonts w:ascii="Times New Roman" w:hAnsi="Times New Roman" w:cs="Times New Roman"/>
-          <w:sz w:val="24"/>
-          <w:szCs w:val="24"/>
-        </w:rPr>
-      </w:pPr>
-    </w:p>
-    <w:p>
-      <w:pPr>
-        <w:spacing w:after="0" w:line="240" w:lineRule="auto"/>
-        <w:rPr>
-          <w:rFonts w:ascii="Times New Roman" w:hAnsi="Times New Roman" w:cs="Times New Roman"/>
-          <w:sz w:val="24"/>
-          <w:szCs w:val="24"/>
-        </w:rPr>
-      </w:pPr>
-    </w:p>
-    <w:p>
-      <w:pPr>
-        <w:spacing w:after="0" w:line="240" w:lineRule="auto"/>
-        <w:rPr>
-          <w:rFonts w:ascii="Times New Roman" w:hAnsi="Times New Roman" w:cs="Times New Roman"/>
-          <w:sz w:val="24"/>
-          <w:szCs w:val="24"/>
-        </w:rPr>
-      </w:pPr>
-    </w:p>
-    <w:p>
-      <w:pPr>
-        <w:spacing w:after="0" w:line="240" w:lineRule="auto"/>
-        <w:rPr>
-          <w:rFonts w:ascii="Times New Roman" w:hAnsi="Times New Roman" w:cs="Times New Roman"/>
-          <w:sz w:val="24"/>
-          <w:szCs w:val="24"/>
-        </w:rPr>
-      </w:pPr>
-    </w:p>
-    <w:p>
-      <w:pPr>
-        <w:spacing w:after="0" w:line="240" w:lineRule="auto"/>
-        <w:rPr>
-          <w:rFonts w:ascii="Times New Roman" w:hAnsi="Times New Roman" w:cs="Times New Roman"/>
-          <w:sz w:val="24"/>
-          <w:szCs w:val="24"/>
-        </w:rPr>
-      </w:pPr>
-    </w:p>
-    <w:p>
-      <w:pPr>
-        <w:spacing w:after="0" w:line="240" w:lineRule="auto"/>
-        <w:rPr>
-          <w:rFonts w:ascii="Times New Roman" w:hAnsi="Times New Roman" w:cs="Times New Roman"/>
-          <w:sz w:val="24"/>
-          <w:szCs w:val="24"/>
-        </w:rPr>
-      </w:pPr>
-    </w:p>
-    <w:p>
-      <w:pPr>
-        <w:spacing w:after="0" w:line="240" w:lineRule="auto"/>
-        <w:rPr>
-          <w:rFonts w:ascii="Times New Roman" w:hAnsi="Times New Roman" w:cs="Times New Roman"/>
-          <w:sz w:val="24"/>
-          <w:szCs w:val="24"/>
-        </w:rPr>
-      </w:pPr>
-    </w:p>
-    <w:p>
-      <w:pPr>
-        <w:spacing w:after="0" w:line="240" w:lineRule="auto"/>
-        <w:rPr>
-          <w:rFonts w:ascii="Times New Roman" w:hAnsi="Times New Roman" w:cs="Times New Roman"/>
-          <w:sz w:val="24"/>
-          <w:szCs w:val="24"/>
-        </w:rPr>
-      </w:pPr>
-    </w:p>
-    <w:p>
-      <w:pPr>
-        <w:spacing w:after="0" w:line="240" w:lineRule="auto"/>
-        <w:rPr>
-          <w:rFonts w:ascii="Times New Roman" w:hAnsi="Times New Roman" w:cs="Times New Roman"/>
-          <w:sz w:val="24"/>
-          <w:szCs w:val="24"/>
-        </w:rPr>
-      </w:pPr>
-    </w:p>
-    <w:p>
-      <w:pPr>
-        <w:spacing w:after="0" w:line="240" w:lineRule="auto"/>
-        <w:rPr>
-          <w:rFonts w:ascii="Times New Roman" w:hAnsi="Times New Roman" w:cs="Times New Roman"/>
-          <w:sz w:val="24"/>
-          <w:szCs w:val="24"/>
-        </w:rPr>
-      </w:pPr>
-    </w:p>
-    <w:p>
-      <w:pPr>
-        <w:spacing w:after="0" w:line="240" w:lineRule="auto"/>
-        <w:rPr>
-          <w:rFonts w:ascii="Times New Roman" w:hAnsi="Times New Roman" w:cs="Times New Roman"/>
-          <w:sz w:val="24"/>
-          <w:szCs w:val="24"/>
-        </w:rPr>
-      </w:pPr>
-    </w:p>
-    <w:p>
-      <w:pPr>
-        <w:spacing w:after="0" w:line="240" w:lineRule="auto"/>
-        <w:rPr>
-          <w:rFonts w:ascii="Times New Roman" w:hAnsi="Times New Roman" w:cs="Times New Roman"/>
-          <w:sz w:val="24"/>
-          <w:szCs w:val="24"/>
-        </w:rPr>
-      </w:pPr>
-    </w:p>
-    <w:p>
-      <w:pPr>
-        <w:spacing w:after="0" w:line="240" w:lineRule="auto"/>
-        <w:rPr>
-          <w:rFonts w:ascii="Times New Roman" w:hAnsi="Times New Roman" w:cs="Times New Roman"/>
-          <w:sz w:val="24"/>
-          <w:szCs w:val="24"/>
-        </w:rPr>
-      </w:pPr>
-    </w:p>
-    <w:p>
-      <w:pPr>
-        <w:spacing w:after="0" w:line="240" w:lineRule="auto"/>
-        <w:rPr>
-          <w:rFonts w:ascii="Times New Roman" w:hAnsi="Times New Roman" w:cs="Times New Roman"/>
-          <w:sz w:val="24"/>
-          <w:szCs w:val="24"/>
-        </w:rPr>
-      </w:pPr>
-    </w:p>
-    <w:p>
-      <w:pPr>
-        <w:spacing w:after="0" w:line="240" w:lineRule="auto"/>
-        <w:rPr>
-          <w:rFonts w:ascii="Times New Roman" w:hAnsi="Times New Roman" w:cs="Times New Roman"/>
-          <w:sz w:val="24"/>
-          <w:szCs w:val="24"/>
-        </w:rPr>
-      </w:pPr>
-    </w:p>
-    <w:p>
-      <w:pPr>
-        <w:spacing w:after="0" w:line="240" w:lineRule="auto"/>
-        <w:rPr>
-          <w:rFonts w:ascii="Times New Roman" w:hAnsi="Times New Roman" w:cs="Times New Roman"/>
-          <w:sz w:val="24"/>
-          <w:szCs w:val="24"/>
-        </w:rPr>
-      </w:pPr>
-    </w:p>
-    <w:p>
-      <w:pPr>
-        <w:spacing w:after="0" w:line="240" w:lineRule="auto"/>
-        <w:rPr>
-          <w:rFonts w:ascii="Times New Roman" w:hAnsi="Times New Roman" w:cs="Times New Roman"/>
-          <w:sz w:val="24"/>
-          <w:szCs w:val="24"/>
-        </w:rPr>
-      </w:pPr>
-    </w:p>
-    <w:p>
-      <w:pPr>
-        <w:spacing w:after="0" w:line="240" w:lineRule="auto"/>
-        <w:rPr>
-          <w:rFonts w:ascii="Times New Roman" w:hAnsi="Times New Roman" w:cs="Times New Roman"/>
-          <w:sz w:val="24"/>
-          <w:szCs w:val="24"/>
-        </w:rPr>
-      </w:pPr>
-    </w:p>
-    <w:p>
-      <w:pPr>
-        <w:spacing w:after="0" w:line="240" w:lineRule="auto"/>
-        <w:rPr>
-          <w:rFonts w:ascii="Times New Roman" w:hAnsi="Times New Roman" w:cs="Times New Roman"/>
-          <w:sz w:val="24"/>
-          <w:szCs w:val="24"/>
-        </w:rPr>
-      </w:pPr>
-    </w:p>
-    <w:p>
-      <w:pPr>
-        <w:spacing w:after="0" w:line="240" w:lineRule="auto"/>
-        <w:rPr>
-          <w:rFonts w:ascii="Times New Roman" w:hAnsi="Times New Roman" w:cs="Times New Roman"/>
-          <w:sz w:val="24"/>
-          <w:szCs w:val="24"/>
-        </w:rPr>
-      </w:pPr>
-    </w:p>
-    <w:p>
-      <w:pPr>
-        <w:spacing w:after="0" w:line="240" w:lineRule="auto"/>
-        <w:rPr>
-          <w:rFonts w:ascii="Times New Roman" w:hAnsi="Times New Roman" w:cs="Times New Roman"/>
-          <w:sz w:val="24"/>
-          <w:szCs w:val="24"/>
-        </w:rPr>
-      </w:pPr>
-    </w:p>
-    <w:p>
-      <w:pPr>
-        <w:spacing w:after="0" w:line="240" w:lineRule="auto"/>
-        <w:rPr>
-          <w:rFonts w:ascii="Times New Roman" w:hAnsi="Times New Roman" w:cs="Times New Roman"/>
-          <w:sz w:val="24"/>
-          <w:szCs w:val="24"/>
-        </w:rPr>
-      </w:pPr>
-    </w:p>
-    <w:p>
-      <w:pPr>
-        <w:spacing w:after="0" w:line="240" w:lineRule="auto"/>
-        <w:rPr>
-          <w:rFonts w:ascii="Times New Roman" w:hAnsi="Times New Roman" w:cs="Times New Roman"/>
-          <w:sz w:val="24"/>
-          <w:szCs w:val="24"/>
-        </w:rPr>
-      </w:pPr>
-    </w:p>
-    <w:p>
-      <w:pPr>
-        <w:spacing w:after="0" w:line="240" w:lineRule="auto"/>
-        <w:rPr>
-          <w:rFonts w:ascii="Times New Roman" w:hAnsi="Times New Roman" w:cs="Times New Roman"/>
-          <w:sz w:val="24"/>
-          <w:szCs w:val="24"/>
-        </w:rPr>
-      </w:pPr>
-    </w:p>
-    <w:p>
-      <w:pPr>
-        <w:spacing w:after="0" w:line="240" w:lineRule="auto"/>
-        <w:rPr>
-          <w:rFonts w:ascii="Times New Roman" w:hAnsi="Times New Roman" w:cs="Times New Roman"/>
-          <w:sz w:val="24"/>
-          <w:szCs w:val="24"/>
-        </w:rPr>
-      </w:pPr>
-    </w:p>
-    <w:p>
-      <w:pPr>
-        <w:spacing w:after="0" w:line="240" w:lineRule="auto"/>
-        <w:rPr>
-          <w:rFonts w:ascii="Times New Roman" w:hAnsi="Times New Roman" w:cs="Times New Roman"/>
-          <w:sz w:val="24"/>
-          <w:szCs w:val="24"/>
-        </w:rPr>
-      </w:pPr>
-    </w:p>
-    <w:p>
-      <w:pPr>
-        <w:spacing w:after="0" w:line="240" w:lineRule="auto"/>
-        <w:rPr>
-          <w:rFonts w:ascii="Times New Roman" w:hAnsi="Times New Roman" w:cs="Times New Roman"/>
-          <w:sz w:val="24"/>
-          <w:szCs w:val="24"/>
-        </w:rPr>
-      </w:pPr>
-    </w:p>
-    <w:p>
-      <w:pPr>
-        <w:spacing w:after="0" w:line="240" w:lineRule="auto"/>
-        <w:rPr>
-          <w:rFonts w:ascii="Times New Roman" w:hAnsi="Times New Roman" w:cs="Times New Roman"/>
-          <w:sz w:val="24"/>
-          <w:szCs w:val="24"/>
-        </w:rPr>
-      </w:pPr>
-    </w:p>
-    <w:p>
-      <w:pPr>
-        <w:spacing w:after="0" w:line="240" w:lineRule="auto"/>
-        <w:rPr>
-          <w:rFonts w:ascii="Times New Roman" w:hAnsi="Times New Roman" w:cs="Times New Roman"/>
-          <w:sz w:val="24"/>
-          <w:szCs w:val="24"/>
-        </w:rPr>
-      </w:pPr>
-    </w:p>
-    <w:p>
-      <w:pPr>
-        <w:spacing w:after="0" w:line="240" w:lineRule="auto"/>
-        <w:rPr>
-          <w:rFonts w:ascii="Times New Roman" w:hAnsi="Times New Roman" w:cs="Times New Roman"/>
-          <w:sz w:val="24"/>
-          <w:szCs w:val="24"/>
-        </w:rPr>
-      </w:pPr>
-    </w:p>
-    <w:p>
-      <w:pPr>
-        <w:spacing w:after="0" w:line="240" w:lineRule="auto"/>
-        <w:rPr>
-          <w:rFonts w:ascii="Times New Roman" w:hAnsi="Times New Roman" w:cs="Times New Roman"/>
-          <w:sz w:val="24"/>
-          <w:szCs w:val="24"/>
-        </w:rPr>
-      </w:pPr>
-    </w:p>
-    <w:p>
-      <w:pPr>
-        <w:spacing w:after="0" w:line="240" w:lineRule="auto"/>
-        <w:rPr>
-          <w:rFonts w:ascii="Times New Roman" w:hAnsi="Times New Roman" w:cs="Times New Roman"/>
-          <w:sz w:val="24"/>
-          <w:szCs w:val="24"/>
-        </w:rPr>
-      </w:pPr>
-    </w:p>
-    <w:p>
-      <w:pPr>
-        <w:spacing w:after="0" w:line="240" w:lineRule="auto"/>
-        <w:rPr>
-          <w:rFonts w:ascii="Times New Roman" w:hAnsi="Times New Roman" w:cs="Times New Roman"/>
-          <w:sz w:val="24"/>
-          <w:szCs w:val="24"/>
-        </w:rPr>
-      </w:pPr>
-    </w:p>
-    <w:p>
-      <w:pPr>
-        <w:spacing w:after="0" w:line="240" w:lineRule="auto"/>
-        <w:rPr>
-          <w:rFonts w:ascii="Times New Roman" w:hAnsi="Times New Roman" w:cs="Times New Roman"/>
-          <w:sz w:val="24"/>
-          <w:szCs w:val="24"/>
-        </w:rPr>
-      </w:pPr>
-    </w:p>
-    <w:p>
-      <w:pPr>
-        <w:spacing w:after="0" w:line="240" w:lineRule="auto"/>
-        <w:rPr>
-          <w:rFonts w:ascii="Times New Roman" w:hAnsi="Times New Roman" w:cs="Times New Roman"/>
-          <w:sz w:val="24"/>
-          <w:szCs w:val="24"/>
-        </w:rPr>
-      </w:pPr>
-    </w:p>
-    <w:p>
-      <w:pPr>
-        <w:spacing w:after="0" w:line="240" w:lineRule="auto"/>
-        <w:rPr>
-          <w:rFonts w:ascii="Times New Roman" w:hAnsi="Times New Roman" w:cs="Times New Roman"/>
-          <w:sz w:val="24"/>
-          <w:szCs w:val="24"/>
-        </w:rPr>
-      </w:pPr>
-    </w:p>
-    <w:p>
-      <w:pPr>
-        <w:spacing w:after="0" w:line="240" w:lineRule="auto"/>
-        <w:rPr>
-          <w:rFonts w:ascii="Times New Roman" w:hAnsi="Times New Roman" w:cs="Times New Roman"/>
-          <w:sz w:val="24"/>
-          <w:szCs w:val="24"/>
-        </w:rPr>
-      </w:pPr>
-    </w:p>
-    <w:p>
-      <w:pPr>
-        <w:spacing w:after="0" w:line="240" w:lineRule="auto"/>
-        <w:rPr>
-          <w:rFonts w:ascii="Times New Roman" w:hAnsi="Times New Roman" w:cs="Times New Roman"/>
-          <w:sz w:val="24"/>
-          <w:szCs w:val="24"/>
-        </w:rPr>
-      </w:pPr>
-    </w:p>
-    <w:p>
-      <w:pPr>
-        <w:spacing w:after="0" w:line="240" w:lineRule="auto"/>
-        <w:rPr>
-          <w:rFonts w:ascii="Times New Roman" w:hAnsi="Times New Roman" w:cs="Times New Roman"/>
-          <w:sz w:val="24"/>
-          <w:szCs w:val="24"/>
-        </w:rPr>
-      </w:pPr>
-    </w:p>
-    <w:p>
-      <w:pPr>
-        <w:spacing w:after="0" w:line="240" w:lineRule="auto"/>
-        <w:rPr>
-          <w:rFonts w:ascii="Times New Roman" w:hAnsi="Times New Roman" w:cs="Times New Roman"/>
-          <w:b/>
-          <w:bCs/>
-          <w:sz w:val="24"/>
-          <w:szCs w:val="24"/>
-        </w:rPr>
-      </w:pPr>
-      <w:r>
-        <w:rPr>
-          <w:rFonts w:ascii="Times New Roman" w:hAnsi="Times New Roman" w:cs="Times New Roman"/>
-          <w:b/>
-          <w:bCs/>
-          <w:sz w:val="24"/>
-          <w:szCs w:val="24"/>
-        </w:rPr>
-        <w:lastRenderedPageBreak/>
+      <w:r>
+        <w:rPr>
+          <w:noProof/>
+        </w:rPr>
+        <w:drawing>
+          <wp:inline distT="0" distB="0" distL="0" distR="0" wp14:anchorId="0204B2E9" wp14:editId="24FFFD2A">
+            <wp:extent cx="5943600" cy="3781425"/>
+            <wp:effectExtent l="0" t="0" r="0" b="9525"/>
+            <wp:docPr id="1267995952" name="Picture 1"/>
+            <wp:cNvGraphicFramePr>
+              <a:graphicFrameLocks xmlns:a="http://schemas.openxmlformats.org/drawingml/2006/main" noChangeAspect="1"/>
+            </wp:cNvGraphicFramePr>
+            <a:graphic xmlns:a="http://schemas.openxmlformats.org/drawingml/2006/main">
+              <a:graphicData uri="http://schemas.openxmlformats.org/drawingml/2006/picture">
+                <pic:pic xmlns:pic="http://schemas.openxmlformats.org/drawingml/2006/picture">
+                  <pic:nvPicPr>
+                    <pic:cNvPr id="0" name="Picture 1"/>
+                    <pic:cNvPicPr>
+                      <a:picLocks noChangeAspect="1" noChangeArrowheads="1"/>
+                    </pic:cNvPicPr>
+                  </pic:nvPicPr>
+                  <pic:blipFill rotWithShape="1">
+                    <a:blip r:embed="rId8" cstate="print">
+                      <a:extLst>
+                        <a:ext uri="{28A0092B-C50C-407E-A947-70E740481C1C}">
+                          <a14:useLocalDpi xmlns:a14="http://schemas.microsoft.com/office/drawing/2010/main" val="0"/>
+                        </a:ext>
+                      </a:extLst>
+                    </a:blip>
+                    <a:srcRect b="44341"/>
+                    <a:stretch/>
+                  </pic:blipFill>
+                  <pic:spPr bwMode="auto">
+                    <a:xfrm>
+                      <a:off x="0" y="0"/>
+                      <a:ext cx="5943600" cy="3781425"/>
+                    </a:xfrm>
+                    <a:prstGeom prst="rect">
+                      <a:avLst/>
+                    </a:prstGeom>
+                    <a:noFill/>
+                    <a:ln>
+                      <a:noFill/>
+                    </a:ln>
+                    <a:extLst>
+                      <a:ext uri="{53640926-AAD7-44D8-BBD7-CCE9431645EC}">
+                        <a14:shadowObscured xmlns:a14="http://schemas.microsoft.com/office/drawing/2010/main"/>
+                      </a:ext>
+                    </a:extLst>
+                  </pic:spPr>
+                </pic:pic>
+              </a:graphicData>
+            </a:graphic>
+          </wp:inline>
+        </w:drawing>
+      </w:r>
+    </w:p>
+    <w:p>
+      <w:pPr>
+        <w:spacing w:after="0" w:line="240" w:lineRule="auto"/>
+        <w:rPr>
+          <w:rFonts w:ascii="Times New Roman" w:hAnsi="Times New Roman" w:cs="Times New Roman"/>
+          <w:b/>
+          <w:bCs/>
+          <w:sz w:val="24"/>
+          <w:szCs w:val="24"/>
+        </w:rPr>
+      </w:pPr>
+      <w:r>
+        <w:rPr>
+          <w:rFonts w:ascii="Times New Roman" w:hAnsi="Times New Roman" w:cs="Times New Roman"/>
+          <w:b/>
+          <w:bCs/>
+          <w:sz w:val="24"/>
+          <w:szCs w:val="24"/>
+        </w:rPr>
         <w:t>2.3 User Classes and Characteristics</w:t>
       </w:r>
     </w:p>
@@ -2574,6 +2147,7 @@
           <w:sz w:val="24"/>
           <w:szCs w:val="24"/>
         </w:rPr>
+        <w:lastRenderedPageBreak/>
         <w:t>Submission of leave requests for approval</w:t>
       </w:r>
     </w:p>
@@ -3062,7 +2636,6 @@
           <w:sz w:val="24"/>
           <w:szCs w:val="24"/>
         </w:rPr>
-        <w:lastRenderedPageBreak/>
         <w:t>Users must have their correct usernames and passwords to enter into their online accounts and do action</w:t>
       </w:r>
     </w:p>
@@ -3460,6 +3033,7 @@
           <w:sz w:val="24"/>
           <w:szCs w:val="24"/>
         </w:rPr>
+        <w:lastRenderedPageBreak/>
         <w:t xml:space="preserve">Database: MS SQL Server (back end) </w:t>
       </w:r>
     </w:p>
@@ -4125,6 +3699,7 @@
           <w:sz w:val="24"/>
           <w:szCs w:val="24"/>
         </w:rPr>
+        <w:lastRenderedPageBreak/>
         <w:t>Interface for managing and approving leave requests from students. - Notifications for pending leave requests.</w:t>
       </w:r>
     </w:p>
@@ -4527,7 +4102,6 @@
           <w:sz w:val="24"/>
           <w:szCs w:val="24"/>
         </w:rPr>
-        <w:lastRenderedPageBreak/>
         <w:t>3</w:t>
       </w:r>
       <w:r>
@@ -4807,17 +4381,7 @@
           <w:sz w:val="28"/>
           <w:szCs w:val="28"/>
         </w:rPr>
-        <w:t>5.O</w:t>
-      </w:r>
-      <w:r>
-        <w:rPr>
-          <w:rFonts w:ascii="Times New Roman" w:eastAsia="Times New Roman" w:hAnsi="Times New Roman" w:cs="Times New Roman"/>
-          <w:b/>
-          <w:bCs/>
-          <w:sz w:val="28"/>
-          <w:szCs w:val="28"/>
-        </w:rPr>
-        <w:t>ther Non-functional Requirements</w:t>
+        <w:t>5.Other Non-functional Requirements</w:t>
       </w:r>
     </w:p>
     <w:p>
@@ -4860,6 +4424,7 @@
           <w:szCs w:val="24"/>
           <w:lang w:eastAsia="en-IN"/>
         </w:rPr>
+        <w:lastRenderedPageBreak/>
         <w:t>The system should support concurrent access by at least 500 users without degradation in performance.</w:t>
       </w:r>
     </w:p>
@@ -5124,7 +4689,6 @@
           <w:sz w:val="24"/>
           <w:szCs w:val="24"/>
         </w:rPr>
-        <w:lastRenderedPageBreak/>
         <w:t>5.4 Requirement attributes</w:t>
       </w:r>
     </w:p>
@@ -5280,17 +4844,7 @@
           <w:sz w:val="24"/>
           <w:szCs w:val="24"/>
         </w:rPr>
-        <w:t>5.6 User Requirement</w:t>
-      </w:r>
-      <w:r>
-        <w:rPr>
-          <w:rFonts w:ascii="Times New Roman" w:eastAsia="Times New Roman" w:hAnsi="Times New Roman" w:cs="Times New Roman"/>
-          <w:b/>
-          <w:bCs/>
-          <w:sz w:val="24"/>
-          <w:szCs w:val="24"/>
-        </w:rPr>
-        <w:t>:</w:t>
+        <w:t>5.6 User Requirement:</w:t>
       </w:r>
     </w:p>
     <w:p>
@@ -5309,7 +4863,7 @@
           <w:sz w:val="24"/>
           <w:szCs w:val="24"/>
         </w:rPr>
-        <w:t>The users of the system are</w:t>
+        <w:t xml:space="preserve">The users of the system are Students, teachers and admin of the university who act as administrator to maintain the system. The members are assumed to have basic knowledge of the computers and </w:t>
       </w:r>
       <w:r>
         <w:rPr>
@@ -5317,15 +4871,8 @@
           <w:sz w:val="24"/>
           <w:szCs w:val="24"/>
         </w:rPr>
-        <w:t xml:space="preserve"> Students, teachers and admin </w:t>
-      </w:r>
-      <w:r>
-        <w:rPr>
-          <w:rFonts w:ascii="Times New Roman" w:eastAsia="Times New Roman" w:hAnsi="Times New Roman" w:cs="Times New Roman"/>
-          <w:sz w:val="24"/>
-          <w:szCs w:val="24"/>
-        </w:rPr>
-        <w:t>of the university who act as administrator to maintain the system. The members are assumed to have basic knowledge of the computers and internet browsing. The administrators of the system should have more knowledge of the internals of the system and is able to rectify the small problems that may arise due to disk crashes, power failures and other catastrophes to maintain the system. The proper user interface, user manual, online help and the guide to install and maintain the system must be sufficient to educate the users on how to use the system without any problems.</w:t>
+        <w:lastRenderedPageBreak/>
+        <w:t>internet browsing. The administrators of the system should have more knowledge of the internals of the system and is able to rectify the small problems that may arise due to disk crashes, power failures and other catastrophes to maintain the system. The proper user interface, user manual, online help and the guide to install and maintain the system must be sufficient to educate the users on how to use the system without any problems.</w:t>
       </w:r>
     </w:p>
     <w:p>
@@ -5593,23 +5140,25 @@
           <w:sz w:val="24"/>
           <w:szCs w:val="24"/>
         </w:rPr>
-        <w:t>There are different categories of users namely teaching staff, Admin, students etc. Depending upon the category of user the access rights are decided.</w:t>
-      </w:r>
+        <w:t xml:space="preserve">There are different categories of users namely teaching staff, Admin, students etc. Depending upon the category of user the access rights are decided. It means if the user is an </w:t>
+      </w:r>
+      <w:proofErr w:type="gramStart"/>
       <w:r>
         <w:rPr>
           <w:rFonts w:ascii="Times New Roman" w:eastAsia="Times New Roman" w:hAnsi="Times New Roman" w:cs="Times New Roman"/>
           <w:sz w:val="24"/>
           <w:szCs w:val="24"/>
         </w:rPr>
-        <w:t xml:space="preserve"> </w:t>
-      </w:r>
+        <w:t>administrator</w:t>
+      </w:r>
+      <w:proofErr w:type="gramEnd"/>
       <w:r>
         <w:rPr>
           <w:rFonts w:ascii="Times New Roman" w:eastAsia="Times New Roman" w:hAnsi="Times New Roman" w:cs="Times New Roman"/>
           <w:sz w:val="24"/>
           <w:szCs w:val="24"/>
         </w:rPr>
-        <w:t xml:space="preserve">It means if the user is an </w:t>
+        <w:t xml:space="preserve"> then he can be able to modify the data, delete, append etc. All other users except the Administrator only have the rights to retrieve the information about database. </w:t>
       </w:r>
       <w:proofErr w:type="gramStart"/>
       <w:r>
@@ -5618,7 +5167,7 @@
           <w:sz w:val="24"/>
           <w:szCs w:val="24"/>
         </w:rPr>
-        <w:t>administrator</w:t>
+        <w:t>Similarly</w:t>
       </w:r>
       <w:proofErr w:type="gramEnd"/>
       <w:r>
@@ -5627,97 +5176,7 @@
           <w:sz w:val="24"/>
           <w:szCs w:val="24"/>
         </w:rPr>
-        <w:t xml:space="preserve"> then he can be able to modify the data,</w:t>
-      </w:r>
-      <w:r>
-        <w:rPr>
-          <w:rFonts w:ascii="Times New Roman" w:eastAsia="Times New Roman" w:hAnsi="Times New Roman" w:cs="Times New Roman"/>
-          <w:sz w:val="24"/>
-          <w:szCs w:val="24"/>
-        </w:rPr>
-        <w:t xml:space="preserve"> </w:t>
-      </w:r>
-      <w:r>
-        <w:rPr>
-          <w:rFonts w:ascii="Times New Roman" w:eastAsia="Times New Roman" w:hAnsi="Times New Roman" w:cs="Times New Roman"/>
-          <w:sz w:val="24"/>
-          <w:szCs w:val="24"/>
-        </w:rPr>
-        <w:t xml:space="preserve">delete, append etc. All other users except the </w:t>
-      </w:r>
-      <w:r>
-        <w:rPr>
-          <w:rFonts w:ascii="Times New Roman" w:eastAsia="Times New Roman" w:hAnsi="Times New Roman" w:cs="Times New Roman"/>
-          <w:sz w:val="24"/>
-          <w:szCs w:val="24"/>
-        </w:rPr>
-        <w:t>Administrator</w:t>
-      </w:r>
-      <w:r>
-        <w:rPr>
-          <w:rFonts w:ascii="Times New Roman" w:eastAsia="Times New Roman" w:hAnsi="Times New Roman" w:cs="Times New Roman"/>
-          <w:sz w:val="24"/>
-          <w:szCs w:val="24"/>
-        </w:rPr>
-        <w:t xml:space="preserve"> only have the rights to retrieve the information about database.</w:t>
-      </w:r>
-      <w:r>
-        <w:rPr>
-          <w:rFonts w:ascii="Times New Roman" w:eastAsia="Times New Roman" w:hAnsi="Times New Roman" w:cs="Times New Roman"/>
-          <w:sz w:val="24"/>
-          <w:szCs w:val="24"/>
-        </w:rPr>
-        <w:t xml:space="preserve"> </w:t>
-      </w:r>
-      <w:proofErr w:type="gramStart"/>
-      <w:r>
-        <w:rPr>
-          <w:rFonts w:ascii="Times New Roman" w:eastAsia="Times New Roman" w:hAnsi="Times New Roman" w:cs="Times New Roman"/>
-          <w:sz w:val="24"/>
-          <w:szCs w:val="24"/>
-        </w:rPr>
-        <w:t>Similarly</w:t>
-      </w:r>
-      <w:proofErr w:type="gramEnd"/>
-      <w:r>
-        <w:rPr>
-          <w:rFonts w:ascii="Times New Roman" w:eastAsia="Times New Roman" w:hAnsi="Times New Roman" w:cs="Times New Roman"/>
-          <w:sz w:val="24"/>
-          <w:szCs w:val="24"/>
-        </w:rPr>
-        <w:t xml:space="preserve"> there will be different categories of </w:t>
-      </w:r>
-      <w:r>
-        <w:rPr>
-          <w:rFonts w:ascii="Times New Roman" w:eastAsia="Times New Roman" w:hAnsi="Times New Roman" w:cs="Times New Roman"/>
-          <w:sz w:val="24"/>
-          <w:szCs w:val="24"/>
-        </w:rPr>
-        <w:t>options</w:t>
-      </w:r>
-      <w:r>
-        <w:rPr>
-          <w:rFonts w:ascii="Times New Roman" w:eastAsia="Times New Roman" w:hAnsi="Times New Roman" w:cs="Times New Roman"/>
-          <w:sz w:val="24"/>
-          <w:szCs w:val="24"/>
-        </w:rPr>
-        <w:t xml:space="preserve"> available. According to the categories of </w:t>
-      </w:r>
-      <w:r>
-        <w:rPr>
-          <w:rFonts w:ascii="Times New Roman" w:eastAsia="Times New Roman" w:hAnsi="Times New Roman" w:cs="Times New Roman"/>
-          <w:sz w:val="24"/>
-          <w:szCs w:val="24"/>
-        </w:rPr>
-        <w:t>users</w:t>
-      </w:r>
-      <w:r>
-        <w:rPr>
-          <w:rFonts w:ascii="Times New Roman" w:eastAsia="Times New Roman" w:hAnsi="Times New Roman" w:cs="Times New Roman"/>
-          <w:sz w:val="24"/>
-          <w:szCs w:val="24"/>
-        </w:rPr>
-        <w:t xml:space="preserve"> their relevant data should be displayed. The categories and the data related to each category should be coded in the particular format.</w:t>
+        <w:t xml:space="preserve"> there will be different categories of options available. According to the categories of users their relevant data should be displayed. The categories and the data related to each category should be coded in the particular format.</w:t>
       </w:r>
     </w:p>
     <w:p>
@@ -5747,7 +5206,6 @@
           <w:sz w:val="24"/>
           <w:szCs w:val="24"/>
         </w:rPr>
-        <w:lastRenderedPageBreak/>
         <w:t>6.2 Appendix</w:t>
       </w:r>
     </w:p>
@@ -5811,49 +5269,25 @@
           <w:sz w:val="24"/>
           <w:szCs w:val="24"/>
         </w:rPr>
-        <w:t>Member;</w:t>
-      </w:r>
+        <w:t xml:space="preserve">Member; </w:t>
+      </w:r>
+      <w:proofErr w:type="gramStart"/>
       <w:r>
         <w:rPr>
           <w:rFonts w:ascii="Times New Roman" w:eastAsia="Times New Roman" w:hAnsi="Times New Roman" w:cs="Times New Roman"/>
           <w:sz w:val="24"/>
           <w:szCs w:val="24"/>
         </w:rPr>
-        <w:t xml:space="preserve"> </w:t>
-      </w:r>
-      <w:proofErr w:type="gramStart"/>
+        <w:t>N:Non</w:t>
+      </w:r>
+      <w:proofErr w:type="gramEnd"/>
       <w:r>
         <w:rPr>
           <w:rFonts w:ascii="Times New Roman" w:eastAsia="Times New Roman" w:hAnsi="Times New Roman" w:cs="Times New Roman"/>
           <w:sz w:val="24"/>
           <w:szCs w:val="24"/>
         </w:rPr>
-        <w:t>N:Non</w:t>
-      </w:r>
-      <w:proofErr w:type="gramEnd"/>
-      <w:r>
-        <w:rPr>
-          <w:rFonts w:ascii="Times New Roman" w:eastAsia="Times New Roman" w:hAnsi="Times New Roman" w:cs="Times New Roman"/>
-          <w:sz w:val="24"/>
-          <w:szCs w:val="24"/>
-        </w:rPr>
-        <w:t>-functionalRequirement;</w:t>
-      </w:r>
-      <w:r>
-        <w:rPr>
-          <w:rFonts w:ascii="Times New Roman" w:eastAsia="Times New Roman" w:hAnsi="Times New Roman" w:cs="Times New Roman"/>
-          <w:sz w:val="24"/>
-          <w:szCs w:val="24"/>
-        </w:rPr>
-        <w:t xml:space="preserve"> </w:t>
-      </w:r>
-      <w:r>
-        <w:rPr>
-          <w:rFonts w:ascii="Times New Roman" w:eastAsia="Times New Roman" w:hAnsi="Times New Roman" w:cs="Times New Roman"/>
-          <w:sz w:val="24"/>
-          <w:szCs w:val="24"/>
-        </w:rPr>
-        <w:t>O:Operatingenvironment;</w:t>
+        <w:t>-functionalRequirement; O:Operatingenvironment;</w:t>
       </w:r>
     </w:p>
     <w:p>
@@ -5889,55 +5323,7 @@
           <w:sz w:val="24"/>
           <w:szCs w:val="24"/>
         </w:rPr>
-        <w:t>,</w:t>
-      </w:r>
-      <w:r>
-        <w:rPr>
-          <w:rFonts w:ascii="Times New Roman" w:eastAsia="Times New Roman" w:hAnsi="Times New Roman" w:cs="Times New Roman"/>
-          <w:sz w:val="24"/>
-          <w:szCs w:val="24"/>
-        </w:rPr>
-        <w:t xml:space="preserve"> </w:t>
-      </w:r>
-      <w:r>
-        <w:rPr>
-          <w:rFonts w:ascii="Times New Roman" w:eastAsia="Times New Roman" w:hAnsi="Times New Roman" w:cs="Times New Roman"/>
-          <w:sz w:val="24"/>
-          <w:szCs w:val="24"/>
-        </w:rPr>
-        <w:t>Perspective,</w:t>
-      </w:r>
-      <w:r>
-        <w:rPr>
-          <w:rFonts w:ascii="Times New Roman" w:eastAsia="Times New Roman" w:hAnsi="Times New Roman" w:cs="Times New Roman"/>
-          <w:sz w:val="24"/>
-          <w:szCs w:val="24"/>
-        </w:rPr>
-        <w:t xml:space="preserve"> </w:t>
-      </w:r>
-      <w:r>
-        <w:rPr>
-          <w:rFonts w:ascii="Times New Roman" w:eastAsia="Times New Roman" w:hAnsi="Times New Roman" w:cs="Times New Roman"/>
-          <w:sz w:val="24"/>
-          <w:szCs w:val="24"/>
-        </w:rPr>
-        <w:t>Purpose; R: Requirement, Requirement attributes; S: Safety, Scope,</w:t>
-      </w:r>
-      <w:r>
-        <w:rPr>
-          <w:rFonts w:ascii="Times New Roman" w:eastAsia="Times New Roman" w:hAnsi="Times New Roman" w:cs="Times New Roman"/>
-          <w:sz w:val="24"/>
-          <w:szCs w:val="24"/>
-        </w:rPr>
-        <w:t xml:space="preserve"> </w:t>
-      </w:r>
-      <w:r>
-        <w:rPr>
-          <w:rFonts w:ascii="Times New Roman" w:eastAsia="Times New Roman" w:hAnsi="Times New Roman" w:cs="Times New Roman"/>
-          <w:sz w:val="24"/>
-          <w:szCs w:val="24"/>
-        </w:rPr>
-        <w:t>Security, System features; U: User, User class and characteristics, User requirement;</w:t>
+        <w:t>, Perspective, Purpose; R: Requirement, Requirement attributes; S: Safety, Scope, Security, System features; U: User, User class and characteristics, User requirement;</w:t>
       </w:r>
     </w:p>
     <w:p>
@@ -6094,25 +5480,7 @@
           <w:szCs w:val="24"/>
           <w:lang w:eastAsia="en-IN"/>
         </w:rPr>
-        <w:t>Administrator: A login id representing a user with user administration</w:t>
-      </w:r>
-      <w:r>
-        <w:rPr>
-          <w:rFonts w:ascii="Times New Roman" w:eastAsia="Times New Roman" w:hAnsi="Times New Roman" w:cs="Times New Roman"/>
-          <w:sz w:val="24"/>
-          <w:szCs w:val="24"/>
-          <w:lang w:eastAsia="en-IN"/>
-        </w:rPr>
-        <w:t xml:space="preserve"> </w:t>
-      </w:r>
-      <w:r>
-        <w:rPr>
-          <w:rFonts w:ascii="Times New Roman" w:eastAsia="Times New Roman" w:hAnsi="Times New Roman" w:cs="Times New Roman"/>
-          <w:sz w:val="24"/>
-          <w:szCs w:val="24"/>
-          <w:lang w:eastAsia="en-IN"/>
-        </w:rPr>
-        <w:t>privileges to the software</w:t>
+        <w:t>Administrator: A login id representing a user with user administration privileges to the software</w:t>
       </w:r>
     </w:p>
     <w:p>
@@ -6252,6 +5620,7 @@
           <w:szCs w:val="24"/>
           <w:lang w:eastAsia="en-IN"/>
         </w:rPr>
+        <w:lastRenderedPageBreak/>
         <w:t>Layer: Represents a section of the project</w:t>
       </w:r>
     </w:p>
@@ -6480,17 +5849,7 @@
           <w:sz w:val="24"/>
           <w:szCs w:val="24"/>
         </w:rPr>
-        <w:t>6.4 Class Diagra</w:t>
-      </w:r>
-      <w:r>
-        <w:rPr>
-          <w:rFonts w:ascii="Times New Roman" w:eastAsia="Times New Roman" w:hAnsi="Times New Roman" w:cs="Times New Roman"/>
-          <w:b/>
-          <w:bCs/>
-          <w:sz w:val="24"/>
-          <w:szCs w:val="24"/>
-        </w:rPr>
-        <w:t>m</w:t>
+        <w:t>6.4 Class Diagram</w:t>
       </w:r>
     </w:p>
     <w:p>
@@ -6527,7 +5886,7 @@
           <w:sz w:val="24"/>
           <w:szCs w:val="24"/>
         </w:rPr>
-        <w:t xml:space="preserve"> </w:t>
+        <w:t xml:space="preserve"> objects) of the data. A class of data has a name, a set of attributes that describes its characteristics, and a set of operations that can be performed on the objects of that class. The classes’ structure and their relationships to each other frozen in time represent the static model. In this project there are certain main class</w:t>
       </w:r>
       <w:r>
         <w:rPr>
@@ -6535,31 +5894,7 @@
           <w:sz w:val="24"/>
           <w:szCs w:val="24"/>
         </w:rPr>
-        <w:t>objects) of the data. A class of data has a name, a set of attributes that describes its characteristics, and a set of operations that can be performed on the objects of that class. The classes’ structure and their relationships to each other frozen in time represent the static model. In this project there are certain main class</w:t>
-      </w:r>
-      <w:r>
-        <w:rPr>
-          <w:rFonts w:ascii="Times New Roman" w:eastAsia="Times New Roman" w:hAnsi="Times New Roman" w:cs="Times New Roman"/>
-          <w:sz w:val="24"/>
-          <w:szCs w:val="24"/>
-        </w:rPr>
-        <w:t xml:space="preserve">es </w:t>
-      </w:r>
-      <w:r>
-        <w:rPr>
-          <w:rFonts w:ascii="Times New Roman" w:eastAsia="Times New Roman" w:hAnsi="Times New Roman" w:cs="Times New Roman"/>
-          <w:sz w:val="24"/>
-          <w:szCs w:val="24"/>
-        </w:rPr>
-        <w:t>which are related to other classes required for their working. There are different kinds of relationships between the classes as shown in the diagram like normal association, aggregation, and generalization. The relationships are depicted using a role name and multiplicities. Here ‘Librarian’, ‘Member’ and ‘Books’ are the most important classes which are related to other classes</w:t>
-      </w:r>
-      <w:r>
-        <w:rPr>
-          <w:rFonts w:ascii="Times New Roman" w:eastAsia="Times New Roman" w:hAnsi="Times New Roman" w:cs="Times New Roman"/>
-          <w:sz w:val="24"/>
-          <w:szCs w:val="24"/>
-        </w:rPr>
-        <w:t>.</w:t>
+        <w:t>es which are related to other classes required for their working. There are different kinds of relationships between the classes as shown in the diagram like normal association, aggregation, and generalization. The relationships are depicted using a role name and multiplicities. Here ‘Librarian’, ‘Member’ and ‘Books’ are the most important classes which are related to other classes.</w:t>
       </w:r>
     </w:p>
     <w:p>
@@ -6620,7 +5955,7 @@
                     </pic:cNvPicPr>
                   </pic:nvPicPr>
                   <pic:blipFill>
-                    <a:blip r:embed="rId8" cstate="print">
+                    <a:blip r:embed="rId9" cstate="print">
                       <a:extLst>
                         <a:ext uri="{28A0092B-C50C-407E-A947-70E740481C1C}">
                           <a14:useLocalDpi xmlns:a14="http://schemas.microsoft.com/office/drawing/2010/main" val="0"/>
@@ -6704,7 +6039,7 @@
                     </pic:cNvPicPr>
                   </pic:nvPicPr>
                   <pic:blipFill>
-                    <a:blip r:embed="rId9" cstate="print">
+                    <a:blip r:embed="rId10" cstate="print">
                       <a:extLst>
                         <a:ext uri="{28A0092B-C50C-407E-A947-70E740481C1C}">
                           <a14:useLocalDpi xmlns:a14="http://schemas.microsoft.com/office/drawing/2010/main" val="0"/>
@@ -6738,18 +6073,6 @@
     </w:p>
     <w:p>
       <w:pPr>
-        <w:spacing w:line="237" w:lineRule="auto"/>
-        <w:jc w:val="both"/>
-        <w:rPr>
-          <w:sz w:val="20"/>
-          <w:szCs w:val="20"/>
-        </w:rPr>
-      </w:pPr>
-      <w:bookmarkStart w:id="0" w:name="page10"/>
-      <w:bookmarkEnd w:id="0"/>
-    </w:p>
-    <w:p>
-      <w:pPr>
         <w:tabs>
           <w:tab w:val="left" w:pos="720"/>
         </w:tabs>
@@ -6760,6 +6083,8 @@
           <w:szCs w:val="24"/>
         </w:rPr>
       </w:pPr>
+      <w:bookmarkStart w:id="0" w:name="page10"/>
+      <w:bookmarkEnd w:id="0"/>
     </w:p>
     <w:sectPr>
       <w:pgSz w:w="11906" w:h="16838"/>
@@ -11490,7 +10815,6 @@
     <w:name w:val="Normal (Web)"/>
     <w:basedOn w:val="Normal"/>
     <w:uiPriority w:val="99"/>
-    <w:semiHidden/>
     <w:unhideWhenUsed/>
     <w:rsid w:val="001403BF"/>
     <w:pPr>
